--- a/Manual-App.docx
+++ b/Manual-App.docx
@@ -4,8 +4,7 @@
   <w:body>
     <w:p>
       <w:pPr>
-        <w:pStyle w:val="Cuerpo"/>
-        <w:bidi w:val="0"/>
+        <w:pStyle w:val="Cuerpo A"/>
       </w:pPr>
     </w:p>
     <w:p>
@@ -21,6 +20,7 @@
       </w:pPr>
       <w:r>
         <w:rPr>
+          <w:rStyle w:val="Ninguno"/>
           <w:rtl w:val="0"/>
           <w:lang w:val="es-ES_tradnl"/>
         </w:rPr>
@@ -28,6 +28,7 @@
       </w:r>
       <w:r>
         <w:rPr>
+          <w:rStyle w:val="Ninguno"/>
           <w:rtl w:val="0"/>
           <w:lang w:val="es-ES_tradnl"/>
         </w:rPr>
@@ -35,6 +36,7 @@
       </w:r>
       <w:r>
         <w:rPr>
+          <w:rStyle w:val="Ninguno"/>
           <w:rtl w:val="0"/>
           <w:lang w:val="es-ES_tradnl"/>
         </w:rPr>
@@ -42,6 +44,7 @@
       </w:r>
       <w:r>
         <w:rPr>
+          <w:rStyle w:val="Ninguno"/>
           <w:rtl w:val="0"/>
           <w:lang w:val="es-ES_tradnl"/>
         </w:rPr>
@@ -49,6 +52,7 @@
       </w:r>
       <w:r>
         <w:rPr>
+          <w:rStyle w:val="Ninguno"/>
           <w:rtl w:val="0"/>
           <w:lang w:val="es-ES_tradnl"/>
         </w:rPr>
@@ -56,6 +60,7 @@
       </w:r>
       <w:r>
         <w:rPr>
+          <w:rStyle w:val="Ninguno"/>
           <w:rtl w:val="0"/>
           <w:lang w:val="es-ES_tradnl"/>
         </w:rPr>
@@ -63,6 +68,7 @@
       </w:r>
       <w:r>
         <w:rPr>
+          <w:rStyle w:val="Ninguno"/>
           <w:rtl w:val="0"/>
           <w:lang w:val="es-ES_tradnl"/>
         </w:rPr>
@@ -70,6 +76,7 @@
       </w:r>
       <w:r>
         <w:rPr>
+          <w:rStyle w:val="Ninguno"/>
           <w:rtl w:val="0"/>
           <w:lang w:val="es-ES_tradnl"/>
         </w:rPr>
@@ -77,6 +84,7 @@
       </w:r>
       <w:r>
         <w:rPr>
+          <w:rStyle w:val="Ninguno"/>
           <w:rtl w:val="0"/>
           <w:lang w:val="es-ES_tradnl"/>
         </w:rPr>
@@ -84,6 +92,7 @@
       </w:r>
       <w:r>
         <w:rPr>
+          <w:rStyle w:val="Ninguno"/>
           <w:rtl w:val="0"/>
           <w:lang w:val="es-ES_tradnl"/>
         </w:rPr>
@@ -92,14 +101,12 @@
     </w:p>
     <w:p>
       <w:pPr>
-        <w:pStyle w:val="Cuerpo"/>
-        <w:bidi w:val="0"/>
-      </w:pPr>
-    </w:p>
-    <w:p>
-      <w:pPr>
-        <w:pStyle w:val="Cuerpo"/>
-        <w:bidi w:val="0"/>
+        <w:pStyle w:val="Cuerpo A"/>
+      </w:pPr>
+    </w:p>
+    <w:p>
+      <w:pPr>
+        <w:pStyle w:val="Cuerpo A"/>
       </w:pPr>
     </w:p>
     <w:p>
@@ -109,40 +116,47 @@
           <w:ilvl w:val="0"/>
           <w:numId w:val="2"/>
         </w:numPr>
-        <w:bidi w:val="0"/>
-      </w:pPr>
-      <w:r>
-        <w:rPr>
-          <w:rtl w:val="0"/>
+        <w:rPr>
+          <w:lang w:val="es-ES_tradnl"/>
+        </w:rPr>
+      </w:pPr>
+      <w:r>
+        <w:rPr>
+          <w:rStyle w:val="Ninguno"/>
+          <w:rtl w:val="0"/>
+          <w:lang w:val="es-ES_tradnl"/>
         </w:rPr>
         <w:t>Ingrese a la siguiente direcci</w:t>
       </w:r>
       <w:r>
         <w:rPr>
-          <w:rtl w:val="0"/>
+          <w:rStyle w:val="Ninguno"/>
+          <w:rtl w:val="0"/>
+          <w:lang w:val="es-ES_tradnl"/>
         </w:rPr>
         <w:t>ó</w:t>
       </w:r>
       <w:r>
         <w:rPr>
-          <w:rtl w:val="0"/>
+          <w:rStyle w:val="Ninguno"/>
+          <w:rtl w:val="0"/>
+          <w:lang w:val="es-ES_tradnl"/>
         </w:rPr>
         <w:t>n Web:</w:t>
       </w:r>
     </w:p>
     <w:p>
       <w:pPr>
-        <w:pStyle w:val="Cuerpo"/>
-        <w:bidi w:val="0"/>
-      </w:pPr>
-    </w:p>
-    <w:p>
-      <w:pPr>
-        <w:pStyle w:val="Cuerpo"/>
-        <w:bidi w:val="0"/>
-      </w:pPr>
-      <w:r>
-        <w:rPr>
+        <w:pStyle w:val="Cuerpo A"/>
+      </w:pPr>
+    </w:p>
+    <w:p>
+      <w:pPr>
+        <w:pStyle w:val="Cuerpo A"/>
+      </w:pPr>
+      <w:r>
+        <w:rPr>
+          <w:rStyle w:val="Ninguno"/>
           <w:rtl w:val="0"/>
           <w:lang w:val="es-ES_tradnl"/>
         </w:rPr>
@@ -150,6 +164,7 @@
       </w:r>
       <w:r>
         <w:rPr>
+          <w:rStyle w:val="Ninguno"/>
           <w:rtl w:val="0"/>
           <w:lang w:val="es-ES_tradnl"/>
         </w:rPr>
@@ -157,6 +172,7 @@
       </w:r>
       <w:r>
         <w:rPr>
+          <w:rStyle w:val="Ninguno"/>
           <w:rtl w:val="0"/>
           <w:lang w:val="es-ES_tradnl"/>
         </w:rPr>
@@ -165,27 +181,26 @@
     </w:p>
     <w:p>
       <w:pPr>
-        <w:pStyle w:val="Cuerpo"/>
-        <w:bidi w:val="0"/>
+        <w:pStyle w:val="Cuerpo A"/>
       </w:pPr>
       <w:r>
         <w:drawing>
-          <wp:anchor distT="152400" distB="152400" distL="152400" distR="152400" simplePos="0" relativeHeight="251659264" behindDoc="0" locked="0" layoutInCell="1" allowOverlap="1">
+          <wp:anchor distT="152400" distB="152400" distL="152400" distR="152400" simplePos="0" relativeHeight="251674624" behindDoc="0" locked="0" layoutInCell="1" allowOverlap="1">
             <wp:simplePos x="0" y="0"/>
             <wp:positionH relativeFrom="margin">
-              <wp:posOffset>-6350</wp:posOffset>
+              <wp:posOffset>-6349</wp:posOffset>
             </wp:positionH>
             <wp:positionV relativeFrom="line">
-              <wp:posOffset>222223</wp:posOffset>
+              <wp:posOffset>200299</wp:posOffset>
             </wp:positionV>
-            <wp:extent cx="5943600" cy="3348328"/>
+            <wp:extent cx="5943600" cy="3281656"/>
             <wp:effectExtent l="0" t="0" r="0" b="0"/>
             <wp:wrapThrough wrapText="bothSides" distL="152400" distR="152400">
               <wp:wrapPolygon edited="1">
                 <wp:start x="0" y="0"/>
-                <wp:lineTo x="21600" y="0"/>
-                <wp:lineTo x="21600" y="21605"/>
-                <wp:lineTo x="0" y="21605"/>
+                <wp:lineTo x="21621" y="0"/>
+                <wp:lineTo x="21621" y="21624"/>
+                <wp:lineTo x="0" y="21624"/>
                 <wp:lineTo x="0" y="0"/>
               </wp:wrapPolygon>
             </wp:wrapThrough>
@@ -195,7 +210,7 @@
               <a:graphicData uri="http://schemas.openxmlformats.org/drawingml/2006/picture">
                 <pic:pic xmlns:pic="http://schemas.openxmlformats.org/drawingml/2006/picture">
                   <pic:nvPicPr>
-                    <pic:cNvPr id="1073741826" name="Captura de Pantalla 2020-04-13 a la(s) 12.49.01.png"/>
+                    <pic:cNvPr id="1073741826" name="Captura de Pantalla 2020-04-14 a la(s) 19.45.36.png"/>
                     <pic:cNvPicPr>
                       <a:picLocks noChangeAspect="1"/>
                     </pic:cNvPicPr>
@@ -211,7 +226,7 @@
                   <pic:spPr>
                     <a:xfrm>
                       <a:off x="0" y="0"/>
-                      <a:ext cx="5943600" cy="3348328"/>
+                      <a:ext cx="5943600" cy="3281656"/>
                     </a:xfrm>
                     <a:prstGeom prst="rect">
                       <a:avLst/>
@@ -230,6 +245,7 @@
       </w:r>
       <w:r>
         <w:rPr>
+          <w:rStyle w:val="Ninguno"/>
           <w:rFonts w:ascii="Arial Unicode MS" w:cs="Arial Unicode MS" w:hAnsi="Arial Unicode MS" w:eastAsia="Arial Unicode MS"/>
           <w:b w:val="0"/>
           <w:bCs w:val="0"/>
@@ -246,36 +262,44 @@
           <w:ilvl w:val="0"/>
           <w:numId w:val="2"/>
         </w:numPr>
-        <w:bidi w:val="0"/>
-      </w:pPr>
-      <w:r>
-        <w:rPr>
-          <w:rtl w:val="0"/>
+        <w:rPr>
+          <w:lang w:val="es-ES_tradnl"/>
+        </w:rPr>
+      </w:pPr>
+      <w:r>
+        <w:rPr>
+          <w:rStyle w:val="Ninguno"/>
+          <w:rtl w:val="0"/>
+          <w:lang w:val="es-ES_tradnl"/>
         </w:rPr>
         <w:t>Seleccione el archivo .eds a analizar</w:t>
       </w:r>
     </w:p>
     <w:p>
       <w:pPr>
-        <w:pStyle w:val="Cuerpo"/>
-        <w:bidi w:val="0"/>
-      </w:pPr>
-    </w:p>
-    <w:p>
-      <w:pPr>
-        <w:pStyle w:val="Cuerpo"/>
+        <w:pStyle w:val="Cuerpo A"/>
+      </w:pPr>
+    </w:p>
+    <w:p>
+      <w:pPr>
+        <w:pStyle w:val="Cuerpo A"/>
         <w:numPr>
           <w:ilvl w:val="1"/>
           <w:numId w:val="4"/>
         </w:numPr>
-        <w:rPr>
-          <w:sz w:val="24"/>
-          <w:szCs w:val="24"/>
-          <w:lang w:val="es-ES_tradnl"/>
-        </w:rPr>
-      </w:pPr>
-      <w:r>
-        <w:rPr>
+        <w:bidi w:val="0"/>
+        <w:ind w:right="0"/>
+        <w:jc w:val="left"/>
+        <w:rPr>
+          <w:sz w:val="24"/>
+          <w:szCs w:val="24"/>
+          <w:rtl w:val="0"/>
+          <w:lang w:val="es-ES_tradnl"/>
+        </w:rPr>
+      </w:pPr>
+      <w:r>
+        <w:rPr>
+          <w:rStyle w:val="Ninguno"/>
           <w:sz w:val="24"/>
           <w:szCs w:val="24"/>
           <w:rtl w:val="0"/>
@@ -285,6 +309,7 @@
       </w:r>
       <w:r>
         <w:rPr>
+          <w:rStyle w:val="Ninguno"/>
           <w:sz w:val="24"/>
           <w:szCs w:val="24"/>
           <w:rtl w:val="0"/>
@@ -294,6 +319,7 @@
       </w:r>
       <w:r>
         <w:rPr>
+          <w:rStyle w:val="Ninguno"/>
           <w:sz w:val="24"/>
           <w:szCs w:val="24"/>
           <w:rtl w:val="0"/>
@@ -303,6 +329,7 @@
       </w:r>
       <w:r>
         <w:rPr>
+          <w:rStyle w:val="Ninguno"/>
           <w:sz w:val="24"/>
           <w:szCs w:val="24"/>
           <w:rtl w:val="0"/>
@@ -312,6 +339,7 @@
       </w:r>
       <w:r>
         <w:rPr>
+          <w:rStyle w:val="Ninguno"/>
           <w:sz w:val="24"/>
           <w:szCs w:val="24"/>
           <w:rtl w:val="0"/>
@@ -321,6 +349,7 @@
       </w:r>
       <w:r>
         <w:rPr>
+          <w:rStyle w:val="Ninguno"/>
           <w:sz w:val="24"/>
           <w:szCs w:val="24"/>
           <w:rtl w:val="0"/>
@@ -331,19 +360,24 @@
     </w:p>
     <w:p>
       <w:pPr>
-        <w:pStyle w:val="Cuerpo"/>
+        <w:pStyle w:val="Cuerpo A"/>
         <w:numPr>
           <w:ilvl w:val="1"/>
           <w:numId w:val="4"/>
         </w:numPr>
-        <w:rPr>
-          <w:sz w:val="24"/>
-          <w:szCs w:val="24"/>
-          <w:lang w:val="es-ES_tradnl"/>
-        </w:rPr>
-      </w:pPr>
-      <w:r>
-        <w:rPr>
+        <w:bidi w:val="0"/>
+        <w:ind w:right="0"/>
+        <w:jc w:val="left"/>
+        <w:rPr>
+          <w:sz w:val="24"/>
+          <w:szCs w:val="24"/>
+          <w:rtl w:val="0"/>
+          <w:lang w:val="es-ES_tradnl"/>
+        </w:rPr>
+      </w:pPr>
+      <w:r>
+        <w:rPr>
+          <w:rStyle w:val="Ninguno"/>
           <w:sz w:val="24"/>
           <w:szCs w:val="24"/>
           <w:rtl w:val="0"/>
@@ -353,6 +387,7 @@
       </w:r>
       <w:r>
         <w:rPr>
+          <w:rStyle w:val="Ninguno"/>
           <w:sz w:val="24"/>
           <w:szCs w:val="24"/>
           <w:rtl w:val="0"/>
@@ -362,6 +397,7 @@
       </w:r>
       <w:r>
         <w:rPr>
+          <w:rStyle w:val="Ninguno"/>
           <w:sz w:val="24"/>
           <w:szCs w:val="24"/>
           <w:rtl w:val="0"/>
@@ -372,19 +408,24 @@
     </w:p>
     <w:p>
       <w:pPr>
-        <w:pStyle w:val="Cuerpo"/>
+        <w:pStyle w:val="Cuerpo A"/>
         <w:numPr>
           <w:ilvl w:val="1"/>
           <w:numId w:val="4"/>
         </w:numPr>
-        <w:rPr>
-          <w:sz w:val="24"/>
-          <w:szCs w:val="24"/>
-          <w:lang w:val="es-ES_tradnl"/>
-        </w:rPr>
-      </w:pPr>
-      <w:r>
-        <w:rPr>
+        <w:bidi w:val="0"/>
+        <w:ind w:right="0"/>
+        <w:jc w:val="left"/>
+        <w:rPr>
+          <w:sz w:val="24"/>
+          <w:szCs w:val="24"/>
+          <w:rtl w:val="0"/>
+          <w:lang w:val="es-ES_tradnl"/>
+        </w:rPr>
+      </w:pPr>
+      <w:r>
+        <w:rPr>
+          <w:rStyle w:val="Ninguno"/>
           <w:sz w:val="24"/>
           <w:szCs w:val="24"/>
           <w:rtl w:val="0"/>
@@ -394,6 +435,7 @@
       </w:r>
       <w:r>
         <w:rPr>
+          <w:rStyle w:val="Ninguno"/>
           <w:sz w:val="24"/>
           <w:szCs w:val="24"/>
           <w:rtl w:val="0"/>
@@ -403,6 +445,7 @@
       </w:r>
       <w:r>
         <w:rPr>
+          <w:rStyle w:val="Ninguno"/>
           <w:sz w:val="24"/>
           <w:szCs w:val="24"/>
           <w:rtl w:val="0"/>
@@ -412,6 +455,7 @@
       </w:r>
       <w:r>
         <w:rPr>
+          <w:rStyle w:val="Ninguno"/>
           <w:sz w:val="24"/>
           <w:szCs w:val="24"/>
           <w:rtl w:val="0"/>
@@ -422,37 +466,195 @@
     </w:p>
     <w:p>
       <w:pPr>
-        <w:pStyle w:val="Cuerpo"/>
-        <w:bidi w:val="0"/>
-      </w:pPr>
-      <w:r>
+        <w:pStyle w:val="Cuerpo A"/>
+      </w:pPr>
+      <w:r>
+        <w:rPr>
+          <w:rStyle w:val="Ninguno"/>
+        </w:rPr>
+        <mc:AlternateContent>
+          <mc:Choice Requires="wps">
+            <w:drawing>
+              <wp:anchor distT="152400" distB="152400" distL="152400" distR="152400" simplePos="0" relativeHeight="251660288" behindDoc="0" locked="0" layoutInCell="1" allowOverlap="1">
+                <wp:simplePos x="0" y="0"/>
+                <wp:positionH relativeFrom="page">
+                  <wp:posOffset>1879599</wp:posOffset>
+                </wp:positionH>
+                <wp:positionV relativeFrom="line">
+                  <wp:posOffset>1524740</wp:posOffset>
+                </wp:positionV>
+                <wp:extent cx="329006" cy="329006"/>
+                <wp:effectExtent l="0" t="0" r="0" b="0"/>
+                <wp:wrapThrough wrapText="bothSides" distL="152400" distR="152400">
+                  <wp:wrapPolygon edited="1">
+                    <wp:start x="590" y="-590"/>
+                    <wp:lineTo x="15513" y="19567"/>
+                    <wp:lineTo x="16950" y="18129"/>
+                    <wp:lineTo x="-590" y="590"/>
+                    <wp:lineTo x="590" y="-590"/>
+                    <wp:lineTo x="18129" y="16950"/>
+                    <wp:lineTo x="19567" y="15513"/>
+                    <wp:lineTo x="21004" y="19825"/>
+                    <wp:lineTo x="22183" y="21004"/>
+                    <wp:lineTo x="21593" y="21593"/>
+                    <wp:lineTo x="21004" y="22183"/>
+                    <wp:lineTo x="19825" y="21004"/>
+                    <wp:lineTo x="15513" y="19567"/>
+                    <wp:lineTo x="590" y="-590"/>
+                  </wp:wrapPolygon>
+                </wp:wrapThrough>
+                <wp:docPr id="1073741827" name="officeArt object" descr="officeArt object"/>
+                <wp:cNvGraphicFramePr/>
+                <a:graphic xmlns:a="http://schemas.openxmlformats.org/drawingml/2006/main">
+                  <a:graphicData uri="http://schemas.microsoft.com/office/word/2010/wordprocessingShape">
+                    <wps:wsp>
+                      <wps:cNvSpPr/>
+                      <wps:spPr>
+                        <a:xfrm flipH="1">
+                          <a:off x="0" y="0"/>
+                          <a:ext cx="329006" cy="329006"/>
+                        </a:xfrm>
+                        <a:prstGeom prst="line">
+                          <a:avLst/>
+                        </a:prstGeom>
+                        <a:noFill/>
+                        <a:ln w="25400" cap="flat">
+                          <a:solidFill>
+                            <a:srgbClr val="0096FF"/>
+                          </a:solidFill>
+                          <a:prstDash val="solid"/>
+                          <a:miter lim="400000"/>
+                          <a:tailEnd type="triangle" w="med" len="med"/>
+                        </a:ln>
+                        <a:effectLst/>
+                      </wps:spPr>
+                      <wps:bodyPr/>
+                    </wps:wsp>
+                  </a:graphicData>
+                </a:graphic>
+              </wp:anchor>
+            </w:drawing>
+          </mc:Choice>
+          <mc:Fallback>
+            <w:pict>
+              <v:line id="_x0000_s1026" style="visibility:visible;position:absolute;margin-left:148.0pt;margin-top:120.1pt;width:25.9pt;height:25.9pt;z-index:251660288;mso-position-horizontal:absolute;mso-position-horizontal-relative:page;mso-position-vertical:absolute;mso-position-vertical-relative:line;mso-wrap-distance-left:12.0pt;mso-wrap-distance-top:12.0pt;mso-wrap-distance-right:12.0pt;mso-wrap-distance-bottom:12.0pt;flip:x;">
+                <v:fill on="f"/>
+                <v:stroke filltype="solid" color="#0096FF" opacity="100.0%" weight="2.0pt" dashstyle="solid" endcap="flat" miterlimit="400.0%" joinstyle="miter" linestyle="single" startarrow="none" startarrowwidth="medium" startarrowlength="medium" endarrow="block" endarrowwidth="medium" endarrowlength="medium"/>
+                <w10:wrap type="through" side="bothSides" anchorx="page"/>
+              </v:line>
+            </w:pict>
+          </mc:Fallback>
+        </mc:AlternateContent>
+      </w:r>
+      <w:r>
+        <w:rPr>
+          <w:rStyle w:val="Ninguno"/>
+        </w:rPr>
+        <mc:AlternateContent>
+          <mc:Choice Requires="wps">
+            <w:drawing>
+              <wp:anchor distT="152400" distB="152400" distL="152400" distR="152400" simplePos="0" relativeHeight="251661312" behindDoc="0" locked="0" layoutInCell="1" allowOverlap="1">
+                <wp:simplePos x="0" y="0"/>
+                <wp:positionH relativeFrom="page">
+                  <wp:posOffset>5655989</wp:posOffset>
+                </wp:positionH>
+                <wp:positionV relativeFrom="line">
+                  <wp:posOffset>1693732</wp:posOffset>
+                </wp:positionV>
+                <wp:extent cx="329006" cy="329006"/>
+                <wp:effectExtent l="0" t="0" r="0" b="0"/>
+                <wp:wrapThrough wrapText="bothSides" distL="152400" distR="152400">
+                  <wp:wrapPolygon edited="1">
+                    <wp:start x="590" y="-590"/>
+                    <wp:lineTo x="15513" y="19567"/>
+                    <wp:lineTo x="16950" y="18129"/>
+                    <wp:lineTo x="-590" y="590"/>
+                    <wp:lineTo x="590" y="-590"/>
+                    <wp:lineTo x="18129" y="16950"/>
+                    <wp:lineTo x="19567" y="15513"/>
+                    <wp:lineTo x="21004" y="19825"/>
+                    <wp:lineTo x="22183" y="21004"/>
+                    <wp:lineTo x="21593" y="21593"/>
+                    <wp:lineTo x="21004" y="22183"/>
+                    <wp:lineTo x="19825" y="21004"/>
+                    <wp:lineTo x="15513" y="19567"/>
+                    <wp:lineTo x="590" y="-590"/>
+                  </wp:wrapPolygon>
+                </wp:wrapThrough>
+                <wp:docPr id="1073741828" name="officeArt object" descr="officeArt object"/>
+                <wp:cNvGraphicFramePr/>
+                <a:graphic xmlns:a="http://schemas.openxmlformats.org/drawingml/2006/main">
+                  <a:graphicData uri="http://schemas.microsoft.com/office/word/2010/wordprocessingShape">
+                    <wps:wsp>
+                      <wps:cNvSpPr/>
+                      <wps:spPr>
+                        <a:xfrm flipH="1">
+                          <a:off x="0" y="0"/>
+                          <a:ext cx="329006" cy="329006"/>
+                        </a:xfrm>
+                        <a:prstGeom prst="line">
+                          <a:avLst/>
+                        </a:prstGeom>
+                        <a:noFill/>
+                        <a:ln w="25400" cap="flat">
+                          <a:solidFill>
+                            <a:srgbClr val="0096FF"/>
+                          </a:solidFill>
+                          <a:prstDash val="solid"/>
+                          <a:miter lim="400000"/>
+                          <a:tailEnd type="triangle" w="med" len="med"/>
+                        </a:ln>
+                        <a:effectLst/>
+                      </wps:spPr>
+                      <wps:bodyPr/>
+                    </wps:wsp>
+                  </a:graphicData>
+                </a:graphic>
+              </wp:anchor>
+            </w:drawing>
+          </mc:Choice>
+          <mc:Fallback>
+            <w:pict>
+              <v:line id="_x0000_s1027" style="visibility:visible;position:absolute;margin-left:445.4pt;margin-top:133.4pt;width:25.9pt;height:25.9pt;z-index:251661312;mso-position-horizontal:absolute;mso-position-horizontal-relative:page;mso-position-vertical:absolute;mso-position-vertical-relative:line;mso-wrap-distance-left:12.0pt;mso-wrap-distance-top:12.0pt;mso-wrap-distance-right:12.0pt;mso-wrap-distance-bottom:12.0pt;flip:x;">
+                <v:fill on="f"/>
+                <v:stroke filltype="solid" color="#0096FF" opacity="100.0%" weight="2.0pt" dashstyle="solid" endcap="flat" miterlimit="400.0%" joinstyle="miter" linestyle="single" startarrow="none" startarrowwidth="medium" startarrowlength="medium" endarrow="block" endarrowwidth="medium" endarrowlength="medium"/>
+                <w10:wrap type="through" side="bothSides" anchorx="page"/>
+              </v:line>
+            </w:pict>
+          </mc:Fallback>
+        </mc:AlternateContent>
+      </w:r>
+      <w:r>
+        <w:rPr>
+          <w:rStyle w:val="Ninguno"/>
+        </w:rPr>
         <w:drawing>
-          <wp:anchor distT="152400" distB="152400" distL="152400" distR="152400" simplePos="0" relativeHeight="251660288" behindDoc="0" locked="0" layoutInCell="1" allowOverlap="1">
+          <wp:anchor distT="152400" distB="152400" distL="152400" distR="152400" simplePos="0" relativeHeight="251659264" behindDoc="0" locked="0" layoutInCell="1" allowOverlap="1">
             <wp:simplePos x="0" y="0"/>
             <wp:positionH relativeFrom="margin">
               <wp:posOffset>-6350</wp:posOffset>
             </wp:positionH>
             <wp:positionV relativeFrom="line">
-              <wp:posOffset>161225</wp:posOffset>
+              <wp:posOffset>204103</wp:posOffset>
             </wp:positionV>
-            <wp:extent cx="5943600" cy="3924076"/>
+            <wp:extent cx="5943600" cy="3317245"/>
             <wp:effectExtent l="0" t="0" r="0" b="0"/>
             <wp:wrapThrough wrapText="bothSides" distL="152400" distR="152400">
               <wp:wrapPolygon edited="1">
                 <wp:start x="0" y="0"/>
                 <wp:lineTo x="21621" y="0"/>
-                <wp:lineTo x="21621" y="21630"/>
-                <wp:lineTo x="0" y="21630"/>
+                <wp:lineTo x="21621" y="21618"/>
+                <wp:lineTo x="0" y="21618"/>
                 <wp:lineTo x="0" y="0"/>
               </wp:wrapPolygon>
             </wp:wrapThrough>
-            <wp:docPr id="1073741827" name="officeArt object"/>
+            <wp:docPr id="1073741829" name="officeArt object"/>
             <wp:cNvGraphicFramePr/>
             <a:graphic xmlns:a="http://schemas.openxmlformats.org/drawingml/2006/main">
               <a:graphicData uri="http://schemas.openxmlformats.org/drawingml/2006/picture">
                 <pic:pic xmlns:pic="http://schemas.openxmlformats.org/drawingml/2006/picture">
                   <pic:nvPicPr>
-                    <pic:cNvPr id="1073741827" name="Captura de Pantalla 2020-04-13 a la(s) 12.52.37.png"/>
+                    <pic:cNvPr id="1073741829" name="Captura de Pantalla 2020-04-14 a la(s) 19.46.14.png"/>
                     <pic:cNvPicPr>
                       <a:picLocks noChangeAspect="1"/>
                     </pic:cNvPicPr>
@@ -468,7 +670,7 @@
                   <pic:spPr>
                     <a:xfrm>
                       <a:off x="0" y="0"/>
-                      <a:ext cx="5943600" cy="3924076"/>
+                      <a:ext cx="5943600" cy="3317245"/>
                     </a:xfrm>
                     <a:prstGeom prst="rect">
                       <a:avLst/>
@@ -485,39 +687,2018 @@
           </wp:anchor>
         </w:drawing>
       </w:r>
-      <w:r>
+    </w:p>
+    <w:p>
+      <w:pPr>
+        <w:pStyle w:val="Título 3"/>
+      </w:pPr>
+      <w:r>
+        <w:rPr>
+          <w:rStyle w:val="Ninguno"/>
+          <w:rFonts w:ascii="Arial Unicode MS" w:cs="Arial Unicode MS" w:hAnsi="Arial Unicode MS" w:eastAsia="Arial Unicode MS"/>
+          <w:b w:val="0"/>
+          <w:bCs w:val="0"/>
+          <w:i w:val="0"/>
+          <w:iCs w:val="0"/>
+        </w:rPr>
+        <w:br w:type="page"/>
+      </w:r>
+    </w:p>
+    <w:p>
+      <w:pPr>
+        <w:pStyle w:val="Cuerpo B"/>
+      </w:pPr>
+    </w:p>
+    <w:p>
+      <w:pPr>
+        <w:pStyle w:val="Título 3"/>
+        <w:numPr>
+          <w:ilvl w:val="0"/>
+          <w:numId w:val="2"/>
+        </w:numPr>
+        <w:rPr>
+          <w:lang w:val="es-ES_tradnl"/>
+        </w:rPr>
+      </w:pPr>
+      <w:r>
+        <w:rPr>
+          <w:rStyle w:val="Ninguno"/>
+          <w:rtl w:val="0"/>
+          <w:lang w:val="es-ES_tradnl"/>
+        </w:rPr>
+        <w:t>Seleccione el directorio donde se escribir</w:t>
+      </w:r>
+      <w:r>
+        <w:rPr>
+          <w:rStyle w:val="Ninguno"/>
+          <w:rtl w:val="0"/>
+          <w:lang w:val="es-ES_tradnl"/>
+        </w:rPr>
+        <w:t>á</w:t>
+      </w:r>
+      <w:r>
+        <w:rPr>
+          <w:rStyle w:val="Ninguno"/>
+          <w:rtl w:val="0"/>
+          <w:lang w:val="es-ES_tradnl"/>
+        </w:rPr>
+        <w:t>n los reportes de resultado</w:t>
+      </w:r>
+    </w:p>
+    <w:p>
+      <w:pPr>
+        <w:pStyle w:val="Cuerpo B"/>
+      </w:pPr>
+    </w:p>
+    <w:p>
+      <w:pPr>
+        <w:pStyle w:val="Cuerpo A"/>
+        <w:numPr>
+          <w:ilvl w:val="1"/>
+          <w:numId w:val="5"/>
+        </w:numPr>
+        <w:bidi w:val="0"/>
+        <w:ind w:right="0"/>
+        <w:jc w:val="left"/>
+        <w:rPr>
+          <w:sz w:val="24"/>
+          <w:szCs w:val="24"/>
+          <w:rtl w:val="0"/>
+          <w:lang w:val="es-ES_tradnl"/>
+        </w:rPr>
+      </w:pPr>
+      <w:r>
+        <w:rPr>
+          <w:rStyle w:val="Ninguno"/>
+          <w:sz w:val="24"/>
+          <w:szCs w:val="24"/>
+          <w:rtl w:val="0"/>
+          <w:lang w:val="es-ES_tradnl"/>
+        </w:rPr>
+        <w:t>De click en el bot</w:t>
+      </w:r>
+      <w:r>
+        <w:rPr>
+          <w:rStyle w:val="Ninguno"/>
+          <w:sz w:val="24"/>
+          <w:szCs w:val="24"/>
+          <w:rtl w:val="0"/>
+          <w:lang w:val="es-ES_tradnl"/>
+        </w:rPr>
+        <w:t>ó</w:t>
+      </w:r>
+      <w:r>
+        <w:rPr>
+          <w:rStyle w:val="Ninguno"/>
+          <w:sz w:val="24"/>
+          <w:szCs w:val="24"/>
+          <w:rtl w:val="0"/>
+          <w:lang w:val="es-ES_tradnl"/>
+        </w:rPr>
+        <w:t xml:space="preserve">n </w:t>
+      </w:r>
+      <w:r>
+        <w:rPr>
+          <w:rStyle w:val="Ninguno"/>
+          <w:sz w:val="24"/>
+          <w:szCs w:val="24"/>
+          <w:rtl w:val="0"/>
+          <w:lang w:val="es-ES_tradnl"/>
+        </w:rPr>
+        <w:t>“</w:t>
+      </w:r>
+      <w:r>
+        <w:rPr>
+          <w:rStyle w:val="Ninguno"/>
+          <w:sz w:val="24"/>
+          <w:szCs w:val="24"/>
+          <w:rtl w:val="0"/>
+          <w:lang w:val="es-ES_tradnl"/>
+        </w:rPr>
+        <w:t>Directorio de resultados</w:t>
+      </w:r>
+      <w:r>
+        <w:rPr>
+          <w:rStyle w:val="Ninguno"/>
+          <w:sz w:val="24"/>
+          <w:szCs w:val="24"/>
+          <w:rtl w:val="0"/>
+          <w:lang w:val="es-ES_tradnl"/>
+        </w:rPr>
+        <w:t>”</w:t>
+      </w:r>
+    </w:p>
+    <w:p>
+      <w:pPr>
+        <w:pStyle w:val="Cuerpo A"/>
+        <w:numPr>
+          <w:ilvl w:val="1"/>
+          <w:numId w:val="4"/>
+        </w:numPr>
+        <w:bidi w:val="0"/>
+        <w:ind w:right="0"/>
+        <w:jc w:val="left"/>
+        <w:rPr>
+          <w:sz w:val="24"/>
+          <w:szCs w:val="24"/>
+          <w:rtl w:val="0"/>
+          <w:lang w:val="es-ES_tradnl"/>
+        </w:rPr>
+      </w:pPr>
+      <w:r>
+        <w:rPr>
+          <w:rStyle w:val="Ninguno"/>
+          <w:sz w:val="24"/>
+          <w:szCs w:val="24"/>
+          <w:rtl w:val="0"/>
+          <w:lang w:val="es-ES_tradnl"/>
+        </w:rPr>
+        <w:t>Navegue en el cuadro de di</w:t>
+      </w:r>
+      <w:r>
+        <w:rPr>
+          <w:rStyle w:val="Ninguno"/>
+          <w:sz w:val="24"/>
+          <w:szCs w:val="24"/>
+          <w:rtl w:val="0"/>
+          <w:lang w:val="es-ES_tradnl"/>
+        </w:rPr>
+        <w:t>á</w:t>
+      </w:r>
+      <w:r>
+        <w:rPr>
+          <w:rStyle w:val="Ninguno"/>
+          <w:sz w:val="24"/>
+          <w:szCs w:val="24"/>
+          <w:rtl w:val="0"/>
+          <w:lang w:val="es-ES_tradnl"/>
+        </w:rPr>
+        <w:t>logo hasta elegir el directorio deseado</w:t>
+      </w:r>
+    </w:p>
+    <w:p>
+      <w:pPr>
+        <w:pStyle w:val="Cuerpo A"/>
+        <w:numPr>
+          <w:ilvl w:val="1"/>
+          <w:numId w:val="4"/>
+        </w:numPr>
+        <w:bidi w:val="0"/>
+        <w:ind w:right="0"/>
+        <w:jc w:val="left"/>
+        <w:rPr>
+          <w:sz w:val="24"/>
+          <w:szCs w:val="24"/>
+          <w:rtl w:val="0"/>
+          <w:lang w:val="es-ES_tradnl"/>
+        </w:rPr>
+      </w:pPr>
+      <w:r>
+        <w:rPr>
+          <w:rStyle w:val="Ninguno"/>
+          <w:sz w:val="24"/>
+          <w:szCs w:val="24"/>
+          <w:rtl w:val="0"/>
+          <w:lang w:val="es-ES_tradnl"/>
+        </w:rPr>
+        <w:t xml:space="preserve">De click en </w:t>
+      </w:r>
+      <w:r>
+        <w:rPr>
+          <w:rStyle w:val="Ninguno"/>
+          <w:sz w:val="24"/>
+          <w:szCs w:val="24"/>
+          <w:rtl w:val="0"/>
+          <w:lang w:val="es-ES_tradnl"/>
+        </w:rPr>
+        <w:t>“</w:t>
+      </w:r>
+      <w:r>
+        <w:rPr>
+          <w:rStyle w:val="Ninguno"/>
+          <w:sz w:val="24"/>
+          <w:szCs w:val="24"/>
+          <w:rtl w:val="0"/>
+          <w:lang w:val="es-ES_tradnl"/>
+        </w:rPr>
+        <w:t>Select</w:t>
+      </w:r>
+      <w:r>
+        <w:rPr>
+          <w:rStyle w:val="Ninguno"/>
+          <w:sz w:val="24"/>
+          <w:szCs w:val="24"/>
+          <w:rtl w:val="0"/>
+          <w:lang w:val="es-ES_tradnl"/>
+        </w:rPr>
+        <w:t>”</w:t>
+      </w:r>
+    </w:p>
+    <w:p>
+      <w:pPr>
+        <w:pStyle w:val="Cuerpo A"/>
+      </w:pPr>
+      <w:r>
+        <w:rPr>
+          <w:rStyle w:val="Ninguno"/>
+        </w:rPr>
         <mc:AlternateContent>
           <mc:Choice Requires="wps">
             <w:drawing>
-              <wp:anchor distT="152400" distB="152400" distL="152400" distR="152400" simplePos="0" relativeHeight="251661312" behindDoc="0" locked="0" layoutInCell="1" allowOverlap="1">
+              <wp:anchor distT="152400" distB="152400" distL="152400" distR="152400" simplePos="0" relativeHeight="251663360" behindDoc="0" locked="0" layoutInCell="1" allowOverlap="1">
                 <wp:simplePos x="0" y="0"/>
-                <wp:positionH relativeFrom="margin">
-                  <wp:posOffset>952500</wp:posOffset>
+                <wp:positionH relativeFrom="page">
+                  <wp:posOffset>1981411</wp:posOffset>
                 </wp:positionH>
                 <wp:positionV relativeFrom="line">
-                  <wp:posOffset>1533721</wp:posOffset>
+                  <wp:posOffset>2007808</wp:posOffset>
                 </wp:positionV>
-                <wp:extent cx="329005" cy="329005"/>
+                <wp:extent cx="329006" cy="329006"/>
                 <wp:effectExtent l="0" t="0" r="0" b="0"/>
                 <wp:wrapThrough wrapText="bothSides" distL="152400" distR="152400">
                   <wp:wrapPolygon edited="1">
                     <wp:start x="590" y="-590"/>
-                    <wp:lineTo x="13100" y="18774"/>
-                    <wp:lineTo x="15347" y="16527"/>
+                    <wp:lineTo x="15513" y="19567"/>
+                    <wp:lineTo x="16950" y="18129"/>
                     <wp:lineTo x="-590" y="590"/>
                     <wp:lineTo x="590" y="-590"/>
-                    <wp:lineTo x="16527" y="15347"/>
-                    <wp:lineTo x="18774" y="13100"/>
+                    <wp:lineTo x="18129" y="16950"/>
+                    <wp:lineTo x="19567" y="15513"/>
                     <wp:lineTo x="21004" y="19825"/>
                     <wp:lineTo x="22183" y="21004"/>
                     <wp:lineTo x="21593" y="21593"/>
                     <wp:lineTo x="21004" y="22183"/>
                     <wp:lineTo x="19825" y="21004"/>
-                    <wp:lineTo x="13100" y="18774"/>
+                    <wp:lineTo x="15513" y="19567"/>
                     <wp:lineTo x="590" y="-590"/>
                   </wp:wrapPolygon>
                 </wp:wrapThrough>
-                <wp:docPr id="1073741828" name="officeArt object"/>
+                <wp:docPr id="1073741830" name="officeArt object" descr="officeArt object"/>
+                <wp:cNvGraphicFramePr/>
+                <a:graphic xmlns:a="http://schemas.openxmlformats.org/drawingml/2006/main">
+                  <a:graphicData uri="http://schemas.microsoft.com/office/word/2010/wordprocessingShape">
+                    <wps:wsp>
+                      <wps:cNvSpPr/>
+                      <wps:spPr>
+                        <a:xfrm flipH="1">
+                          <a:off x="0" y="0"/>
+                          <a:ext cx="329006" cy="329006"/>
+                        </a:xfrm>
+                        <a:prstGeom prst="line">
+                          <a:avLst/>
+                        </a:prstGeom>
+                        <a:noFill/>
+                        <a:ln w="25400" cap="flat">
+                          <a:solidFill>
+                            <a:srgbClr val="0096FF"/>
+                          </a:solidFill>
+                          <a:prstDash val="solid"/>
+                          <a:miter lim="400000"/>
+                          <a:tailEnd type="triangle" w="med" len="med"/>
+                        </a:ln>
+                        <a:effectLst/>
+                      </wps:spPr>
+                      <wps:bodyPr/>
+                    </wps:wsp>
+                  </a:graphicData>
+                </a:graphic>
+              </wp:anchor>
+            </w:drawing>
+          </mc:Choice>
+          <mc:Fallback>
+            <w:pict>
+              <v:line id="_x0000_s1028" style="visibility:visible;position:absolute;margin-left:156.0pt;margin-top:158.1pt;width:25.9pt;height:25.9pt;z-index:251663360;mso-position-horizontal:absolute;mso-position-horizontal-relative:page;mso-position-vertical:absolute;mso-position-vertical-relative:line;mso-wrap-distance-left:12.0pt;mso-wrap-distance-top:12.0pt;mso-wrap-distance-right:12.0pt;mso-wrap-distance-bottom:12.0pt;flip:x;">
+                <v:fill on="f"/>
+                <v:stroke filltype="solid" color="#0096FF" opacity="100.0%" weight="2.0pt" dashstyle="solid" endcap="flat" miterlimit="400.0%" joinstyle="miter" linestyle="single" startarrow="none" startarrowwidth="medium" startarrowlength="medium" endarrow="block" endarrowwidth="medium" endarrowlength="medium"/>
+                <w10:wrap type="through" side="bothSides" anchorx="page"/>
+              </v:line>
+            </w:pict>
+          </mc:Fallback>
+        </mc:AlternateContent>
+      </w:r>
+      <w:r>
+        <w:rPr>
+          <w:rStyle w:val="Ninguno"/>
+        </w:rPr>
+        <mc:AlternateContent>
+          <mc:Choice Requires="wps">
+            <w:drawing>
+              <wp:anchor distT="152400" distB="152400" distL="152400" distR="152400" simplePos="0" relativeHeight="251664384" behindDoc="0" locked="0" layoutInCell="1" allowOverlap="1">
+                <wp:simplePos x="0" y="0"/>
+                <wp:positionH relativeFrom="page">
+                  <wp:posOffset>5503801</wp:posOffset>
+                </wp:positionH>
+                <wp:positionV relativeFrom="line">
+                  <wp:posOffset>1745512</wp:posOffset>
+                </wp:positionV>
+                <wp:extent cx="329006" cy="329006"/>
+                <wp:effectExtent l="0" t="0" r="0" b="0"/>
+                <wp:wrapThrough wrapText="bothSides" distL="152400" distR="152400">
+                  <wp:wrapPolygon edited="1">
+                    <wp:start x="590" y="-590"/>
+                    <wp:lineTo x="15513" y="19567"/>
+                    <wp:lineTo x="16950" y="18129"/>
+                    <wp:lineTo x="-590" y="590"/>
+                    <wp:lineTo x="590" y="-590"/>
+                    <wp:lineTo x="18129" y="16950"/>
+                    <wp:lineTo x="19567" y="15513"/>
+                    <wp:lineTo x="21004" y="19825"/>
+                    <wp:lineTo x="22183" y="21004"/>
+                    <wp:lineTo x="21593" y="21593"/>
+                    <wp:lineTo x="21004" y="22183"/>
+                    <wp:lineTo x="19825" y="21004"/>
+                    <wp:lineTo x="15513" y="19567"/>
+                    <wp:lineTo x="590" y="-590"/>
+                  </wp:wrapPolygon>
+                </wp:wrapThrough>
+                <wp:docPr id="1073741831" name="officeArt object" descr="officeArt object"/>
+                <wp:cNvGraphicFramePr/>
+                <a:graphic xmlns:a="http://schemas.openxmlformats.org/drawingml/2006/main">
+                  <a:graphicData uri="http://schemas.microsoft.com/office/word/2010/wordprocessingShape">
+                    <wps:wsp>
+                      <wps:cNvSpPr/>
+                      <wps:spPr>
+                        <a:xfrm flipH="1">
+                          <a:off x="0" y="0"/>
+                          <a:ext cx="329006" cy="329006"/>
+                        </a:xfrm>
+                        <a:prstGeom prst="line">
+                          <a:avLst/>
+                        </a:prstGeom>
+                        <a:noFill/>
+                        <a:ln w="25400" cap="flat">
+                          <a:solidFill>
+                            <a:srgbClr val="0096FF"/>
+                          </a:solidFill>
+                          <a:prstDash val="solid"/>
+                          <a:miter lim="400000"/>
+                          <a:tailEnd type="triangle" w="med" len="med"/>
+                        </a:ln>
+                        <a:effectLst/>
+                      </wps:spPr>
+                      <wps:bodyPr/>
+                    </wps:wsp>
+                  </a:graphicData>
+                </a:graphic>
+              </wp:anchor>
+            </w:drawing>
+          </mc:Choice>
+          <mc:Fallback>
+            <w:pict>
+              <v:line id="_x0000_s1029" style="visibility:visible;position:absolute;margin-left:433.4pt;margin-top:137.4pt;width:25.9pt;height:25.9pt;z-index:251664384;mso-position-horizontal:absolute;mso-position-horizontal-relative:page;mso-position-vertical:absolute;mso-position-vertical-relative:line;mso-wrap-distance-left:12.0pt;mso-wrap-distance-top:12.0pt;mso-wrap-distance-right:12.0pt;mso-wrap-distance-bottom:12.0pt;flip:x;">
+                <v:fill on="f"/>
+                <v:stroke filltype="solid" color="#0096FF" opacity="100.0%" weight="2.0pt" dashstyle="solid" endcap="flat" miterlimit="400.0%" joinstyle="miter" linestyle="single" startarrow="none" startarrowwidth="medium" startarrowlength="medium" endarrow="block" endarrowwidth="medium" endarrowlength="medium"/>
+                <w10:wrap type="through" side="bothSides" anchorx="page"/>
+              </v:line>
+            </w:pict>
+          </mc:Fallback>
+        </mc:AlternateContent>
+      </w:r>
+      <w:r>
+        <w:rPr>
+          <w:rStyle w:val="Ninguno"/>
+        </w:rPr>
+        <w:drawing>
+          <wp:anchor distT="152400" distB="152400" distL="152400" distR="152400" simplePos="0" relativeHeight="251662336" behindDoc="0" locked="0" layoutInCell="1" allowOverlap="1">
+            <wp:simplePos x="0" y="0"/>
+            <wp:positionH relativeFrom="margin">
+              <wp:posOffset>-6349</wp:posOffset>
+            </wp:positionH>
+            <wp:positionV relativeFrom="line">
+              <wp:posOffset>267542</wp:posOffset>
+            </wp:positionV>
+            <wp:extent cx="5943600" cy="3293927"/>
+            <wp:effectExtent l="0" t="0" r="0" b="0"/>
+            <wp:wrapThrough wrapText="bothSides" distL="152400" distR="152400">
+              <wp:wrapPolygon edited="1">
+                <wp:start x="0" y="0"/>
+                <wp:lineTo x="21600" y="0"/>
+                <wp:lineTo x="21600" y="21619"/>
+                <wp:lineTo x="0" y="21619"/>
+                <wp:lineTo x="0" y="0"/>
+              </wp:wrapPolygon>
+            </wp:wrapThrough>
+            <wp:docPr id="1073741832" name="officeArt object"/>
+            <wp:cNvGraphicFramePr/>
+            <a:graphic xmlns:a="http://schemas.openxmlformats.org/drawingml/2006/main">
+              <a:graphicData uri="http://schemas.openxmlformats.org/drawingml/2006/picture">
+                <pic:pic xmlns:pic="http://schemas.openxmlformats.org/drawingml/2006/picture">
+                  <pic:nvPicPr>
+                    <pic:cNvPr id="1073741832" name="Captura de Pantalla 2020-04-14 a la(s) 19.47.07.png"/>
+                    <pic:cNvPicPr>
+                      <a:picLocks noChangeAspect="1"/>
+                    </pic:cNvPicPr>
+                  </pic:nvPicPr>
+                  <pic:blipFill>
+                    <a:blip r:embed="rId6">
+                      <a:extLst/>
+                    </a:blip>
+                    <a:stretch>
+                      <a:fillRect/>
+                    </a:stretch>
+                  </pic:blipFill>
+                  <pic:spPr>
+                    <a:xfrm>
+                      <a:off x="0" y="0"/>
+                      <a:ext cx="5943600" cy="3293927"/>
+                    </a:xfrm>
+                    <a:prstGeom prst="rect">
+                      <a:avLst/>
+                    </a:prstGeom>
+                    <a:ln w="12700" cap="flat">
+                      <a:noFill/>
+                      <a:miter lim="400000"/>
+                    </a:ln>
+                    <a:effectLst/>
+                  </pic:spPr>
+                </pic:pic>
+              </a:graphicData>
+            </a:graphic>
+          </wp:anchor>
+        </w:drawing>
+      </w:r>
+    </w:p>
+    <w:p>
+      <w:pPr>
+        <w:pStyle w:val="Cuerpo A"/>
+      </w:pPr>
+      <w:r>
+        <w:rPr>
+          <w:rStyle w:val="Ninguno"/>
+          <w:rFonts w:ascii="Arial Unicode MS" w:cs="Arial Unicode MS" w:hAnsi="Arial Unicode MS" w:eastAsia="Arial Unicode MS"/>
+          <w:b w:val="0"/>
+          <w:bCs w:val="0"/>
+          <w:i w:val="0"/>
+          <w:iCs w:val="0"/>
+        </w:rPr>
+        <w:br w:type="page"/>
+      </w:r>
+    </w:p>
+    <w:p>
+      <w:pPr>
+        <w:pStyle w:val="Título 3"/>
+        <w:numPr>
+          <w:ilvl w:val="0"/>
+          <w:numId w:val="2"/>
+        </w:numPr>
+        <w:rPr>
+          <w:lang w:val="es-ES_tradnl"/>
+        </w:rPr>
+      </w:pPr>
+      <w:r>
+        <w:rPr>
+          <w:rStyle w:val="Ninguno"/>
+          <w:rtl w:val="0"/>
+          <w:lang w:val="es-ES_tradnl"/>
+        </w:rPr>
+        <w:t>Analice los datos de la corrida</w:t>
+      </w:r>
+    </w:p>
+    <w:p>
+      <w:pPr>
+        <w:pStyle w:val="Cuerpo A"/>
+        <w:rPr>
+          <w:rStyle w:val="Ninguno"/>
+          <w:sz w:val="24"/>
+          <w:szCs w:val="24"/>
+        </w:rPr>
+      </w:pPr>
+    </w:p>
+    <w:p>
+      <w:pPr>
+        <w:pStyle w:val="Cuerpo A"/>
+        <w:numPr>
+          <w:ilvl w:val="0"/>
+          <w:numId w:val="6"/>
+        </w:numPr>
+        <w:bidi w:val="0"/>
+        <w:ind w:right="0"/>
+        <w:jc w:val="left"/>
+        <w:rPr>
+          <w:sz w:val="24"/>
+          <w:szCs w:val="24"/>
+          <w:rtl w:val="0"/>
+          <w:lang w:val="es-ES_tradnl"/>
+        </w:rPr>
+      </w:pPr>
+      <w:r>
+        <w:rPr>
+          <w:rStyle w:val="Ninguno"/>
+          <w:sz w:val="24"/>
+          <w:szCs w:val="24"/>
+          <w:rtl w:val="0"/>
+          <w:lang w:val="es-ES_tradnl"/>
+        </w:rPr>
+        <w:t>De click en el bot</w:t>
+      </w:r>
+      <w:r>
+        <w:rPr>
+          <w:rStyle w:val="Ninguno"/>
+          <w:sz w:val="24"/>
+          <w:szCs w:val="24"/>
+          <w:rtl w:val="0"/>
+          <w:lang w:val="es-ES_tradnl"/>
+        </w:rPr>
+        <w:t>ó</w:t>
+      </w:r>
+      <w:r>
+        <w:rPr>
+          <w:rStyle w:val="Ninguno"/>
+          <w:sz w:val="24"/>
+          <w:szCs w:val="24"/>
+          <w:rtl w:val="0"/>
+          <w:lang w:val="es-ES_tradnl"/>
+        </w:rPr>
+        <w:t xml:space="preserve">n </w:t>
+      </w:r>
+      <w:r>
+        <w:rPr>
+          <w:rStyle w:val="Ninguno"/>
+          <w:sz w:val="24"/>
+          <w:szCs w:val="24"/>
+          <w:rtl w:val="0"/>
+          <w:lang w:val="es-ES_tradnl"/>
+        </w:rPr>
+        <w:t>“</w:t>
+      </w:r>
+      <w:r>
+        <w:rPr>
+          <w:rStyle w:val="Ninguno"/>
+          <w:sz w:val="24"/>
+          <w:szCs w:val="24"/>
+          <w:rtl w:val="0"/>
+          <w:lang w:val="es-ES_tradnl"/>
+        </w:rPr>
+        <w:t>Analizar corrida</w:t>
+      </w:r>
+      <w:r>
+        <w:rPr>
+          <w:rStyle w:val="Ninguno"/>
+          <w:sz w:val="24"/>
+          <w:szCs w:val="24"/>
+          <w:rtl w:val="0"/>
+          <w:lang w:val="es-ES_tradnl"/>
+        </w:rPr>
+        <w:t>”</w:t>
+      </w:r>
+      <w:r>
+        <w:rPr>
+          <w:rStyle w:val="Ninguno"/>
+          <w:sz w:val="24"/>
+          <w:szCs w:val="24"/>
+          <w:rtl w:val="0"/>
+          <w:lang w:val="es-ES_tradnl"/>
+        </w:rPr>
+        <w:t>. Una barra de progreso aparecer</w:t>
+      </w:r>
+      <w:r>
+        <w:rPr>
+          <w:rStyle w:val="Ninguno"/>
+          <w:sz w:val="24"/>
+          <w:szCs w:val="24"/>
+          <w:rtl w:val="0"/>
+          <w:lang w:val="es-ES_tradnl"/>
+        </w:rPr>
+        <w:t xml:space="preserve">á </w:t>
+      </w:r>
+      <w:r>
+        <w:rPr>
+          <w:rStyle w:val="Ninguno"/>
+          <w:sz w:val="24"/>
+          <w:szCs w:val="24"/>
+          <w:rtl w:val="0"/>
+          <w:lang w:val="es-ES_tradnl"/>
+        </w:rPr>
+        <w:t>en pantalla. Una vez que la barra haya desaparecido los resultados aparecer</w:t>
+      </w:r>
+      <w:r>
+        <w:rPr>
+          <w:rStyle w:val="Ninguno"/>
+          <w:sz w:val="24"/>
+          <w:szCs w:val="24"/>
+          <w:rtl w:val="0"/>
+          <w:lang w:val="es-ES_tradnl"/>
+        </w:rPr>
+        <w:t>á</w:t>
+      </w:r>
+      <w:r>
+        <w:rPr>
+          <w:rStyle w:val="Ninguno"/>
+          <w:sz w:val="24"/>
+          <w:szCs w:val="24"/>
+          <w:rtl w:val="0"/>
+          <w:lang w:val="es-ES_tradnl"/>
+        </w:rPr>
+        <w:t>n en pantalla</w:t>
+      </w:r>
+    </w:p>
+    <w:p>
+      <w:pPr>
+        <w:pStyle w:val="Cuerpo A"/>
+        <w:numPr>
+          <w:ilvl w:val="0"/>
+          <w:numId w:val="6"/>
+        </w:numPr>
+        <w:bidi w:val="0"/>
+        <w:ind w:right="0"/>
+        <w:jc w:val="left"/>
+        <w:rPr>
+          <w:sz w:val="24"/>
+          <w:szCs w:val="24"/>
+          <w:rtl w:val="0"/>
+          <w:lang w:val="es-ES_tradnl"/>
+        </w:rPr>
+      </w:pPr>
+      <w:r>
+        <w:rPr>
+          <w:rStyle w:val="Ninguno"/>
+          <w:sz w:val="24"/>
+          <w:szCs w:val="24"/>
+          <w:rtl w:val="0"/>
+          <w:lang w:val="es-ES_tradnl"/>
+        </w:rPr>
+        <w:t>Aseg</w:t>
+      </w:r>
+      <w:r>
+        <w:rPr>
+          <w:rStyle w:val="Ninguno"/>
+          <w:sz w:val="24"/>
+          <w:szCs w:val="24"/>
+          <w:rtl w:val="0"/>
+          <w:lang w:val="es-ES_tradnl"/>
+        </w:rPr>
+        <w:t>ú</w:t>
+      </w:r>
+      <w:r>
+        <w:rPr>
+          <w:rStyle w:val="Ninguno"/>
+          <w:sz w:val="24"/>
+          <w:szCs w:val="24"/>
+          <w:rtl w:val="0"/>
+          <w:lang w:val="es-ES_tradnl"/>
+        </w:rPr>
+        <w:t xml:space="preserve">rese de estar en la ventana de resultados </w:t>
+      </w:r>
+      <w:r>
+        <w:rPr>
+          <w:rStyle w:val="Ninguno"/>
+          <w:sz w:val="24"/>
+          <w:szCs w:val="24"/>
+          <w:rtl w:val="0"/>
+          <w:lang w:val="es-ES_tradnl"/>
+        </w:rPr>
+        <w:t>“</w:t>
+      </w:r>
+      <w:r>
+        <w:rPr>
+          <w:rStyle w:val="Ninguno"/>
+          <w:sz w:val="24"/>
+          <w:szCs w:val="24"/>
+          <w:rtl w:val="0"/>
+          <w:lang w:val="es-ES_tradnl"/>
+        </w:rPr>
+        <w:t>Tabla Resumen</w:t>
+      </w:r>
+      <w:r>
+        <w:rPr>
+          <w:rStyle w:val="Ninguno"/>
+          <w:sz w:val="24"/>
+          <w:szCs w:val="24"/>
+          <w:rtl w:val="0"/>
+          <w:lang w:val="es-ES_tradnl"/>
+        </w:rPr>
+        <w:t>”</w:t>
+      </w:r>
+    </w:p>
+    <w:p>
+      <w:pPr>
+        <w:pStyle w:val="Cuerpo A"/>
+        <w:rPr>
+          <w:rStyle w:val="Ninguno"/>
+          <w:sz w:val="24"/>
+          <w:szCs w:val="24"/>
+        </w:rPr>
+      </w:pPr>
+    </w:p>
+    <w:p>
+      <w:pPr>
+        <w:pStyle w:val="Cuerpo A"/>
+        <w:rPr>
+          <w:rStyle w:val="Ninguno"/>
+          <w:sz w:val="24"/>
+          <w:szCs w:val="24"/>
+        </w:rPr>
+      </w:pPr>
+      <w:r>
+        <w:rPr>
+          <w:rStyle w:val="Ninguno"/>
+          <w:sz w:val="24"/>
+          <w:szCs w:val="24"/>
+        </w:rPr>
+        <mc:AlternateContent>
+          <mc:Choice Requires="wps">
+            <w:drawing>
+              <wp:anchor distT="152400" distB="152400" distL="152400" distR="152400" simplePos="0" relativeHeight="251666432" behindDoc="0" locked="0" layoutInCell="1" allowOverlap="1">
+                <wp:simplePos x="0" y="0"/>
+                <wp:positionH relativeFrom="page">
+                  <wp:posOffset>1613111</wp:posOffset>
+                </wp:positionH>
+                <wp:positionV relativeFrom="line">
+                  <wp:posOffset>2257629</wp:posOffset>
+                </wp:positionV>
+                <wp:extent cx="329006" cy="329006"/>
+                <wp:effectExtent l="0" t="0" r="0" b="0"/>
+                <wp:wrapThrough wrapText="bothSides" distL="152400" distR="152400">
+                  <wp:wrapPolygon edited="1">
+                    <wp:start x="590" y="-590"/>
+                    <wp:lineTo x="15513" y="19567"/>
+                    <wp:lineTo x="16950" y="18129"/>
+                    <wp:lineTo x="-590" y="590"/>
+                    <wp:lineTo x="590" y="-590"/>
+                    <wp:lineTo x="18129" y="16950"/>
+                    <wp:lineTo x="19567" y="15513"/>
+                    <wp:lineTo x="21004" y="19825"/>
+                    <wp:lineTo x="22183" y="21004"/>
+                    <wp:lineTo x="21593" y="21593"/>
+                    <wp:lineTo x="21004" y="22183"/>
+                    <wp:lineTo x="19825" y="21004"/>
+                    <wp:lineTo x="15513" y="19567"/>
+                    <wp:lineTo x="590" y="-590"/>
+                  </wp:wrapPolygon>
+                </wp:wrapThrough>
+                <wp:docPr id="1073741833" name="officeArt object" descr="officeArt object"/>
+                <wp:cNvGraphicFramePr/>
+                <a:graphic xmlns:a="http://schemas.openxmlformats.org/drawingml/2006/main">
+                  <a:graphicData uri="http://schemas.microsoft.com/office/word/2010/wordprocessingShape">
+                    <wps:wsp>
+                      <wps:cNvSpPr/>
+                      <wps:spPr>
+                        <a:xfrm flipH="1">
+                          <a:off x="0" y="0"/>
+                          <a:ext cx="329006" cy="329006"/>
+                        </a:xfrm>
+                        <a:prstGeom prst="line">
+                          <a:avLst/>
+                        </a:prstGeom>
+                        <a:noFill/>
+                        <a:ln w="25400" cap="flat">
+                          <a:solidFill>
+                            <a:srgbClr val="0096FF"/>
+                          </a:solidFill>
+                          <a:prstDash val="solid"/>
+                          <a:miter lim="400000"/>
+                          <a:tailEnd type="triangle" w="med" len="med"/>
+                        </a:ln>
+                        <a:effectLst/>
+                      </wps:spPr>
+                      <wps:bodyPr/>
+                    </wps:wsp>
+                  </a:graphicData>
+                </a:graphic>
+              </wp:anchor>
+            </w:drawing>
+          </mc:Choice>
+          <mc:Fallback>
+            <w:pict>
+              <v:line id="_x0000_s1030" style="visibility:visible;position:absolute;margin-left:127.0pt;margin-top:177.8pt;width:25.9pt;height:25.9pt;z-index:251666432;mso-position-horizontal:absolute;mso-position-horizontal-relative:page;mso-position-vertical:absolute;mso-position-vertical-relative:line;mso-wrap-distance-left:12.0pt;mso-wrap-distance-top:12.0pt;mso-wrap-distance-right:12.0pt;mso-wrap-distance-bottom:12.0pt;flip:x;">
+                <v:fill on="f"/>
+                <v:stroke filltype="solid" color="#0096FF" opacity="100.0%" weight="2.0pt" dashstyle="solid" endcap="flat" miterlimit="400.0%" joinstyle="miter" linestyle="single" startarrow="none" startarrowwidth="medium" startarrowlength="medium" endarrow="block" endarrowwidth="medium" endarrowlength="medium"/>
+                <w10:wrap type="through" side="bothSides" anchorx="page"/>
+              </v:line>
+            </w:pict>
+          </mc:Fallback>
+        </mc:AlternateContent>
+      </w:r>
+      <w:r>
+        <w:rPr>
+          <w:rStyle w:val="Ninguno"/>
+          <w:sz w:val="24"/>
+          <w:szCs w:val="24"/>
+        </w:rPr>
+        <mc:AlternateContent>
+          <mc:Choice Requires="wps">
+            <w:drawing>
+              <wp:anchor distT="152400" distB="152400" distL="152400" distR="152400" simplePos="0" relativeHeight="251668480" behindDoc="0" locked="0" layoutInCell="1" allowOverlap="1">
+                <wp:simplePos x="0" y="0"/>
+                <wp:positionH relativeFrom="page">
+                  <wp:posOffset>3200996</wp:posOffset>
+                </wp:positionH>
+                <wp:positionV relativeFrom="line">
+                  <wp:posOffset>881429</wp:posOffset>
+                </wp:positionV>
+                <wp:extent cx="329006" cy="329006"/>
+                <wp:effectExtent l="0" t="0" r="0" b="0"/>
+                <wp:wrapThrough wrapText="bothSides" distL="152400" distR="152400">
+                  <wp:wrapPolygon edited="1">
+                    <wp:start x="590" y="-590"/>
+                    <wp:lineTo x="15513" y="19567"/>
+                    <wp:lineTo x="16950" y="18129"/>
+                    <wp:lineTo x="-590" y="590"/>
+                    <wp:lineTo x="590" y="-590"/>
+                    <wp:lineTo x="18129" y="16950"/>
+                    <wp:lineTo x="19567" y="15513"/>
+                    <wp:lineTo x="21004" y="19825"/>
+                    <wp:lineTo x="22183" y="21004"/>
+                    <wp:lineTo x="21593" y="21593"/>
+                    <wp:lineTo x="21004" y="22183"/>
+                    <wp:lineTo x="19825" y="21004"/>
+                    <wp:lineTo x="15513" y="19567"/>
+                    <wp:lineTo x="590" y="-590"/>
+                  </wp:wrapPolygon>
+                </wp:wrapThrough>
+                <wp:docPr id="1073741834" name="officeArt object" descr="officeArt object"/>
+                <wp:cNvGraphicFramePr/>
+                <a:graphic xmlns:a="http://schemas.openxmlformats.org/drawingml/2006/main">
+                  <a:graphicData uri="http://schemas.microsoft.com/office/word/2010/wordprocessingShape">
+                    <wps:wsp>
+                      <wps:cNvSpPr/>
+                      <wps:spPr>
+                        <a:xfrm flipH="1">
+                          <a:off x="0" y="0"/>
+                          <a:ext cx="329006" cy="329006"/>
+                        </a:xfrm>
+                        <a:prstGeom prst="line">
+                          <a:avLst/>
+                        </a:prstGeom>
+                        <a:noFill/>
+                        <a:ln w="25400" cap="flat">
+                          <a:solidFill>
+                            <a:srgbClr val="0096FF"/>
+                          </a:solidFill>
+                          <a:prstDash val="solid"/>
+                          <a:miter lim="400000"/>
+                          <a:tailEnd type="triangle" w="med" len="med"/>
+                        </a:ln>
+                        <a:effectLst/>
+                      </wps:spPr>
+                      <wps:bodyPr/>
+                    </wps:wsp>
+                  </a:graphicData>
+                </a:graphic>
+              </wp:anchor>
+            </w:drawing>
+          </mc:Choice>
+          <mc:Fallback>
+            <w:pict>
+              <v:line id="_x0000_s1031" style="visibility:visible;position:absolute;margin-left:252.0pt;margin-top:69.4pt;width:25.9pt;height:25.9pt;z-index:251668480;mso-position-horizontal:absolute;mso-position-horizontal-relative:page;mso-position-vertical:absolute;mso-position-vertical-relative:line;mso-wrap-distance-left:12.0pt;mso-wrap-distance-top:12.0pt;mso-wrap-distance-right:12.0pt;mso-wrap-distance-bottom:12.0pt;flip:x;">
+                <v:fill on="f"/>
+                <v:stroke filltype="solid" color="#0096FF" opacity="100.0%" weight="2.0pt" dashstyle="solid" endcap="flat" miterlimit="400.0%" joinstyle="miter" linestyle="single" startarrow="none" startarrowwidth="medium" startarrowlength="medium" endarrow="block" endarrowwidth="medium" endarrowlength="medium"/>
+                <w10:wrap type="through" side="bothSides" anchorx="page"/>
+              </v:line>
+            </w:pict>
+          </mc:Fallback>
+        </mc:AlternateContent>
+      </w:r>
+      <w:r>
+        <w:rPr>
+          <w:rStyle w:val="Ninguno"/>
+          <w:sz w:val="24"/>
+          <w:szCs w:val="24"/>
+        </w:rPr>
+        <mc:AlternateContent>
+          <mc:Choice Requires="wps">
+            <w:drawing>
+              <wp:anchor distT="152400" distB="152400" distL="152400" distR="152400" simplePos="0" relativeHeight="251667456" behindDoc="0" locked="0" layoutInCell="1" allowOverlap="1">
+                <wp:simplePos x="0" y="0"/>
+                <wp:positionH relativeFrom="page">
+                  <wp:posOffset>6714406</wp:posOffset>
+                </wp:positionH>
+                <wp:positionV relativeFrom="line">
+                  <wp:posOffset>3197429</wp:posOffset>
+                </wp:positionV>
+                <wp:extent cx="329006" cy="329006"/>
+                <wp:effectExtent l="0" t="0" r="0" b="0"/>
+                <wp:wrapThrough wrapText="bothSides" distL="152400" distR="152400">
+                  <wp:wrapPolygon edited="1">
+                    <wp:start x="590" y="-590"/>
+                    <wp:lineTo x="15513" y="19567"/>
+                    <wp:lineTo x="16950" y="18129"/>
+                    <wp:lineTo x="-590" y="590"/>
+                    <wp:lineTo x="590" y="-590"/>
+                    <wp:lineTo x="18129" y="16950"/>
+                    <wp:lineTo x="19567" y="15513"/>
+                    <wp:lineTo x="21004" y="19825"/>
+                    <wp:lineTo x="22183" y="21004"/>
+                    <wp:lineTo x="21593" y="21593"/>
+                    <wp:lineTo x="21004" y="22183"/>
+                    <wp:lineTo x="19825" y="21004"/>
+                    <wp:lineTo x="15513" y="19567"/>
+                    <wp:lineTo x="590" y="-590"/>
+                  </wp:wrapPolygon>
+                </wp:wrapThrough>
+                <wp:docPr id="1073741835" name="officeArt object" descr="officeArt object"/>
+                <wp:cNvGraphicFramePr/>
+                <a:graphic xmlns:a="http://schemas.openxmlformats.org/drawingml/2006/main">
+                  <a:graphicData uri="http://schemas.microsoft.com/office/word/2010/wordprocessingShape">
+                    <wps:wsp>
+                      <wps:cNvSpPr/>
+                      <wps:spPr>
+                        <a:xfrm flipH="1">
+                          <a:off x="0" y="0"/>
+                          <a:ext cx="329006" cy="329006"/>
+                        </a:xfrm>
+                        <a:prstGeom prst="line">
+                          <a:avLst/>
+                        </a:prstGeom>
+                        <a:noFill/>
+                        <a:ln w="25400" cap="flat">
+                          <a:solidFill>
+                            <a:srgbClr val="0096FF"/>
+                          </a:solidFill>
+                          <a:prstDash val="solid"/>
+                          <a:miter lim="400000"/>
+                          <a:tailEnd type="triangle" w="med" len="med"/>
+                        </a:ln>
+                        <a:effectLst/>
+                      </wps:spPr>
+                      <wps:bodyPr/>
+                    </wps:wsp>
+                  </a:graphicData>
+                </a:graphic>
+              </wp:anchor>
+            </w:drawing>
+          </mc:Choice>
+          <mc:Fallback>
+            <w:pict>
+              <v:line id="_x0000_s1032" style="visibility:visible;position:absolute;margin-left:528.7pt;margin-top:251.8pt;width:25.9pt;height:25.9pt;z-index:251667456;mso-position-horizontal:absolute;mso-position-horizontal-relative:page;mso-position-vertical:absolute;mso-position-vertical-relative:line;mso-wrap-distance-left:12.0pt;mso-wrap-distance-top:12.0pt;mso-wrap-distance-right:12.0pt;mso-wrap-distance-bottom:12.0pt;flip:x;">
+                <v:fill on="f"/>
+                <v:stroke filltype="solid" color="#0096FF" opacity="100.0%" weight="2.0pt" dashstyle="solid" endcap="flat" miterlimit="400.0%" joinstyle="miter" linestyle="single" startarrow="none" startarrowwidth="medium" startarrowlength="medium" endarrow="block" endarrowwidth="medium" endarrowlength="medium"/>
+                <w10:wrap type="through" side="bothSides" anchorx="page"/>
+              </v:line>
+            </w:pict>
+          </mc:Fallback>
+        </mc:AlternateContent>
+      </w:r>
+    </w:p>
+    <w:p>
+      <w:pPr>
+        <w:pStyle w:val="Cuerpo A"/>
+        <w:rPr>
+          <w:rStyle w:val="Ninguno"/>
+          <w:sz w:val="24"/>
+          <w:szCs w:val="24"/>
+        </w:rPr>
+      </w:pPr>
+      <w:r>
+        <w:rPr>
+          <w:rStyle w:val="Ninguno"/>
+          <w:sz w:val="24"/>
+          <w:szCs w:val="24"/>
+        </w:rPr>
+        <w:drawing>
+          <wp:anchor distT="152400" distB="152400" distL="152400" distR="152400" simplePos="0" relativeHeight="251665408" behindDoc="0" locked="0" layoutInCell="1" allowOverlap="1">
+            <wp:simplePos x="0" y="0"/>
+            <wp:positionH relativeFrom="margin">
+              <wp:posOffset>-6350</wp:posOffset>
+            </wp:positionH>
+            <wp:positionV relativeFrom="line">
+              <wp:posOffset>294257</wp:posOffset>
+            </wp:positionV>
+            <wp:extent cx="5943600" cy="3326390"/>
+            <wp:effectExtent l="0" t="0" r="0" b="0"/>
+            <wp:wrapThrough wrapText="bothSides" distL="152400" distR="152400">
+              <wp:wrapPolygon edited="1">
+                <wp:start x="0" y="0"/>
+                <wp:lineTo x="21621" y="0"/>
+                <wp:lineTo x="21621" y="21634"/>
+                <wp:lineTo x="0" y="21634"/>
+                <wp:lineTo x="0" y="0"/>
+              </wp:wrapPolygon>
+            </wp:wrapThrough>
+            <wp:docPr id="1073741836" name="officeArt object"/>
+            <wp:cNvGraphicFramePr/>
+            <a:graphic xmlns:a="http://schemas.openxmlformats.org/drawingml/2006/main">
+              <a:graphicData uri="http://schemas.openxmlformats.org/drawingml/2006/picture">
+                <pic:pic xmlns:pic="http://schemas.openxmlformats.org/drawingml/2006/picture">
+                  <pic:nvPicPr>
+                    <pic:cNvPr id="1073741836" name="Captura de Pantalla 2020-04-14 a la(s) 19.47.47.png"/>
+                    <pic:cNvPicPr>
+                      <a:picLocks noChangeAspect="1"/>
+                    </pic:cNvPicPr>
+                  </pic:nvPicPr>
+                  <pic:blipFill>
+                    <a:blip r:embed="rId7">
+                      <a:extLst/>
+                    </a:blip>
+                    <a:stretch>
+                      <a:fillRect/>
+                    </a:stretch>
+                  </pic:blipFill>
+                  <pic:spPr>
+                    <a:xfrm>
+                      <a:off x="0" y="0"/>
+                      <a:ext cx="5943600" cy="3326390"/>
+                    </a:xfrm>
+                    <a:prstGeom prst="rect">
+                      <a:avLst/>
+                    </a:prstGeom>
+                    <a:ln w="12700" cap="flat">
+                      <a:noFill/>
+                      <a:miter lim="400000"/>
+                    </a:ln>
+                    <a:effectLst/>
+                  </pic:spPr>
+                </pic:pic>
+              </a:graphicData>
+            </a:graphic>
+          </wp:anchor>
+        </w:drawing>
+      </w:r>
+    </w:p>
+    <w:p>
+      <w:pPr>
+        <w:pStyle w:val="Cuerpo A"/>
+      </w:pPr>
+      <w:r>
+        <w:rPr>
+          <w:rStyle w:val="Ninguno"/>
+          <w:rFonts w:ascii="Arial Unicode MS" w:cs="Arial Unicode MS" w:hAnsi="Arial Unicode MS" w:eastAsia="Arial Unicode MS"/>
+          <w:b w:val="0"/>
+          <w:bCs w:val="0"/>
+          <w:i w:val="0"/>
+          <w:iCs w:val="0"/>
+          <w:sz w:val="24"/>
+          <w:szCs w:val="24"/>
+        </w:rPr>
+        <w:br w:type="page"/>
+      </w:r>
+    </w:p>
+    <w:p>
+      <w:pPr>
+        <w:pStyle w:val="Cuerpo A"/>
+        <w:rPr>
+          <w:rStyle w:val="Ninguno"/>
+          <w:sz w:val="24"/>
+          <w:szCs w:val="24"/>
+        </w:rPr>
+      </w:pPr>
+    </w:p>
+    <w:p>
+      <w:pPr>
+        <w:pStyle w:val="Cuerpo A"/>
+        <w:rPr>
+          <w:rStyle w:val="Ninguno"/>
+          <w:b w:val="1"/>
+          <w:bCs w:val="1"/>
+          <w:sz w:val="24"/>
+          <w:szCs w:val="24"/>
+        </w:rPr>
+      </w:pPr>
+      <w:r>
+        <w:rPr>
+          <w:rStyle w:val="Ninguno"/>
+          <w:b w:val="1"/>
+          <w:bCs w:val="1"/>
+          <w:sz w:val="24"/>
+          <w:szCs w:val="24"/>
+          <w:rtl w:val="0"/>
+          <w:lang w:val="es-ES_tradnl"/>
+        </w:rPr>
+        <w:t>Una tabla con los resultados se imprimir</w:t>
+      </w:r>
+      <w:r>
+        <w:rPr>
+          <w:rStyle w:val="Ninguno"/>
+          <w:b w:val="1"/>
+          <w:bCs w:val="1"/>
+          <w:sz w:val="24"/>
+          <w:szCs w:val="24"/>
+          <w:rtl w:val="0"/>
+          <w:lang w:val="es-ES_tradnl"/>
+        </w:rPr>
+        <w:t xml:space="preserve">á </w:t>
+      </w:r>
+      <w:r>
+        <w:rPr>
+          <w:rStyle w:val="Ninguno"/>
+          <w:b w:val="1"/>
+          <w:bCs w:val="1"/>
+          <w:sz w:val="24"/>
+          <w:szCs w:val="24"/>
+          <w:rtl w:val="0"/>
+          <w:lang w:val="es-ES_tradnl"/>
+        </w:rPr>
+        <w:t>a pantalla.</w:t>
+      </w:r>
+    </w:p>
+    <w:p>
+      <w:pPr>
+        <w:pStyle w:val="Cuerpo A"/>
+        <w:rPr>
+          <w:rStyle w:val="Ninguno"/>
+          <w:b w:val="1"/>
+          <w:bCs w:val="1"/>
+          <w:sz w:val="24"/>
+          <w:szCs w:val="24"/>
+        </w:rPr>
+      </w:pPr>
+    </w:p>
+    <w:p>
+      <w:pPr>
+        <w:pStyle w:val="Cuerpo A"/>
+        <w:rPr>
+          <w:rStyle w:val="Ninguno"/>
+          <w:sz w:val="24"/>
+          <w:szCs w:val="24"/>
+        </w:rPr>
+      </w:pPr>
+      <w:r>
+        <w:rPr>
+          <w:rStyle w:val="Ninguno"/>
+          <w:sz w:val="24"/>
+          <w:szCs w:val="24"/>
+          <w:rtl w:val="0"/>
+          <w:lang w:val="es-ES_tradnl"/>
+        </w:rPr>
+        <w:t>Un rengl</w:t>
+      </w:r>
+      <w:r>
+        <w:rPr>
+          <w:rStyle w:val="Ninguno"/>
+          <w:sz w:val="24"/>
+          <w:szCs w:val="24"/>
+          <w:rtl w:val="0"/>
+          <w:lang w:val="es-ES_tradnl"/>
+        </w:rPr>
+        <w:t>ó</w:t>
+      </w:r>
+      <w:r>
+        <w:rPr>
+          <w:rStyle w:val="Ninguno"/>
+          <w:sz w:val="24"/>
+          <w:szCs w:val="24"/>
+          <w:rtl w:val="0"/>
+          <w:lang w:val="es-ES_tradnl"/>
+        </w:rPr>
+        <w:t>n corresponde a los resultados para una muestra espec</w:t>
+      </w:r>
+      <w:r>
+        <w:rPr>
+          <w:rStyle w:val="Ninguno"/>
+          <w:sz w:val="24"/>
+          <w:szCs w:val="24"/>
+          <w:rtl w:val="0"/>
+          <w:lang w:val="es-ES_tradnl"/>
+        </w:rPr>
+        <w:t>í</w:t>
+      </w:r>
+      <w:r>
+        <w:rPr>
+          <w:rStyle w:val="Ninguno"/>
+          <w:sz w:val="24"/>
+          <w:szCs w:val="24"/>
+          <w:rtl w:val="0"/>
+          <w:lang w:val="es-ES_tradnl"/>
+        </w:rPr>
+        <w:t>fica. Para esta muestra los valores en las columnas significan lo siguiente:</w:t>
+      </w:r>
+    </w:p>
+    <w:p>
+      <w:pPr>
+        <w:pStyle w:val="Cuerpo A"/>
+        <w:numPr>
+          <w:ilvl w:val="0"/>
+          <w:numId w:val="7"/>
+        </w:numPr>
+        <w:bidi w:val="0"/>
+        <w:ind w:right="0"/>
+        <w:jc w:val="left"/>
+        <w:rPr>
+          <w:sz w:val="24"/>
+          <w:szCs w:val="24"/>
+          <w:rtl w:val="0"/>
+          <w:lang w:val="es-ES_tradnl"/>
+        </w:rPr>
+      </w:pPr>
+      <w:r>
+        <w:rPr>
+          <w:rStyle w:val="Ninguno"/>
+          <w:sz w:val="24"/>
+          <w:szCs w:val="24"/>
+          <w:rtl w:val="0"/>
+          <w:lang w:val="es-ES_tradnl"/>
+        </w:rPr>
+        <w:t>Sample: El ID de la muestra</w:t>
+      </w:r>
+    </w:p>
+    <w:p>
+      <w:pPr>
+        <w:pStyle w:val="Cuerpo A"/>
+        <w:numPr>
+          <w:ilvl w:val="0"/>
+          <w:numId w:val="7"/>
+        </w:numPr>
+        <w:bidi w:val="0"/>
+        <w:ind w:right="0"/>
+        <w:jc w:val="left"/>
+        <w:rPr>
+          <w:sz w:val="24"/>
+          <w:szCs w:val="24"/>
+          <w:rtl w:val="0"/>
+          <w:lang w:val="es-ES_tradnl"/>
+        </w:rPr>
+      </w:pPr>
+      <w:r>
+        <w:rPr>
+          <w:rStyle w:val="Ninguno"/>
+          <w:sz w:val="24"/>
+          <w:szCs w:val="24"/>
+          <w:rtl w:val="0"/>
+          <w:lang w:val="es-ES_tradnl"/>
+        </w:rPr>
+        <w:t>RP: El CT en el que dicha muestra paso el umbral para el marcador RP</w:t>
+      </w:r>
+    </w:p>
+    <w:p>
+      <w:pPr>
+        <w:pStyle w:val="Cuerpo A"/>
+        <w:numPr>
+          <w:ilvl w:val="0"/>
+          <w:numId w:val="7"/>
+        </w:numPr>
+        <w:bidi w:val="0"/>
+        <w:ind w:right="0"/>
+        <w:jc w:val="left"/>
+        <w:rPr>
+          <w:sz w:val="24"/>
+          <w:szCs w:val="24"/>
+          <w:rtl w:val="0"/>
+          <w:lang w:val="es-ES_tradnl"/>
+        </w:rPr>
+      </w:pPr>
+      <w:r>
+        <w:rPr>
+          <w:rStyle w:val="Ninguno"/>
+          <w:sz w:val="24"/>
+          <w:szCs w:val="24"/>
+          <w:rtl w:val="0"/>
+          <w:lang w:val="es-ES_tradnl"/>
+        </w:rPr>
+        <w:t>N1: El CT en el que dicha muestra paso el umbral para el marcador N1</w:t>
+      </w:r>
+    </w:p>
+    <w:p>
+      <w:pPr>
+        <w:pStyle w:val="Cuerpo A"/>
+        <w:numPr>
+          <w:ilvl w:val="0"/>
+          <w:numId w:val="7"/>
+        </w:numPr>
+        <w:bidi w:val="0"/>
+        <w:ind w:right="0"/>
+        <w:jc w:val="left"/>
+        <w:rPr>
+          <w:sz w:val="24"/>
+          <w:szCs w:val="24"/>
+          <w:rtl w:val="0"/>
+          <w:lang w:val="es-ES_tradnl"/>
+        </w:rPr>
+      </w:pPr>
+      <w:r>
+        <w:rPr>
+          <w:rStyle w:val="Ninguno"/>
+          <w:sz w:val="24"/>
+          <w:szCs w:val="24"/>
+          <w:rtl w:val="0"/>
+          <w:lang w:val="es-ES_tradnl"/>
+        </w:rPr>
+        <w:t>N2: El CT en el que dicha muestra paso el umbral para el marcador N2</w:t>
+      </w:r>
+    </w:p>
+    <w:p>
+      <w:pPr>
+        <w:pStyle w:val="Cuerpo A"/>
+        <w:numPr>
+          <w:ilvl w:val="0"/>
+          <w:numId w:val="7"/>
+        </w:numPr>
+        <w:bidi w:val="0"/>
+        <w:ind w:right="0"/>
+        <w:jc w:val="left"/>
+        <w:rPr>
+          <w:sz w:val="24"/>
+          <w:szCs w:val="24"/>
+          <w:rtl w:val="0"/>
+          <w:lang w:val="es-ES_tradnl"/>
+        </w:rPr>
+      </w:pPr>
+      <w:r>
+        <w:rPr>
+          <w:rStyle w:val="Ninguno"/>
+          <w:sz w:val="24"/>
+          <w:szCs w:val="24"/>
+          <w:rtl w:val="0"/>
+          <w:lang w:val="es-ES_tradnl"/>
+        </w:rPr>
+        <w:t>Classification: La clasificaci</w:t>
+      </w:r>
+      <w:r>
+        <w:rPr>
+          <w:rStyle w:val="Ninguno"/>
+          <w:sz w:val="24"/>
+          <w:szCs w:val="24"/>
+          <w:rtl w:val="0"/>
+          <w:lang w:val="es-ES_tradnl"/>
+        </w:rPr>
+        <w:t>ó</w:t>
+      </w:r>
+      <w:r>
+        <w:rPr>
+          <w:rStyle w:val="Ninguno"/>
+          <w:sz w:val="24"/>
+          <w:szCs w:val="24"/>
+          <w:rtl w:val="0"/>
+          <w:lang w:val="es-ES_tradnl"/>
+        </w:rPr>
+        <w:t>n recomendad para dicha muestra basado en los valores de CT para los distintos marcadores y en los resultados de los controles</w:t>
+      </w:r>
+    </w:p>
+    <w:p>
+      <w:pPr>
+        <w:pStyle w:val="Cuerpo A"/>
+        <w:rPr>
+          <w:rStyle w:val="Ninguno"/>
+          <w:sz w:val="24"/>
+          <w:szCs w:val="24"/>
+        </w:rPr>
+      </w:pPr>
+    </w:p>
+    <w:p>
+      <w:pPr>
+        <w:pStyle w:val="Cuerpo A"/>
+        <w:rPr>
+          <w:rStyle w:val="Ninguno"/>
+          <w:sz w:val="24"/>
+          <w:szCs w:val="24"/>
+        </w:rPr>
+      </w:pPr>
+      <w:r>
+        <w:rPr>
+          <w:rStyle w:val="Ninguno"/>
+          <w:sz w:val="24"/>
+          <w:szCs w:val="24"/>
+          <w:rtl w:val="0"/>
+          <w:lang w:val="es-ES_tradnl"/>
+        </w:rPr>
+        <w:t>La tabla muestra un c</w:t>
+      </w:r>
+      <w:r>
+        <w:rPr>
+          <w:rStyle w:val="Ninguno"/>
+          <w:sz w:val="24"/>
+          <w:szCs w:val="24"/>
+          <w:rtl w:val="0"/>
+          <w:lang w:val="es-ES_tradnl"/>
+        </w:rPr>
+        <w:t>ó</w:t>
+      </w:r>
+      <w:r>
+        <w:rPr>
+          <w:rStyle w:val="Ninguno"/>
+          <w:sz w:val="24"/>
+          <w:szCs w:val="24"/>
+          <w:rtl w:val="0"/>
+          <w:lang w:val="es-ES_tradnl"/>
+        </w:rPr>
+        <w:t>digo de colores para ayudar a la lectura de la misma:</w:t>
+      </w:r>
+    </w:p>
+    <w:p>
+      <w:pPr>
+        <w:pStyle w:val="Cuerpo A"/>
+        <w:numPr>
+          <w:ilvl w:val="0"/>
+          <w:numId w:val="7"/>
+        </w:numPr>
+        <w:bidi w:val="0"/>
+        <w:ind w:right="0"/>
+        <w:jc w:val="left"/>
+        <w:rPr>
+          <w:sz w:val="24"/>
+          <w:szCs w:val="24"/>
+          <w:rtl w:val="0"/>
+          <w:lang w:val="es-ES_tradnl"/>
+        </w:rPr>
+      </w:pPr>
+      <w:r>
+        <w:rPr>
+          <w:rStyle w:val="Ninguno"/>
+          <w:sz w:val="24"/>
+          <w:szCs w:val="24"/>
+          <w:rtl w:val="0"/>
+          <w:lang w:val="es-ES_tradnl"/>
+        </w:rPr>
+        <w:t>Las muestras con una clasificaci</w:t>
+      </w:r>
+      <w:r>
+        <w:rPr>
+          <w:rStyle w:val="Ninguno"/>
+          <w:sz w:val="24"/>
+          <w:szCs w:val="24"/>
+          <w:rtl w:val="0"/>
+          <w:lang w:val="es-ES_tradnl"/>
+        </w:rPr>
+        <w:t>ó</w:t>
+      </w:r>
+      <w:r>
+        <w:rPr>
+          <w:rStyle w:val="Ninguno"/>
+          <w:sz w:val="24"/>
+          <w:szCs w:val="24"/>
+          <w:rtl w:val="0"/>
+          <w:lang w:val="es-ES_tradnl"/>
+        </w:rPr>
+        <w:t>n positiva se muestran en aguamarino</w:t>
+      </w:r>
+    </w:p>
+    <w:p>
+      <w:pPr>
+        <w:pStyle w:val="Cuerpo A"/>
+        <w:numPr>
+          <w:ilvl w:val="0"/>
+          <w:numId w:val="7"/>
+        </w:numPr>
+        <w:bidi w:val="0"/>
+        <w:ind w:right="0"/>
+        <w:jc w:val="left"/>
+        <w:rPr>
+          <w:sz w:val="24"/>
+          <w:szCs w:val="24"/>
+          <w:rtl w:val="0"/>
+          <w:lang w:val="es-ES_tradnl"/>
+        </w:rPr>
+      </w:pPr>
+      <w:r>
+        <w:rPr>
+          <w:rStyle w:val="Ninguno"/>
+          <w:sz w:val="24"/>
+          <w:szCs w:val="24"/>
+          <w:rtl w:val="0"/>
+          <w:lang w:val="es-ES_tradnl"/>
+        </w:rPr>
+        <w:t>Las muestras con una clasificaci</w:t>
+      </w:r>
+      <w:r>
+        <w:rPr>
+          <w:rStyle w:val="Ninguno"/>
+          <w:sz w:val="24"/>
+          <w:szCs w:val="24"/>
+          <w:rtl w:val="0"/>
+          <w:lang w:val="es-ES_tradnl"/>
+        </w:rPr>
+        <w:t>ó</w:t>
+      </w:r>
+      <w:r>
+        <w:rPr>
+          <w:rStyle w:val="Ninguno"/>
+          <w:sz w:val="24"/>
+          <w:szCs w:val="24"/>
+          <w:rtl w:val="0"/>
+          <w:lang w:val="es-ES_tradnl"/>
+        </w:rPr>
+        <w:t>n negativa se muestran en rojo</w:t>
+      </w:r>
+    </w:p>
+    <w:p>
+      <w:pPr>
+        <w:pStyle w:val="Cuerpo A"/>
+        <w:numPr>
+          <w:ilvl w:val="0"/>
+          <w:numId w:val="7"/>
+        </w:numPr>
+        <w:bidi w:val="0"/>
+        <w:ind w:right="0"/>
+        <w:jc w:val="left"/>
+        <w:rPr>
+          <w:sz w:val="24"/>
+          <w:szCs w:val="24"/>
+          <w:rtl w:val="0"/>
+          <w:lang w:val="es-ES_tradnl"/>
+        </w:rPr>
+      </w:pPr>
+      <w:r>
+        <w:rPr>
+          <w:rStyle w:val="Ninguno"/>
+          <w:sz w:val="24"/>
+          <w:szCs w:val="24"/>
+          <w:rtl w:val="0"/>
+          <w:lang w:val="es-ES_tradnl"/>
+        </w:rPr>
+        <w:t>Si los controles tienen un comportamiento distinto al esperado todas las muestras se muestran en amarillo</w:t>
+      </w:r>
+    </w:p>
+    <w:p>
+      <w:pPr>
+        <w:pStyle w:val="Cuerpo A"/>
+        <w:rPr>
+          <w:rStyle w:val="Ninguno"/>
+          <w:sz w:val="24"/>
+          <w:szCs w:val="24"/>
+        </w:rPr>
+      </w:pPr>
+      <w:r>
+        <w:rPr>
+          <w:rStyle w:val="Ninguno"/>
+        </w:rPr>
+        <w:drawing>
+          <wp:anchor distT="152400" distB="152400" distL="152400" distR="152400" simplePos="0" relativeHeight="251675648" behindDoc="0" locked="0" layoutInCell="1" allowOverlap="1">
+            <wp:simplePos x="0" y="0"/>
+            <wp:positionH relativeFrom="margin">
+              <wp:posOffset>-6350</wp:posOffset>
+            </wp:positionH>
+            <wp:positionV relativeFrom="line">
+              <wp:posOffset>232877</wp:posOffset>
+            </wp:positionV>
+            <wp:extent cx="5943600" cy="3331825"/>
+            <wp:effectExtent l="0" t="0" r="0" b="0"/>
+            <wp:wrapThrough wrapText="bothSides" distL="152400" distR="152400">
+              <wp:wrapPolygon edited="1">
+                <wp:start x="0" y="0"/>
+                <wp:lineTo x="21600" y="0"/>
+                <wp:lineTo x="21600" y="21637"/>
+                <wp:lineTo x="0" y="21637"/>
+                <wp:lineTo x="0" y="0"/>
+              </wp:wrapPolygon>
+            </wp:wrapThrough>
+            <wp:docPr id="1073741837" name="officeArt object"/>
+            <wp:cNvGraphicFramePr/>
+            <a:graphic xmlns:a="http://schemas.openxmlformats.org/drawingml/2006/main">
+              <a:graphicData uri="http://schemas.openxmlformats.org/drawingml/2006/picture">
+                <pic:pic xmlns:pic="http://schemas.openxmlformats.org/drawingml/2006/picture">
+                  <pic:nvPicPr>
+                    <pic:cNvPr id="1073741837" name="Captura de Pantalla 2020-04-14 a la(s) 19.50.30.png"/>
+                    <pic:cNvPicPr>
+                      <a:picLocks noChangeAspect="1"/>
+                    </pic:cNvPicPr>
+                  </pic:nvPicPr>
+                  <pic:blipFill>
+                    <a:blip r:embed="rId8">
+                      <a:extLst/>
+                    </a:blip>
+                    <a:stretch>
+                      <a:fillRect/>
+                    </a:stretch>
+                  </pic:blipFill>
+                  <pic:spPr>
+                    <a:xfrm>
+                      <a:off x="0" y="0"/>
+                      <a:ext cx="5943600" cy="3331825"/>
+                    </a:xfrm>
+                    <a:prstGeom prst="rect">
+                      <a:avLst/>
+                    </a:prstGeom>
+                    <a:ln w="12700" cap="flat">
+                      <a:noFill/>
+                      <a:miter lim="400000"/>
+                    </a:ln>
+                    <a:effectLst/>
+                  </pic:spPr>
+                </pic:pic>
+              </a:graphicData>
+            </a:graphic>
+          </wp:anchor>
+        </w:drawing>
+      </w:r>
+    </w:p>
+    <w:p>
+      <w:pPr>
+        <w:pStyle w:val="Cuerpo A"/>
+        <w:rPr>
+          <w:rStyle w:val="Ninguno"/>
+          <w:sz w:val="24"/>
+          <w:szCs w:val="24"/>
+        </w:rPr>
+      </w:pPr>
+    </w:p>
+    <w:p>
+      <w:pPr>
+        <w:pStyle w:val="Cuerpo A"/>
+        <w:rPr>
+          <w:rStyle w:val="Ninguno"/>
+          <w:sz w:val="24"/>
+          <w:szCs w:val="24"/>
+        </w:rPr>
+      </w:pPr>
+    </w:p>
+    <w:p>
+      <w:pPr>
+        <w:pStyle w:val="Título 3"/>
+      </w:pPr>
+      <w:r>
+        <w:rPr>
+          <w:rStyle w:val="Ninguno"/>
+          <w:rtl w:val="0"/>
+          <w:lang w:val="es-ES_tradnl"/>
+        </w:rPr>
+        <w:t>Genere las curvas para los controles</w:t>
+      </w:r>
+    </w:p>
+    <w:p>
+      <w:pPr>
+        <w:pStyle w:val="Cuerpo B"/>
+      </w:pPr>
+    </w:p>
+    <w:p>
+      <w:pPr>
+        <w:pStyle w:val="Cuerpo B"/>
+        <w:rPr>
+          <w:rStyle w:val="Ninguno"/>
+          <w:sz w:val="24"/>
+          <w:szCs w:val="24"/>
+        </w:rPr>
+      </w:pPr>
+      <w:r>
+        <w:rPr>
+          <w:rStyle w:val="Ninguno"/>
+          <w:sz w:val="24"/>
+          <w:szCs w:val="24"/>
+          <w:rtl w:val="0"/>
+          <w:lang w:val="es-ES_tradnl"/>
+        </w:rPr>
+        <w:t>Para poder acceder a esta funcionalidad se debe haber ejecutado la funci</w:t>
+      </w:r>
+      <w:r>
+        <w:rPr>
+          <w:rStyle w:val="Ninguno"/>
+          <w:sz w:val="24"/>
+          <w:szCs w:val="24"/>
+          <w:rtl w:val="0"/>
+          <w:lang w:val="es-ES_tradnl"/>
+        </w:rPr>
+        <w:t>ó</w:t>
+      </w:r>
+      <w:r>
+        <w:rPr>
+          <w:rStyle w:val="Ninguno"/>
+          <w:sz w:val="24"/>
+          <w:szCs w:val="24"/>
+          <w:rtl w:val="0"/>
+          <w:lang w:val="es-ES_tradnl"/>
+        </w:rPr>
+        <w:t xml:space="preserve">n de </w:t>
+      </w:r>
+      <w:r>
+        <w:rPr>
+          <w:rStyle w:val="Ninguno"/>
+          <w:sz w:val="24"/>
+          <w:szCs w:val="24"/>
+          <w:rtl w:val="0"/>
+          <w:lang w:val="es-ES_tradnl"/>
+        </w:rPr>
+        <w:t>“</w:t>
+      </w:r>
+      <w:r>
+        <w:rPr>
+          <w:rStyle w:val="Ninguno"/>
+          <w:sz w:val="24"/>
+          <w:szCs w:val="24"/>
+          <w:rtl w:val="0"/>
+          <w:lang w:val="es-ES_tradnl"/>
+        </w:rPr>
+        <w:t>analizar corrida</w:t>
+      </w:r>
+      <w:r>
+        <w:rPr>
+          <w:rStyle w:val="Ninguno"/>
+          <w:sz w:val="24"/>
+          <w:szCs w:val="24"/>
+          <w:rtl w:val="0"/>
+          <w:lang w:val="es-ES_tradnl"/>
+        </w:rPr>
+        <w:t xml:space="preserve">” </w:t>
+      </w:r>
+      <w:r>
+        <w:rPr>
+          <w:rStyle w:val="Ninguno"/>
+          <w:sz w:val="24"/>
+          <w:szCs w:val="24"/>
+          <w:rtl w:val="0"/>
+          <w:lang w:val="es-ES_tradnl"/>
+        </w:rPr>
+        <w:t>previamente</w:t>
+      </w:r>
+    </w:p>
+    <w:p>
+      <w:pPr>
+        <w:pStyle w:val="Cuerpo A"/>
+        <w:rPr>
+          <w:rStyle w:val="Ninguno"/>
+          <w:sz w:val="24"/>
+          <w:szCs w:val="24"/>
+        </w:rPr>
+      </w:pPr>
+    </w:p>
+    <w:p>
+      <w:pPr>
+        <w:pStyle w:val="Cuerpo A"/>
+        <w:numPr>
+          <w:ilvl w:val="0"/>
+          <w:numId w:val="6"/>
+        </w:numPr>
+        <w:bidi w:val="0"/>
+        <w:ind w:right="0"/>
+        <w:jc w:val="left"/>
+        <w:rPr>
+          <w:sz w:val="24"/>
+          <w:szCs w:val="24"/>
+          <w:rtl w:val="0"/>
+          <w:lang w:val="es-ES_tradnl"/>
+        </w:rPr>
+      </w:pPr>
+      <w:r>
+        <w:rPr>
+          <w:rStyle w:val="Ninguno"/>
+          <w:sz w:val="24"/>
+          <w:szCs w:val="24"/>
+          <w:rtl w:val="0"/>
+          <w:lang w:val="es-ES_tradnl"/>
+        </w:rPr>
+        <w:t xml:space="preserve">Navegue a la ventana de resultados </w:t>
+      </w:r>
+      <w:r>
+        <w:rPr>
+          <w:rStyle w:val="Ninguno"/>
+          <w:sz w:val="24"/>
+          <w:szCs w:val="24"/>
+          <w:rtl w:val="0"/>
+          <w:lang w:val="es-ES_tradnl"/>
+        </w:rPr>
+        <w:t>“</w:t>
+      </w:r>
+      <w:r>
+        <w:rPr>
+          <w:rStyle w:val="Ninguno"/>
+          <w:sz w:val="24"/>
+          <w:szCs w:val="24"/>
+          <w:rtl w:val="0"/>
+          <w:lang w:val="es-ES_tradnl"/>
+        </w:rPr>
+        <w:t>Curvas</w:t>
+      </w:r>
+      <w:r>
+        <w:rPr>
+          <w:rStyle w:val="Ninguno"/>
+          <w:sz w:val="24"/>
+          <w:szCs w:val="24"/>
+          <w:rtl w:val="0"/>
+          <w:lang w:val="es-ES_tradnl"/>
+        </w:rPr>
+        <w:t>”</w:t>
+      </w:r>
+    </w:p>
+    <w:p>
+      <w:pPr>
+        <w:pStyle w:val="Cuerpo A"/>
+        <w:numPr>
+          <w:ilvl w:val="0"/>
+          <w:numId w:val="6"/>
+        </w:numPr>
+        <w:bidi w:val="0"/>
+        <w:ind w:right="0"/>
+        <w:jc w:val="left"/>
+        <w:rPr>
+          <w:sz w:val="24"/>
+          <w:szCs w:val="24"/>
+          <w:rtl w:val="0"/>
+          <w:lang w:val="es-ES_tradnl"/>
+        </w:rPr>
+      </w:pPr>
+      <w:r>
+        <w:rPr>
+          <w:rStyle w:val="Ninguno"/>
+          <w:sz w:val="24"/>
+          <w:szCs w:val="24"/>
+          <w:rtl w:val="0"/>
+          <w:lang w:val="es-ES_tradnl"/>
+        </w:rPr>
+        <w:t>Espere unos segundos a que las curvas se impriman a pantalla</w:t>
+      </w:r>
+    </w:p>
+    <w:p>
+      <w:pPr>
+        <w:pStyle w:val="Cuerpo A"/>
+        <w:rPr>
+          <w:rStyle w:val="Ninguno"/>
+          <w:sz w:val="24"/>
+          <w:szCs w:val="24"/>
+        </w:rPr>
+      </w:pPr>
+    </w:p>
+    <w:p>
+      <w:pPr>
+        <w:pStyle w:val="Cuerpo A"/>
+        <w:rPr>
+          <w:rStyle w:val="Ninguno"/>
+          <w:sz w:val="24"/>
+          <w:szCs w:val="24"/>
+        </w:rPr>
+      </w:pPr>
+    </w:p>
+    <w:p>
+      <w:pPr>
+        <w:pStyle w:val="Cuerpo A"/>
+        <w:rPr>
+          <w:rStyle w:val="Ninguno"/>
+          <w:sz w:val="24"/>
+          <w:szCs w:val="24"/>
+        </w:rPr>
+      </w:pPr>
+      <w:r>
+        <w:rPr>
+          <w:rStyle w:val="Ninguno"/>
+          <w:sz w:val="24"/>
+          <w:szCs w:val="24"/>
+          <w:rtl w:val="0"/>
+          <w:lang w:val="es-ES_tradnl"/>
+        </w:rPr>
+        <w:t>Se imprimir</w:t>
+      </w:r>
+      <w:r>
+        <w:rPr>
+          <w:rStyle w:val="Ninguno"/>
+          <w:sz w:val="24"/>
+          <w:szCs w:val="24"/>
+          <w:rtl w:val="0"/>
+          <w:lang w:val="es-ES_tradnl"/>
+        </w:rPr>
+        <w:t xml:space="preserve">á </w:t>
+      </w:r>
+      <w:r>
+        <w:rPr>
+          <w:rStyle w:val="Ninguno"/>
+          <w:sz w:val="24"/>
+          <w:szCs w:val="24"/>
+          <w:rtl w:val="0"/>
+          <w:lang w:val="es-ES_tradnl"/>
+        </w:rPr>
+        <w:t>un panel de curvas para cada tipo de control (NTC, PTC y EC).</w:t>
+      </w:r>
+    </w:p>
+    <w:p>
+      <w:pPr>
+        <w:pStyle w:val="Cuerpo A"/>
+        <w:rPr>
+          <w:rStyle w:val="Ninguno"/>
+          <w:sz w:val="24"/>
+          <w:szCs w:val="24"/>
+        </w:rPr>
+      </w:pPr>
+      <w:r>
+        <w:rPr>
+          <w:rStyle w:val="Ninguno"/>
+          <w:sz w:val="24"/>
+          <w:szCs w:val="24"/>
+          <w:rtl w:val="0"/>
+          <w:lang w:val="es-ES_tradnl"/>
+        </w:rPr>
+        <w:t>Cada curva tiene las curvas para N1 (azul), N2 (verde) y RP (rojo)</w:t>
+      </w:r>
+    </w:p>
+    <w:p>
+      <w:pPr>
+        <w:pStyle w:val="Cuerpo A"/>
+        <w:rPr>
+          <w:rStyle w:val="Ninguno"/>
+          <w:sz w:val="24"/>
+          <w:szCs w:val="24"/>
+        </w:rPr>
+      </w:pPr>
+    </w:p>
+    <w:p>
+      <w:pPr>
+        <w:pStyle w:val="Cuerpo A"/>
+        <w:rPr>
+          <w:rStyle w:val="Ninguno"/>
+          <w:sz w:val="24"/>
+          <w:szCs w:val="24"/>
+        </w:rPr>
+      </w:pPr>
+      <w:r>
+        <w:rPr>
+          <w:rStyle w:val="Ninguno"/>
+          <w:sz w:val="24"/>
+          <w:szCs w:val="24"/>
+        </w:rPr>
+        <w:drawing>
+          <wp:anchor distT="152400" distB="152400" distL="152400" distR="152400" simplePos="0" relativeHeight="251669504" behindDoc="0" locked="0" layoutInCell="1" allowOverlap="1">
+            <wp:simplePos x="0" y="0"/>
+            <wp:positionH relativeFrom="margin">
+              <wp:posOffset>-6350</wp:posOffset>
+            </wp:positionH>
+            <wp:positionV relativeFrom="line">
+              <wp:posOffset>370844</wp:posOffset>
+            </wp:positionV>
+            <wp:extent cx="5943600" cy="2912279"/>
+            <wp:effectExtent l="0" t="0" r="0" b="0"/>
+            <wp:wrapThrough wrapText="bothSides" distL="152400" distR="152400">
+              <wp:wrapPolygon edited="1">
+                <wp:start x="0" y="0"/>
+                <wp:lineTo x="21621" y="0"/>
+                <wp:lineTo x="21621" y="21611"/>
+                <wp:lineTo x="0" y="21611"/>
+                <wp:lineTo x="0" y="0"/>
+              </wp:wrapPolygon>
+            </wp:wrapThrough>
+            <wp:docPr id="1073741838" name="officeArt object"/>
+            <wp:cNvGraphicFramePr/>
+            <a:graphic xmlns:a="http://schemas.openxmlformats.org/drawingml/2006/main">
+              <a:graphicData uri="http://schemas.openxmlformats.org/drawingml/2006/picture">
+                <pic:pic xmlns:pic="http://schemas.openxmlformats.org/drawingml/2006/picture">
+                  <pic:nvPicPr>
+                    <pic:cNvPr id="1073741838" name="Captura de Pantalla 2020-04-14 a la(s) 19.51.27.png"/>
+                    <pic:cNvPicPr>
+                      <a:picLocks noChangeAspect="1"/>
+                    </pic:cNvPicPr>
+                  </pic:nvPicPr>
+                  <pic:blipFill>
+                    <a:blip r:embed="rId9">
+                      <a:extLst/>
+                    </a:blip>
+                    <a:stretch>
+                      <a:fillRect/>
+                    </a:stretch>
+                  </pic:blipFill>
+                  <pic:spPr>
+                    <a:xfrm>
+                      <a:off x="0" y="0"/>
+                      <a:ext cx="5943600" cy="2912279"/>
+                    </a:xfrm>
+                    <a:prstGeom prst="rect">
+                      <a:avLst/>
+                    </a:prstGeom>
+                    <a:ln w="12700" cap="flat">
+                      <a:noFill/>
+                      <a:miter lim="400000"/>
+                    </a:ln>
+                    <a:effectLst/>
+                  </pic:spPr>
+                </pic:pic>
+              </a:graphicData>
+            </a:graphic>
+          </wp:anchor>
+        </w:drawing>
+      </w:r>
+      <w:r>
+        <w:rPr>
+          <w:rStyle w:val="Ninguno"/>
+          <w:sz w:val="24"/>
+          <w:szCs w:val="24"/>
+        </w:rPr>
+        <mc:AlternateContent>
+          <mc:Choice Requires="wps">
+            <w:drawing>
+              <wp:anchor distT="152400" distB="152400" distL="152400" distR="152400" simplePos="0" relativeHeight="251670528" behindDoc="0" locked="0" layoutInCell="1" allowOverlap="1">
+                <wp:simplePos x="0" y="0"/>
+                <wp:positionH relativeFrom="margin">
+                  <wp:posOffset>2815507</wp:posOffset>
+                </wp:positionH>
+                <wp:positionV relativeFrom="line">
+                  <wp:posOffset>798057</wp:posOffset>
+                </wp:positionV>
+                <wp:extent cx="329005" cy="329005"/>
+                <wp:effectExtent l="0" t="0" r="0" b="0"/>
+                <wp:wrapTopAndBottom distT="152400" distB="152400"/>
+                <wp:docPr id="1073741839" name="officeArt object" descr="Shape 1073741840"/>
                 <wp:cNvGraphicFramePr/>
                 <a:graphic xmlns:a="http://schemas.openxmlformats.org/drawingml/2006/main">
                   <a:graphicData uri="http://schemas.microsoft.com/office/word/2010/wordprocessingShape">
@@ -551,48 +2732,436 @@
           </mc:Choice>
           <mc:Fallback>
             <w:pict>
-              <v:line id="_x0000_s1026" style="visibility:visible;position:absolute;margin-left:75.0pt;margin-top:120.8pt;width:25.9pt;height:25.9pt;z-index:251661312;mso-position-horizontal:absolute;mso-position-horizontal-relative:margin;mso-position-vertical:absolute;mso-position-vertical-relative:line;mso-wrap-distance-left:12.0pt;mso-wrap-distance-top:12.0pt;mso-wrap-distance-right:12.0pt;mso-wrap-distance-bottom:12.0pt;flip:x;">
+              <v:line id="_x0000_s1033" style="visibility:visible;position:absolute;margin-left:221.7pt;margin-top:62.8pt;width:25.9pt;height:25.9pt;z-index:251670528;mso-position-horizontal:absolute;mso-position-horizontal-relative:margin;mso-position-vertical:absolute;mso-position-vertical-relative:line;mso-wrap-distance-left:12.0pt;mso-wrap-distance-top:12.0pt;mso-wrap-distance-right:12.0pt;mso-wrap-distance-bottom:12.0pt;flip:x;">
                 <v:fill on="f"/>
                 <v:stroke filltype="solid" color="#0096FF" opacity="100.0%" weight="2.0pt" dashstyle="solid" endcap="flat" miterlimit="400.0%" joinstyle="miter" linestyle="single" startarrow="none" startarrowwidth="medium" startarrowlength="medium" endarrow="block" endarrowwidth="medium" endarrowlength="medium"/>
-                <w10:wrap type="through" side="bothSides" anchorx="margin"/>
+                <w10:wrap type="topAndBottom" side="bothSides" anchorx="margin"/>
               </v:line>
             </w:pict>
           </mc:Fallback>
         </mc:AlternateContent>
       </w:r>
-      <w:r>
+    </w:p>
+    <w:p>
+      <w:pPr>
+        <w:pStyle w:val="Cuerpo A"/>
+      </w:pPr>
+      <w:r>
+        <w:rPr>
+          <w:rStyle w:val="Ninguno"/>
+          <w:rFonts w:ascii="Arial Unicode MS" w:cs="Arial Unicode MS" w:hAnsi="Arial Unicode MS" w:eastAsia="Arial Unicode MS"/>
+          <w:b w:val="0"/>
+          <w:bCs w:val="0"/>
+          <w:i w:val="0"/>
+          <w:iCs w:val="0"/>
+          <w:sz w:val="24"/>
+          <w:szCs w:val="24"/>
+        </w:rPr>
+        <w:br w:type="page"/>
+      </w:r>
+    </w:p>
+    <w:p>
+      <w:pPr>
+        <w:pStyle w:val="Cuerpo A"/>
+        <w:rPr>
+          <w:rStyle w:val="Ninguno"/>
+          <w:sz w:val="24"/>
+          <w:szCs w:val="24"/>
+        </w:rPr>
+      </w:pPr>
+    </w:p>
+    <w:p>
+      <w:pPr>
+        <w:pStyle w:val="Cuerpo A"/>
+        <w:rPr>
+          <w:rStyle w:val="Ninguno"/>
+          <w:sz w:val="24"/>
+          <w:szCs w:val="24"/>
+        </w:rPr>
+      </w:pPr>
+    </w:p>
+    <w:p>
+      <w:pPr>
+        <w:pStyle w:val="Título 3"/>
+      </w:pPr>
+      <w:r>
+        <w:rPr>
+          <w:rStyle w:val="Ninguno"/>
+          <w:rtl w:val="0"/>
+          <w:lang w:val="es-ES_tradnl"/>
+        </w:rPr>
+        <w:t>Genere el reporte de configuraci</w:t>
+      </w:r>
+      <w:r>
+        <w:rPr>
+          <w:rStyle w:val="Ninguno"/>
+          <w:rtl w:val="0"/>
+          <w:lang w:val="es-ES_tradnl"/>
+        </w:rPr>
+        <w:t>ó</w:t>
+      </w:r>
+      <w:r>
+        <w:rPr>
+          <w:rStyle w:val="Ninguno"/>
+          <w:rtl w:val="0"/>
+          <w:lang w:val="es-ES_tradnl"/>
+        </w:rPr>
+        <w:t>n de la placa</w:t>
+      </w:r>
+    </w:p>
+    <w:p>
+      <w:pPr>
+        <w:pStyle w:val="Cuerpo A"/>
+        <w:rPr>
+          <w:rStyle w:val="Ninguno"/>
+          <w:sz w:val="24"/>
+          <w:szCs w:val="24"/>
+        </w:rPr>
+      </w:pPr>
+    </w:p>
+    <w:p>
+      <w:pPr>
+        <w:pStyle w:val="Cuerpo A"/>
+        <w:rPr>
+          <w:rStyle w:val="Ninguno"/>
+          <w:sz w:val="24"/>
+          <w:szCs w:val="24"/>
+        </w:rPr>
+      </w:pPr>
+    </w:p>
+    <w:p>
+      <w:pPr>
+        <w:pStyle w:val="Cuerpo A"/>
+        <w:numPr>
+          <w:ilvl w:val="0"/>
+          <w:numId w:val="8"/>
+        </w:numPr>
+        <w:bidi w:val="0"/>
+        <w:ind w:right="0"/>
+        <w:jc w:val="left"/>
+        <w:rPr>
+          <w:sz w:val="24"/>
+          <w:szCs w:val="24"/>
+          <w:rtl w:val="0"/>
+          <w:lang w:val="es-ES_tradnl"/>
+        </w:rPr>
+      </w:pPr>
+      <w:r>
+        <w:rPr>
+          <w:rStyle w:val="Ninguno"/>
+          <w:sz w:val="24"/>
+          <w:szCs w:val="24"/>
+          <w:rtl w:val="0"/>
+          <w:lang w:val="es-ES_tradnl"/>
+        </w:rPr>
+        <w:t>De click en el bot</w:t>
+      </w:r>
+      <w:r>
+        <w:rPr>
+          <w:rStyle w:val="Ninguno"/>
+          <w:sz w:val="24"/>
+          <w:szCs w:val="24"/>
+          <w:rtl w:val="0"/>
+          <w:lang w:val="es-ES_tradnl"/>
+        </w:rPr>
+        <w:t>ó</w:t>
+      </w:r>
+      <w:r>
+        <w:rPr>
+          <w:rStyle w:val="Ninguno"/>
+          <w:sz w:val="24"/>
+          <w:szCs w:val="24"/>
+          <w:rtl w:val="0"/>
+        </w:rPr>
+        <w:t xml:space="preserve">n </w:t>
+      </w:r>
+      <w:r>
+        <w:rPr>
+          <w:rStyle w:val="Ninguno"/>
+          <w:rFonts w:ascii="Arial Unicode MS" w:hAnsi="Arial Unicode MS" w:hint="default"/>
+          <w:sz w:val="24"/>
+          <w:szCs w:val="24"/>
+          <w:rtl w:val="1"/>
+          <w:lang w:val="ar-SA" w:bidi="ar-SA"/>
+        </w:rPr>
+        <w:t>“</w:t>
+      </w:r>
+      <w:r>
+        <w:rPr>
+          <w:rStyle w:val="Ninguno"/>
+          <w:sz w:val="24"/>
+          <w:szCs w:val="24"/>
+          <w:rtl w:val="0"/>
+          <w:lang w:val="es-ES_tradnl"/>
+        </w:rPr>
+        <w:t>Reporte placa</w:t>
+      </w:r>
+      <w:r>
+        <w:rPr>
+          <w:rStyle w:val="Ninguno"/>
+          <w:sz w:val="24"/>
+          <w:szCs w:val="24"/>
+          <w:rtl w:val="0"/>
+        </w:rPr>
+        <w:t>”</w:t>
+      </w:r>
+      <w:r>
+        <w:rPr>
+          <w:rStyle w:val="Ninguno"/>
+          <w:sz w:val="24"/>
+          <w:szCs w:val="24"/>
+          <w:rtl w:val="0"/>
+        </w:rPr>
+        <w:t>.</w:t>
+      </w:r>
+    </w:p>
+    <w:p>
+      <w:pPr>
+        <w:pStyle w:val="Cuerpo A"/>
+        <w:numPr>
+          <w:ilvl w:val="0"/>
+          <w:numId w:val="6"/>
+        </w:numPr>
+        <w:bidi w:val="0"/>
+        <w:ind w:right="0"/>
+        <w:jc w:val="left"/>
+        <w:rPr>
+          <w:sz w:val="24"/>
+          <w:szCs w:val="24"/>
+          <w:rtl w:val="0"/>
+          <w:lang w:val="es-ES_tradnl"/>
+        </w:rPr>
+      </w:pPr>
+      <w:r>
+        <w:rPr>
+          <w:rStyle w:val="Ninguno"/>
+          <w:sz w:val="24"/>
+          <w:szCs w:val="24"/>
+          <w:rtl w:val="0"/>
+          <w:lang w:val="es-ES_tradnl"/>
+        </w:rPr>
+        <w:t xml:space="preserve">Navegue a la ventana de resultados </w:t>
+      </w:r>
+      <w:r>
+        <w:rPr>
+          <w:rStyle w:val="Ninguno"/>
+          <w:sz w:val="24"/>
+          <w:szCs w:val="24"/>
+          <w:rtl w:val="0"/>
+          <w:lang w:val="es-ES_tradnl"/>
+        </w:rPr>
+        <w:t>“</w:t>
+      </w:r>
+      <w:r>
+        <w:rPr>
+          <w:rStyle w:val="Ninguno"/>
+          <w:sz w:val="24"/>
+          <w:szCs w:val="24"/>
+          <w:rtl w:val="0"/>
+          <w:lang w:val="es-ES_tradnl"/>
+        </w:rPr>
+        <w:t>Configuraci</w:t>
+      </w:r>
+      <w:r>
+        <w:rPr>
+          <w:rStyle w:val="Ninguno"/>
+          <w:sz w:val="24"/>
+          <w:szCs w:val="24"/>
+          <w:rtl w:val="0"/>
+          <w:lang w:val="es-ES_tradnl"/>
+        </w:rPr>
+        <w:t>ó</w:t>
+      </w:r>
+      <w:r>
+        <w:rPr>
+          <w:rStyle w:val="Ninguno"/>
+          <w:sz w:val="24"/>
+          <w:szCs w:val="24"/>
+          <w:rtl w:val="0"/>
+          <w:lang w:val="es-ES_tradnl"/>
+        </w:rPr>
+        <w:t>n de la placa</w:t>
+      </w:r>
+      <w:r>
+        <w:rPr>
+          <w:rStyle w:val="Ninguno"/>
+          <w:sz w:val="24"/>
+          <w:szCs w:val="24"/>
+          <w:rtl w:val="0"/>
+          <w:lang w:val="es-ES_tradnl"/>
+        </w:rPr>
+        <w:t>”</w:t>
+      </w:r>
+    </w:p>
+    <w:p>
+      <w:pPr>
+        <w:pStyle w:val="Cuerpo A"/>
+        <w:rPr>
+          <w:rStyle w:val="Ninguno"/>
+          <w:sz w:val="24"/>
+          <w:szCs w:val="24"/>
+        </w:rPr>
+      </w:pPr>
+    </w:p>
+    <w:p>
+      <w:pPr>
+        <w:pStyle w:val="Cuerpo A"/>
+      </w:pPr>
+      <w:r>
+        <w:rPr>
+          <w:rStyle w:val="Ninguno"/>
+          <w:sz w:val="24"/>
+          <w:szCs w:val="24"/>
+          <w:rtl w:val="0"/>
+          <w:lang w:val="es-ES_tradnl"/>
+        </w:rPr>
+        <w:t>Se muestra un esquema de la placa de la corrida. En cada celda se encuentra el identificador de la muestra asociada a cada pozo extra</w:t>
+      </w:r>
+      <w:r>
+        <w:rPr>
+          <w:rStyle w:val="Ninguno"/>
+          <w:sz w:val="24"/>
+          <w:szCs w:val="24"/>
+          <w:rtl w:val="0"/>
+          <w:lang w:val="es-ES_tradnl"/>
+        </w:rPr>
+        <w:t>í</w:t>
+      </w:r>
+      <w:r>
+        <w:rPr>
+          <w:rStyle w:val="Ninguno"/>
+          <w:sz w:val="24"/>
+          <w:szCs w:val="24"/>
+          <w:rtl w:val="0"/>
+          <w:lang w:val="es-ES_tradnl"/>
+        </w:rPr>
+        <w:t>da autom</w:t>
+      </w:r>
+      <w:r>
+        <w:rPr>
+          <w:rStyle w:val="Ninguno"/>
+          <w:sz w:val="24"/>
+          <w:szCs w:val="24"/>
+          <w:rtl w:val="0"/>
+          <w:lang w:val="es-ES_tradnl"/>
+        </w:rPr>
+        <w:t>á</w:t>
+      </w:r>
+      <w:r>
+        <w:rPr>
+          <w:rStyle w:val="Ninguno"/>
+          <w:sz w:val="24"/>
+          <w:szCs w:val="24"/>
+          <w:rtl w:val="0"/>
+          <w:lang w:val="es-ES_tradnl"/>
+        </w:rPr>
+        <w:t>ticamente a partir del archivo .eds</w:t>
+      </w:r>
+      <w:r>
+        <w:rPr>
+          <w:rStyle w:val="Ninguno"/>
+          <w:sz w:val="24"/>
+          <w:szCs w:val="24"/>
+          <w:lang w:val="es-ES_tradnl"/>
+        </w:rPr>
+        <w:drawing>
+          <wp:anchor distT="152400" distB="152400" distL="152400" distR="152400" simplePos="0" relativeHeight="251671552" behindDoc="0" locked="0" layoutInCell="1" allowOverlap="1">
+            <wp:simplePos x="0" y="0"/>
+            <wp:positionH relativeFrom="margin">
+              <wp:posOffset>86796</wp:posOffset>
+            </wp:positionH>
+            <wp:positionV relativeFrom="line">
+              <wp:posOffset>750447</wp:posOffset>
+            </wp:positionV>
+            <wp:extent cx="5943600" cy="2743856"/>
+            <wp:effectExtent l="0" t="0" r="0" b="0"/>
+            <wp:wrapThrough wrapText="bothSides" distL="152400" distR="152400">
+              <wp:wrapPolygon edited="1">
+                <wp:start x="0" y="0"/>
+                <wp:lineTo x="21600" y="0"/>
+                <wp:lineTo x="21600" y="21612"/>
+                <wp:lineTo x="0" y="21612"/>
+                <wp:lineTo x="0" y="0"/>
+              </wp:wrapPolygon>
+            </wp:wrapThrough>
+            <wp:docPr id="1073741840" name="officeArt object"/>
+            <wp:cNvGraphicFramePr/>
+            <a:graphic xmlns:a="http://schemas.openxmlformats.org/drawingml/2006/main">
+              <a:graphicData uri="http://schemas.openxmlformats.org/drawingml/2006/picture">
+                <pic:pic xmlns:pic="http://schemas.openxmlformats.org/drawingml/2006/picture">
+                  <pic:nvPicPr>
+                    <pic:cNvPr id="1073741840" name="Captura de Pantalla 2020-04-14 a la(s) 19.54.21.png"/>
+                    <pic:cNvPicPr>
+                      <a:picLocks noChangeAspect="1"/>
+                    </pic:cNvPicPr>
+                  </pic:nvPicPr>
+                  <pic:blipFill>
+                    <a:blip r:embed="rId10">
+                      <a:extLst/>
+                    </a:blip>
+                    <a:stretch>
+                      <a:fillRect/>
+                    </a:stretch>
+                  </pic:blipFill>
+                  <pic:spPr>
+                    <a:xfrm>
+                      <a:off x="0" y="0"/>
+                      <a:ext cx="5943600" cy="2743856"/>
+                    </a:xfrm>
+                    <a:prstGeom prst="rect">
+                      <a:avLst/>
+                    </a:prstGeom>
+                    <a:ln w="12700" cap="flat">
+                      <a:noFill/>
+                      <a:miter lim="400000"/>
+                    </a:ln>
+                    <a:effectLst/>
+                  </pic:spPr>
+                </pic:pic>
+              </a:graphicData>
+            </a:graphic>
+          </wp:anchor>
+        </w:drawing>
+      </w:r>
+      <w:r>
+        <w:rPr>
+          <w:rStyle w:val="Ninguno"/>
+          <w:sz w:val="24"/>
+          <w:szCs w:val="24"/>
+          <w:lang w:val="es-ES_tradnl"/>
+        </w:rPr>
         <mc:AlternateContent>
           <mc:Choice Requires="wps">
             <w:drawing>
-              <wp:anchor distT="152400" distB="152400" distL="152400" distR="152400" simplePos="0" relativeHeight="251662336" behindDoc="0" locked="0" layoutInCell="1" allowOverlap="1">
+              <wp:anchor distT="152400" distB="152400" distL="152400" distR="152400" simplePos="0" relativeHeight="251672576" behindDoc="0" locked="0" layoutInCell="1" allowOverlap="1">
                 <wp:simplePos x="0" y="0"/>
                 <wp:positionH relativeFrom="margin">
-                  <wp:posOffset>4728890</wp:posOffset>
+                  <wp:posOffset>3624605</wp:posOffset>
                 </wp:positionH>
                 <wp:positionV relativeFrom="line">
-                  <wp:posOffset>1702713</wp:posOffset>
+                  <wp:posOffset>1195317</wp:posOffset>
                 </wp:positionV>
-                <wp:extent cx="329005" cy="329005"/>
+                <wp:extent cx="329006" cy="329006"/>
                 <wp:effectExtent l="0" t="0" r="0" b="0"/>
                 <wp:wrapThrough wrapText="bothSides" distL="152400" distR="152400">
                   <wp:wrapPolygon edited="1">
                     <wp:start x="590" y="-590"/>
-                    <wp:lineTo x="13100" y="18774"/>
-                    <wp:lineTo x="15347" y="16527"/>
+                    <wp:lineTo x="15513" y="19567"/>
+                    <wp:lineTo x="16950" y="18129"/>
                     <wp:lineTo x="-590" y="590"/>
                     <wp:lineTo x="590" y="-590"/>
-                    <wp:lineTo x="16527" y="15347"/>
-                    <wp:lineTo x="18774" y="13100"/>
+                    <wp:lineTo x="18129" y="16950"/>
+                    <wp:lineTo x="19567" y="15513"/>
                     <wp:lineTo x="21004" y="19825"/>
                     <wp:lineTo x="22183" y="21004"/>
                     <wp:lineTo x="21593" y="21593"/>
                     <wp:lineTo x="21004" y="22183"/>
                     <wp:lineTo x="19825" y="21004"/>
-                    <wp:lineTo x="13100" y="18774"/>
+                    <wp:lineTo x="15513" y="19567"/>
                     <wp:lineTo x="590" y="-590"/>
                   </wp:wrapPolygon>
                 </wp:wrapThrough>
-                <wp:docPr id="1073741829" name="officeArt object"/>
+                <wp:docPr id="1073741841" name="officeArt object" descr="officeArt object"/>
                 <wp:cNvGraphicFramePr/>
                 <a:graphic xmlns:a="http://schemas.openxmlformats.org/drawingml/2006/main">
                   <a:graphicData uri="http://schemas.microsoft.com/office/word/2010/wordprocessingShape">
@@ -601,7 +3170,7 @@
                       <wps:spPr>
                         <a:xfrm flipH="1">
                           <a:off x="0" y="0"/>
-                          <a:ext cx="329005" cy="329005"/>
+                          <a:ext cx="329006" cy="329006"/>
                         </a:xfrm>
                         <a:prstGeom prst="line">
                           <a:avLst/>
@@ -626,7 +3195,7 @@
           </mc:Choice>
           <mc:Fallback>
             <w:pict>
-              <v:line id="_x0000_s1027" style="visibility:visible;position:absolute;margin-left:372.4pt;margin-top:134.1pt;width:25.9pt;height:25.9pt;z-index:251662336;mso-position-horizontal:absolute;mso-position-horizontal-relative:margin;mso-position-vertical:absolute;mso-position-vertical-relative:line;mso-wrap-distance-left:12.0pt;mso-wrap-distance-top:12.0pt;mso-wrap-distance-right:12.0pt;mso-wrap-distance-bottom:12.0pt;flip:x;">
+              <v:line id="_x0000_s1034" style="visibility:visible;position:absolute;margin-left:285.4pt;margin-top:94.1pt;width:25.9pt;height:25.9pt;z-index:251672576;mso-position-horizontal:absolute;mso-position-horizontal-relative:margin;mso-position-vertical:absolute;mso-position-vertical-relative:line;mso-wrap-distance-left:12.0pt;mso-wrap-distance-top:12.0pt;mso-wrap-distance-right:12.0pt;mso-wrap-distance-bottom:12.0pt;flip:x;">
                 <v:fill on="f"/>
                 <v:stroke filltype="solid" color="#0096FF" opacity="100.0%" weight="2.0pt" dashstyle="solid" endcap="flat" miterlimit="400.0%" joinstyle="miter" linestyle="single" startarrow="none" startarrowwidth="medium" startarrowlength="medium" endarrow="block" endarrowwidth="medium" endarrowlength="medium"/>
                 <w10:wrap type="through" side="bothSides" anchorx="margin"/>
@@ -635,320 +3204,45 @@
           </mc:Fallback>
         </mc:AlternateContent>
       </w:r>
-    </w:p>
-    <w:p>
-      <w:pPr>
-        <w:pStyle w:val="Título 3"/>
-        <w:bidi w:val="0"/>
-      </w:pPr>
-      <w:r>
-        <w:rPr>
-          <w:rFonts w:ascii="Arial Unicode MS" w:cs="Arial Unicode MS" w:hAnsi="Arial Unicode MS" w:eastAsia="Arial Unicode MS"/>
-          <w:b w:val="0"/>
-          <w:bCs w:val="0"/>
-          <w:i w:val="0"/>
-          <w:iCs w:val="0"/>
-        </w:rPr>
-        <w:br w:type="page"/>
-      </w:r>
-    </w:p>
-    <w:p>
-      <w:pPr>
-        <w:pStyle w:val="Cuerpo.0"/>
-        <w:bidi w:val="0"/>
-      </w:pPr>
-    </w:p>
-    <w:p>
-      <w:pPr>
-        <w:pStyle w:val="Título 3"/>
-        <w:numPr>
-          <w:ilvl w:val="0"/>
-          <w:numId w:val="2"/>
-        </w:numPr>
-        <w:bidi w:val="0"/>
-      </w:pPr>
-      <w:r>
-        <w:rPr>
-          <w:rtl w:val="0"/>
-        </w:rPr>
-        <w:t>Seleccione el directorio donde se escribir</w:t>
-      </w:r>
-      <w:r>
-        <w:rPr>
-          <w:rtl w:val="0"/>
-        </w:rPr>
-        <w:t>á</w:t>
-      </w:r>
-      <w:r>
-        <w:rPr>
-          <w:rtl w:val="0"/>
-        </w:rPr>
-        <w:t>n los reportes de resultado</w:t>
-      </w:r>
-    </w:p>
-    <w:p>
-      <w:pPr>
-        <w:pStyle w:val="Cuerpo.0"/>
-        <w:bidi w:val="0"/>
-      </w:pPr>
-    </w:p>
-    <w:p>
-      <w:pPr>
-        <w:pStyle w:val="Cuerpo"/>
-        <w:numPr>
-          <w:ilvl w:val="1"/>
-          <w:numId w:val="5"/>
-        </w:numPr>
-        <w:rPr>
-          <w:sz w:val="24"/>
-          <w:szCs w:val="24"/>
-          <w:lang w:val="es-ES_tradnl"/>
-        </w:rPr>
-      </w:pPr>
-      <w:r>
-        <w:rPr>
-          <w:sz w:val="24"/>
-          <w:szCs w:val="24"/>
-          <w:rtl w:val="0"/>
-          <w:lang w:val="es-ES_tradnl"/>
-        </w:rPr>
-        <w:t>De click en el bot</w:t>
-      </w:r>
-      <w:r>
-        <w:rPr>
-          <w:sz w:val="24"/>
-          <w:szCs w:val="24"/>
-          <w:rtl w:val="0"/>
-          <w:lang w:val="es-ES_tradnl"/>
-        </w:rPr>
-        <w:t>ó</w:t>
-      </w:r>
-      <w:r>
-        <w:rPr>
-          <w:sz w:val="24"/>
-          <w:szCs w:val="24"/>
-          <w:rtl w:val="0"/>
-          <w:lang w:val="es-ES_tradnl"/>
-        </w:rPr>
-        <w:t xml:space="preserve">n </w:t>
-      </w:r>
-      <w:r>
-        <w:rPr>
-          <w:sz w:val="24"/>
-          <w:szCs w:val="24"/>
-          <w:rtl w:val="0"/>
-          <w:lang w:val="es-ES_tradnl"/>
-        </w:rPr>
-        <w:t>“</w:t>
-      </w:r>
-      <w:r>
-        <w:rPr>
-          <w:sz w:val="24"/>
-          <w:szCs w:val="24"/>
-          <w:rtl w:val="0"/>
-          <w:lang w:val="es-ES_tradnl"/>
-        </w:rPr>
-        <w:t>Directorio de resultados</w:t>
-      </w:r>
-      <w:r>
-        <w:rPr>
-          <w:sz w:val="24"/>
-          <w:szCs w:val="24"/>
-          <w:rtl w:val="0"/>
-          <w:lang w:val="es-ES_tradnl"/>
-        </w:rPr>
-        <w:t>”</w:t>
-      </w:r>
-    </w:p>
-    <w:p>
-      <w:pPr>
-        <w:pStyle w:val="Cuerpo"/>
-        <w:numPr>
-          <w:ilvl w:val="1"/>
-          <w:numId w:val="4"/>
-        </w:numPr>
-        <w:rPr>
-          <w:sz w:val="24"/>
-          <w:szCs w:val="24"/>
-          <w:lang w:val="es-ES_tradnl"/>
-        </w:rPr>
-      </w:pPr>
-      <w:r>
-        <w:rPr>
-          <w:sz w:val="24"/>
-          <w:szCs w:val="24"/>
-          <w:rtl w:val="0"/>
-          <w:lang w:val="es-ES_tradnl"/>
-        </w:rPr>
-        <w:t>Navegue en el cuadro de di</w:t>
-      </w:r>
-      <w:r>
-        <w:rPr>
-          <w:sz w:val="24"/>
-          <w:szCs w:val="24"/>
-          <w:rtl w:val="0"/>
-          <w:lang w:val="es-ES_tradnl"/>
-        </w:rPr>
-        <w:t>á</w:t>
-      </w:r>
-      <w:r>
-        <w:rPr>
-          <w:sz w:val="24"/>
-          <w:szCs w:val="24"/>
-          <w:rtl w:val="0"/>
-          <w:lang w:val="es-ES_tradnl"/>
-        </w:rPr>
-        <w:t>logo hasta elegir el directorio deseado</w:t>
-      </w:r>
-    </w:p>
-    <w:p>
-      <w:pPr>
-        <w:pStyle w:val="Cuerpo"/>
-        <w:numPr>
-          <w:ilvl w:val="1"/>
-          <w:numId w:val="4"/>
-        </w:numPr>
-        <w:rPr>
-          <w:sz w:val="24"/>
-          <w:szCs w:val="24"/>
-          <w:lang w:val="es-ES_tradnl"/>
-        </w:rPr>
-      </w:pPr>
-      <w:r>
-        <w:rPr>
-          <w:sz w:val="24"/>
-          <w:szCs w:val="24"/>
-          <w:rtl w:val="0"/>
-          <w:lang w:val="es-ES_tradnl"/>
-        </w:rPr>
-        <w:t xml:space="preserve">De click en </w:t>
-      </w:r>
-      <w:r>
-        <w:rPr>
-          <w:sz w:val="24"/>
-          <w:szCs w:val="24"/>
-          <w:rtl w:val="0"/>
-          <w:lang w:val="es-ES_tradnl"/>
-        </w:rPr>
-        <w:t>“</w:t>
-      </w:r>
-      <w:r>
-        <w:rPr>
-          <w:sz w:val="24"/>
-          <w:szCs w:val="24"/>
-          <w:rtl w:val="0"/>
-          <w:lang w:val="es-ES_tradnl"/>
-        </w:rPr>
-        <w:t>Select</w:t>
-      </w:r>
-      <w:r>
-        <w:rPr>
-          <w:sz w:val="24"/>
-          <w:szCs w:val="24"/>
-          <w:rtl w:val="0"/>
-          <w:lang w:val="es-ES_tradnl"/>
-        </w:rPr>
-        <w:t>”</w:t>
-      </w:r>
-    </w:p>
-    <w:p>
-      <w:pPr>
-        <w:pStyle w:val="Cuerpo"/>
-        <w:bidi w:val="0"/>
-      </w:pPr>
-      <w:r>
-        <w:drawing>
-          <wp:anchor distT="152400" distB="152400" distL="152400" distR="152400" simplePos="0" relativeHeight="251663360" behindDoc="0" locked="0" layoutInCell="1" allowOverlap="1">
-            <wp:simplePos x="0" y="0"/>
-            <wp:positionH relativeFrom="margin">
-              <wp:posOffset>-6350</wp:posOffset>
-            </wp:positionH>
-            <wp:positionV relativeFrom="line">
-              <wp:posOffset>292756</wp:posOffset>
-            </wp:positionV>
-            <wp:extent cx="5943600" cy="3599445"/>
-            <wp:effectExtent l="0" t="0" r="0" b="0"/>
-            <wp:wrapThrough wrapText="bothSides" distL="152400" distR="152400">
-              <wp:wrapPolygon edited="1">
-                <wp:start x="0" y="0"/>
-                <wp:lineTo x="21600" y="0"/>
-                <wp:lineTo x="21600" y="21630"/>
-                <wp:lineTo x="0" y="21630"/>
-                <wp:lineTo x="0" y="0"/>
-              </wp:wrapPolygon>
-            </wp:wrapThrough>
-            <wp:docPr id="1073741830" name="officeArt object"/>
-            <wp:cNvGraphicFramePr/>
-            <a:graphic xmlns:a="http://schemas.openxmlformats.org/drawingml/2006/main">
-              <a:graphicData uri="http://schemas.openxmlformats.org/drawingml/2006/picture">
-                <pic:pic xmlns:pic="http://schemas.openxmlformats.org/drawingml/2006/picture">
-                  <pic:nvPicPr>
-                    <pic:cNvPr id="1073741830" name="Captura de Pantalla 2020-04-13 a la(s) 13.00.43.png"/>
-                    <pic:cNvPicPr>
-                      <a:picLocks noChangeAspect="1"/>
-                    </pic:cNvPicPr>
-                  </pic:nvPicPr>
-                  <pic:blipFill>
-                    <a:blip r:embed="rId6">
-                      <a:extLst/>
-                    </a:blip>
-                    <a:stretch>
-                      <a:fillRect/>
-                    </a:stretch>
-                  </pic:blipFill>
-                  <pic:spPr>
-                    <a:xfrm>
-                      <a:off x="0" y="0"/>
-                      <a:ext cx="5943600" cy="3599445"/>
-                    </a:xfrm>
-                    <a:prstGeom prst="rect">
-                      <a:avLst/>
-                    </a:prstGeom>
-                    <a:ln w="12700" cap="flat">
-                      <a:noFill/>
-                      <a:miter lim="400000"/>
-                    </a:ln>
-                    <a:effectLst/>
-                  </pic:spPr>
-                </pic:pic>
-              </a:graphicData>
-            </a:graphic>
-          </wp:anchor>
-        </w:drawing>
-      </w:r>
-      <w:r>
+      <w:r>
+        <w:rPr>
+          <w:rStyle w:val="Ninguno"/>
+          <w:sz w:val="24"/>
+          <w:szCs w:val="24"/>
+          <w:lang w:val="es-ES_tradnl"/>
+        </w:rPr>
         <mc:AlternateContent>
           <mc:Choice Requires="wps">
             <w:drawing>
-              <wp:anchor distT="152400" distB="152400" distL="152400" distR="152400" simplePos="0" relativeHeight="251664384" behindDoc="0" locked="0" layoutInCell="1" allowOverlap="1">
+              <wp:anchor distT="152400" distB="152400" distL="152400" distR="152400" simplePos="0" relativeHeight="251673600" behindDoc="0" locked="0" layoutInCell="1" allowOverlap="1">
                 <wp:simplePos x="0" y="0"/>
                 <wp:positionH relativeFrom="margin">
-                  <wp:posOffset>1054312</wp:posOffset>
+                  <wp:posOffset>758601</wp:posOffset>
                 </wp:positionH>
                 <wp:positionV relativeFrom="line">
-                  <wp:posOffset>2016789</wp:posOffset>
+                  <wp:posOffset>2959222</wp:posOffset>
                 </wp:positionV>
-                <wp:extent cx="329005" cy="329005"/>
+                <wp:extent cx="329006" cy="329006"/>
                 <wp:effectExtent l="0" t="0" r="0" b="0"/>
                 <wp:wrapThrough wrapText="bothSides" distL="152400" distR="152400">
                   <wp:wrapPolygon edited="1">
                     <wp:start x="590" y="-590"/>
-                    <wp:lineTo x="13100" y="18774"/>
-                    <wp:lineTo x="15347" y="16527"/>
+                    <wp:lineTo x="15513" y="19567"/>
+                    <wp:lineTo x="16950" y="18129"/>
                     <wp:lineTo x="-590" y="590"/>
                     <wp:lineTo x="590" y="-590"/>
-                    <wp:lineTo x="16527" y="15347"/>
-                    <wp:lineTo x="18774" y="13100"/>
+                    <wp:lineTo x="18129" y="16950"/>
+                    <wp:lineTo x="19567" y="15513"/>
                     <wp:lineTo x="21004" y="19825"/>
                     <wp:lineTo x="22183" y="21004"/>
                     <wp:lineTo x="21593" y="21593"/>
                     <wp:lineTo x="21004" y="22183"/>
                     <wp:lineTo x="19825" y="21004"/>
-                    <wp:lineTo x="13100" y="18774"/>
+                    <wp:lineTo x="15513" y="19567"/>
                     <wp:lineTo x="590" y="-590"/>
                   </wp:wrapPolygon>
                 </wp:wrapThrough>
-                <wp:docPr id="1073741831" name="officeArt object"/>
+                <wp:docPr id="1073741842" name="officeArt object" descr="officeArt object"/>
                 <wp:cNvGraphicFramePr/>
                 <a:graphic xmlns:a="http://schemas.openxmlformats.org/drawingml/2006/main">
                   <a:graphicData uri="http://schemas.microsoft.com/office/word/2010/wordprocessingShape">
@@ -957,7 +3251,7 @@
                       <wps:spPr>
                         <a:xfrm flipH="1">
                           <a:off x="0" y="0"/>
-                          <a:ext cx="329005" cy="329005"/>
+                          <a:ext cx="329006" cy="329006"/>
                         </a:xfrm>
                         <a:prstGeom prst="line">
                           <a:avLst/>
@@ -982,7 +3276,7 @@
           </mc:Choice>
           <mc:Fallback>
             <w:pict>
-              <v:line id="_x0000_s1028" style="visibility:visible;position:absolute;margin-left:83.0pt;margin-top:158.8pt;width:25.9pt;height:25.9pt;z-index:251664384;mso-position-horizontal:absolute;mso-position-horizontal-relative:margin;mso-position-vertical:absolute;mso-position-vertical-relative:line;mso-wrap-distance-left:12.0pt;mso-wrap-distance-top:12.0pt;mso-wrap-distance-right:12.0pt;mso-wrap-distance-bottom:12.0pt;flip:x;">
+              <v:line id="_x0000_s1035" style="visibility:visible;position:absolute;margin-left:59.7pt;margin-top:233.0pt;width:25.9pt;height:25.9pt;z-index:251673600;mso-position-horizontal:absolute;mso-position-horizontal-relative:margin;mso-position-vertical:absolute;mso-position-vertical-relative:line;mso-wrap-distance-left:12.0pt;mso-wrap-distance-top:12.0pt;mso-wrap-distance-right:12.0pt;mso-wrap-distance-bottom:12.0pt;flip:x;">
                 <v:fill on="f"/>
                 <v:stroke filltype="solid" color="#0096FF" opacity="100.0%" weight="2.0pt" dashstyle="solid" endcap="flat" miterlimit="400.0%" joinstyle="miter" linestyle="single" startarrow="none" startarrowwidth="medium" startarrowlength="medium" endarrow="block" endarrowwidth="medium" endarrowlength="medium"/>
                 <w10:wrap type="through" side="bothSides" anchorx="margin"/>
@@ -990,2061 +3284,6 @@
             </w:pict>
           </mc:Fallback>
         </mc:AlternateContent>
-      </w:r>
-      <w:r>
-        <mc:AlternateContent>
-          <mc:Choice Requires="wps">
-            <w:drawing>
-              <wp:anchor distT="152400" distB="152400" distL="152400" distR="152400" simplePos="0" relativeHeight="251665408" behindDoc="0" locked="0" layoutInCell="1" allowOverlap="1">
-                <wp:simplePos x="0" y="0"/>
-                <wp:positionH relativeFrom="margin">
-                  <wp:posOffset>4576702</wp:posOffset>
-                </wp:positionH>
-                <wp:positionV relativeFrom="line">
-                  <wp:posOffset>1754493</wp:posOffset>
-                </wp:positionV>
-                <wp:extent cx="329005" cy="329005"/>
-                <wp:effectExtent l="0" t="0" r="0" b="0"/>
-                <wp:wrapThrough wrapText="bothSides" distL="152400" distR="152400">
-                  <wp:wrapPolygon edited="1">
-                    <wp:start x="590" y="-590"/>
-                    <wp:lineTo x="13100" y="18774"/>
-                    <wp:lineTo x="15347" y="16527"/>
-                    <wp:lineTo x="-590" y="590"/>
-                    <wp:lineTo x="590" y="-590"/>
-                    <wp:lineTo x="16527" y="15347"/>
-                    <wp:lineTo x="18774" y="13100"/>
-                    <wp:lineTo x="21004" y="19825"/>
-                    <wp:lineTo x="22183" y="21004"/>
-                    <wp:lineTo x="21593" y="21593"/>
-                    <wp:lineTo x="21004" y="22183"/>
-                    <wp:lineTo x="19825" y="21004"/>
-                    <wp:lineTo x="13100" y="18774"/>
-                    <wp:lineTo x="590" y="-590"/>
-                  </wp:wrapPolygon>
-                </wp:wrapThrough>
-                <wp:docPr id="1073741832" name="officeArt object"/>
-                <wp:cNvGraphicFramePr/>
-                <a:graphic xmlns:a="http://schemas.openxmlformats.org/drawingml/2006/main">
-                  <a:graphicData uri="http://schemas.microsoft.com/office/word/2010/wordprocessingShape">
-                    <wps:wsp>
-                      <wps:cNvSpPr/>
-                      <wps:spPr>
-                        <a:xfrm flipH="1">
-                          <a:off x="0" y="0"/>
-                          <a:ext cx="329005" cy="329005"/>
-                        </a:xfrm>
-                        <a:prstGeom prst="line">
-                          <a:avLst/>
-                        </a:prstGeom>
-                        <a:noFill/>
-                        <a:ln w="25400" cap="flat">
-                          <a:solidFill>
-                            <a:srgbClr val="0096FF"/>
-                          </a:solidFill>
-                          <a:prstDash val="solid"/>
-                          <a:miter lim="400000"/>
-                          <a:tailEnd type="triangle" w="med" len="med"/>
-                        </a:ln>
-                        <a:effectLst/>
-                      </wps:spPr>
-                      <wps:bodyPr/>
-                    </wps:wsp>
-                  </a:graphicData>
-                </a:graphic>
-              </wp:anchor>
-            </w:drawing>
-          </mc:Choice>
-          <mc:Fallback>
-            <w:pict>
-              <v:line id="_x0000_s1029" style="visibility:visible;position:absolute;margin-left:360.4pt;margin-top:138.1pt;width:25.9pt;height:25.9pt;z-index:251665408;mso-position-horizontal:absolute;mso-position-horizontal-relative:margin;mso-position-vertical:absolute;mso-position-vertical-relative:line;mso-wrap-distance-left:12.0pt;mso-wrap-distance-top:12.0pt;mso-wrap-distance-right:12.0pt;mso-wrap-distance-bottom:12.0pt;flip:x;">
-                <v:fill on="f"/>
-                <v:stroke filltype="solid" color="#0096FF" opacity="100.0%" weight="2.0pt" dashstyle="solid" endcap="flat" miterlimit="400.0%" joinstyle="miter" linestyle="single" startarrow="none" startarrowwidth="medium" startarrowlength="medium" endarrow="block" endarrowwidth="medium" endarrowlength="medium"/>
-                <w10:wrap type="through" side="bothSides" anchorx="margin"/>
-              </v:line>
-            </w:pict>
-          </mc:Fallback>
-        </mc:AlternateContent>
-      </w:r>
-    </w:p>
-    <w:p>
-      <w:pPr>
-        <w:pStyle w:val="Cuerpo"/>
-        <w:bidi w:val="0"/>
-      </w:pPr>
-      <w:r>
-        <w:rPr>
-          <w:rFonts w:ascii="Arial Unicode MS" w:cs="Arial Unicode MS" w:hAnsi="Arial Unicode MS" w:eastAsia="Arial Unicode MS"/>
-          <w:b w:val="0"/>
-          <w:bCs w:val="0"/>
-          <w:i w:val="0"/>
-          <w:iCs w:val="0"/>
-        </w:rPr>
-        <w:br w:type="page"/>
-      </w:r>
-    </w:p>
-    <w:p>
-      <w:pPr>
-        <w:pStyle w:val="Título 3"/>
-        <w:numPr>
-          <w:ilvl w:val="0"/>
-          <w:numId w:val="2"/>
-        </w:numPr>
-        <w:bidi w:val="0"/>
-      </w:pPr>
-      <w:r>
-        <w:rPr>
-          <w:rtl w:val="0"/>
-        </w:rPr>
-        <w:t>Analice los datos de la corrida</w:t>
-      </w:r>
-    </w:p>
-    <w:p>
-      <w:pPr>
-        <w:pStyle w:val="Cuerpo"/>
-        <w:rPr>
-          <w:sz w:val="24"/>
-          <w:szCs w:val="24"/>
-        </w:rPr>
-      </w:pPr>
-    </w:p>
-    <w:p>
-      <w:pPr>
-        <w:pStyle w:val="Cuerpo"/>
-        <w:numPr>
-          <w:ilvl w:val="0"/>
-          <w:numId w:val="6"/>
-        </w:numPr>
-        <w:rPr>
-          <w:sz w:val="24"/>
-          <w:szCs w:val="24"/>
-          <w:lang w:val="es-ES_tradnl"/>
-        </w:rPr>
-      </w:pPr>
-      <w:r>
-        <w:rPr>
-          <w:sz w:val="24"/>
-          <w:szCs w:val="24"/>
-          <w:rtl w:val="0"/>
-          <w:lang w:val="es-ES_tradnl"/>
-        </w:rPr>
-        <w:t>De click en el bot</w:t>
-      </w:r>
-      <w:r>
-        <w:rPr>
-          <w:sz w:val="24"/>
-          <w:szCs w:val="24"/>
-          <w:rtl w:val="0"/>
-          <w:lang w:val="es-ES_tradnl"/>
-        </w:rPr>
-        <w:t>ó</w:t>
-      </w:r>
-      <w:r>
-        <w:rPr>
-          <w:sz w:val="24"/>
-          <w:szCs w:val="24"/>
-          <w:rtl w:val="0"/>
-          <w:lang w:val="es-ES_tradnl"/>
-        </w:rPr>
-        <w:t xml:space="preserve">n </w:t>
-      </w:r>
-      <w:r>
-        <w:rPr>
-          <w:sz w:val="24"/>
-          <w:szCs w:val="24"/>
-          <w:rtl w:val="0"/>
-          <w:lang w:val="es-ES_tradnl"/>
-        </w:rPr>
-        <w:t>“</w:t>
-      </w:r>
-      <w:r>
-        <w:rPr>
-          <w:sz w:val="24"/>
-          <w:szCs w:val="24"/>
-          <w:rtl w:val="0"/>
-          <w:lang w:val="es-ES_tradnl"/>
-        </w:rPr>
-        <w:t>Analizar corrida</w:t>
-      </w:r>
-      <w:r>
-        <w:rPr>
-          <w:sz w:val="24"/>
-          <w:szCs w:val="24"/>
-          <w:rtl w:val="0"/>
-          <w:lang w:val="es-ES_tradnl"/>
-        </w:rPr>
-        <w:t>”</w:t>
-      </w:r>
-      <w:r>
-        <w:rPr>
-          <w:sz w:val="24"/>
-          <w:szCs w:val="24"/>
-          <w:rtl w:val="0"/>
-          <w:lang w:val="es-ES_tradnl"/>
-        </w:rPr>
-        <w:t>. Una barra de progreso aparecer</w:t>
-      </w:r>
-      <w:r>
-        <w:rPr>
-          <w:sz w:val="24"/>
-          <w:szCs w:val="24"/>
-          <w:rtl w:val="0"/>
-          <w:lang w:val="es-ES_tradnl"/>
-        </w:rPr>
-        <w:t xml:space="preserve">á </w:t>
-      </w:r>
-      <w:r>
-        <w:rPr>
-          <w:sz w:val="24"/>
-          <w:szCs w:val="24"/>
-          <w:rtl w:val="0"/>
-          <w:lang w:val="es-ES_tradnl"/>
-        </w:rPr>
-        <w:t>en pantalla. Una vez que la barra haya desaparecido los resultados aparecer</w:t>
-      </w:r>
-      <w:r>
-        <w:rPr>
-          <w:sz w:val="24"/>
-          <w:szCs w:val="24"/>
-          <w:rtl w:val="0"/>
-          <w:lang w:val="es-ES_tradnl"/>
-        </w:rPr>
-        <w:t>á</w:t>
-      </w:r>
-      <w:r>
-        <w:rPr>
-          <w:sz w:val="24"/>
-          <w:szCs w:val="24"/>
-          <w:rtl w:val="0"/>
-          <w:lang w:val="es-ES_tradnl"/>
-        </w:rPr>
-        <w:t>n en pantalla</w:t>
-      </w:r>
-    </w:p>
-    <w:p>
-      <w:pPr>
-        <w:pStyle w:val="Cuerpo"/>
-        <w:numPr>
-          <w:ilvl w:val="0"/>
-          <w:numId w:val="6"/>
-        </w:numPr>
-        <w:rPr>
-          <w:sz w:val="24"/>
-          <w:szCs w:val="24"/>
-          <w:lang w:val="es-ES_tradnl"/>
-        </w:rPr>
-      </w:pPr>
-      <w:r>
-        <w:rPr>
-          <w:sz w:val="24"/>
-          <w:szCs w:val="24"/>
-          <w:rtl w:val="0"/>
-          <w:lang w:val="es-ES_tradnl"/>
-        </w:rPr>
-        <w:t>Aseg</w:t>
-      </w:r>
-      <w:r>
-        <w:rPr>
-          <w:sz w:val="24"/>
-          <w:szCs w:val="24"/>
-          <w:rtl w:val="0"/>
-          <w:lang w:val="es-ES_tradnl"/>
-        </w:rPr>
-        <w:t>ú</w:t>
-      </w:r>
-      <w:r>
-        <w:rPr>
-          <w:sz w:val="24"/>
-          <w:szCs w:val="24"/>
-          <w:rtl w:val="0"/>
-          <w:lang w:val="es-ES_tradnl"/>
-        </w:rPr>
-        <w:t xml:space="preserve">rese de estar en la ventana de resultados </w:t>
-      </w:r>
-      <w:r>
-        <w:rPr>
-          <w:sz w:val="24"/>
-          <w:szCs w:val="24"/>
-          <w:rtl w:val="0"/>
-          <w:lang w:val="es-ES_tradnl"/>
-        </w:rPr>
-        <w:t>“</w:t>
-      </w:r>
-      <w:r>
-        <w:rPr>
-          <w:sz w:val="24"/>
-          <w:szCs w:val="24"/>
-          <w:rtl w:val="0"/>
-          <w:lang w:val="es-ES_tradnl"/>
-        </w:rPr>
-        <w:t>Tabla Resumen</w:t>
-      </w:r>
-      <w:r>
-        <w:rPr>
-          <w:sz w:val="24"/>
-          <w:szCs w:val="24"/>
-          <w:rtl w:val="0"/>
-          <w:lang w:val="es-ES_tradnl"/>
-        </w:rPr>
-        <w:t>”</w:t>
-      </w:r>
-    </w:p>
-    <w:p>
-      <w:pPr>
-        <w:pStyle w:val="Cuerpo"/>
-        <w:rPr>
-          <w:sz w:val="24"/>
-          <w:szCs w:val="24"/>
-        </w:rPr>
-      </w:pPr>
-    </w:p>
-    <w:p>
-      <w:pPr>
-        <w:pStyle w:val="Cuerpo"/>
-        <w:rPr>
-          <w:sz w:val="24"/>
-          <w:szCs w:val="24"/>
-        </w:rPr>
-      </w:pPr>
-      <w:r>
-        <w:rPr>
-          <w:sz w:val="24"/>
-          <w:szCs w:val="24"/>
-        </w:rPr>
-        <w:drawing>
-          <wp:anchor distT="152400" distB="152400" distL="152400" distR="152400" simplePos="0" relativeHeight="251666432" behindDoc="0" locked="0" layoutInCell="1" allowOverlap="1">
-            <wp:simplePos x="0" y="0"/>
-            <wp:positionH relativeFrom="margin">
-              <wp:posOffset>-6350</wp:posOffset>
-            </wp:positionH>
-            <wp:positionV relativeFrom="line">
-              <wp:posOffset>341176</wp:posOffset>
-            </wp:positionV>
-            <wp:extent cx="5943600" cy="3460203"/>
-            <wp:effectExtent l="0" t="0" r="0" b="0"/>
-            <wp:wrapThrough wrapText="bothSides" distL="152400" distR="152400">
-              <wp:wrapPolygon edited="1">
-                <wp:start x="0" y="0"/>
-                <wp:lineTo x="0" y="21601"/>
-                <wp:lineTo x="21600" y="21601"/>
-                <wp:lineTo x="21600" y="0"/>
-                <wp:lineTo x="0" y="0"/>
-              </wp:wrapPolygon>
-            </wp:wrapThrough>
-            <wp:docPr id="1073741833" name="officeArt object"/>
-            <wp:cNvGraphicFramePr/>
-            <a:graphic xmlns:a="http://schemas.openxmlformats.org/drawingml/2006/main">
-              <a:graphicData uri="http://schemas.openxmlformats.org/drawingml/2006/picture">
-                <pic:pic xmlns:pic="http://schemas.openxmlformats.org/drawingml/2006/picture">
-                  <pic:nvPicPr>
-                    <pic:cNvPr id="1073741833" name="Captura de Pantalla 2020-04-13 a la(s) 13.16.07.png"/>
-                    <pic:cNvPicPr>
-                      <a:picLocks noChangeAspect="1"/>
-                    </pic:cNvPicPr>
-                  </pic:nvPicPr>
-                  <pic:blipFill>
-                    <a:blip r:embed="rId7">
-                      <a:extLst/>
-                    </a:blip>
-                    <a:srcRect l="1662" t="0" r="1102" b="0"/>
-                    <a:stretch>
-                      <a:fillRect/>
-                    </a:stretch>
-                  </pic:blipFill>
-                  <pic:spPr>
-                    <a:xfrm>
-                      <a:off x="0" y="0"/>
-                      <a:ext cx="5943600" cy="3460203"/>
-                    </a:xfrm>
-                    <a:prstGeom prst="rect">
-                      <a:avLst/>
-                    </a:prstGeom>
-                    <a:ln w="12700" cap="flat">
-                      <a:noFill/>
-                      <a:miter lim="400000"/>
-                    </a:ln>
-                    <a:effectLst/>
-                  </pic:spPr>
-                </pic:pic>
-              </a:graphicData>
-            </a:graphic>
-          </wp:anchor>
-        </w:drawing>
-      </w:r>
-      <w:r>
-        <w:rPr>
-          <w:sz w:val="24"/>
-          <w:szCs w:val="24"/>
-        </w:rPr>
-        <mc:AlternateContent>
-          <mc:Choice Requires="wps">
-            <w:drawing>
-              <wp:anchor distT="152400" distB="152400" distL="152400" distR="152400" simplePos="0" relativeHeight="251667456" behindDoc="0" locked="0" layoutInCell="1" allowOverlap="1">
-                <wp:simplePos x="0" y="0"/>
-                <wp:positionH relativeFrom="margin">
-                  <wp:posOffset>686012</wp:posOffset>
-                </wp:positionH>
-                <wp:positionV relativeFrom="line">
-                  <wp:posOffset>2266610</wp:posOffset>
-                </wp:positionV>
-                <wp:extent cx="329005" cy="329005"/>
-                <wp:effectExtent l="0" t="0" r="0" b="0"/>
-                <wp:wrapThrough wrapText="bothSides" distL="152400" distR="152400">
-                  <wp:wrapPolygon edited="1">
-                    <wp:start x="590" y="-590"/>
-                    <wp:lineTo x="13100" y="18774"/>
-                    <wp:lineTo x="15347" y="16527"/>
-                    <wp:lineTo x="-590" y="590"/>
-                    <wp:lineTo x="590" y="-590"/>
-                    <wp:lineTo x="16527" y="15347"/>
-                    <wp:lineTo x="18774" y="13100"/>
-                    <wp:lineTo x="21004" y="19825"/>
-                    <wp:lineTo x="22183" y="21004"/>
-                    <wp:lineTo x="21593" y="21593"/>
-                    <wp:lineTo x="21004" y="22183"/>
-                    <wp:lineTo x="19825" y="21004"/>
-                    <wp:lineTo x="13100" y="18774"/>
-                    <wp:lineTo x="590" y="-590"/>
-                  </wp:wrapPolygon>
-                </wp:wrapThrough>
-                <wp:docPr id="1073741834" name="officeArt object"/>
-                <wp:cNvGraphicFramePr/>
-                <a:graphic xmlns:a="http://schemas.openxmlformats.org/drawingml/2006/main">
-                  <a:graphicData uri="http://schemas.microsoft.com/office/word/2010/wordprocessingShape">
-                    <wps:wsp>
-                      <wps:cNvSpPr/>
-                      <wps:spPr>
-                        <a:xfrm flipH="1">
-                          <a:off x="0" y="0"/>
-                          <a:ext cx="329005" cy="329005"/>
-                        </a:xfrm>
-                        <a:prstGeom prst="line">
-                          <a:avLst/>
-                        </a:prstGeom>
-                        <a:noFill/>
-                        <a:ln w="25400" cap="flat">
-                          <a:solidFill>
-                            <a:srgbClr val="0096FF"/>
-                          </a:solidFill>
-                          <a:prstDash val="solid"/>
-                          <a:miter lim="400000"/>
-                          <a:tailEnd type="triangle" w="med" len="med"/>
-                        </a:ln>
-                        <a:effectLst/>
-                      </wps:spPr>
-                      <wps:bodyPr/>
-                    </wps:wsp>
-                  </a:graphicData>
-                </a:graphic>
-              </wp:anchor>
-            </w:drawing>
-          </mc:Choice>
-          <mc:Fallback>
-            <w:pict>
-              <v:line id="_x0000_s1030" style="visibility:visible;position:absolute;margin-left:54.0pt;margin-top:178.5pt;width:25.9pt;height:25.9pt;z-index:251667456;mso-position-horizontal:absolute;mso-position-horizontal-relative:margin;mso-position-vertical:absolute;mso-position-vertical-relative:line;mso-wrap-distance-left:12.0pt;mso-wrap-distance-top:12.0pt;mso-wrap-distance-right:12.0pt;mso-wrap-distance-bottom:12.0pt;flip:x;">
-                <v:fill on="f"/>
-                <v:stroke filltype="solid" color="#0096FF" opacity="100.0%" weight="2.0pt" dashstyle="solid" endcap="flat" miterlimit="400.0%" joinstyle="miter" linestyle="single" startarrow="none" startarrowwidth="medium" startarrowlength="medium" endarrow="block" endarrowwidth="medium" endarrowlength="medium"/>
-                <w10:wrap type="through" side="bothSides" anchorx="margin"/>
-              </v:line>
-            </w:pict>
-          </mc:Fallback>
-        </mc:AlternateContent>
-      </w:r>
-      <w:r>
-        <w:rPr>
-          <w:sz w:val="24"/>
-          <w:szCs w:val="24"/>
-        </w:rPr>
-        <mc:AlternateContent>
-          <mc:Choice Requires="wps">
-            <w:drawing>
-              <wp:anchor distT="152400" distB="152400" distL="152400" distR="152400" simplePos="0" relativeHeight="251669504" behindDoc="0" locked="0" layoutInCell="1" allowOverlap="1">
-                <wp:simplePos x="0" y="0"/>
-                <wp:positionH relativeFrom="margin">
-                  <wp:posOffset>2273897</wp:posOffset>
-                </wp:positionH>
-                <wp:positionV relativeFrom="line">
-                  <wp:posOffset>890410</wp:posOffset>
-                </wp:positionV>
-                <wp:extent cx="329005" cy="329005"/>
-                <wp:effectExtent l="0" t="0" r="0" b="0"/>
-                <wp:wrapThrough wrapText="bothSides" distL="152400" distR="152400">
-                  <wp:wrapPolygon edited="1">
-                    <wp:start x="590" y="-590"/>
-                    <wp:lineTo x="13100" y="18774"/>
-                    <wp:lineTo x="15347" y="16527"/>
-                    <wp:lineTo x="-590" y="590"/>
-                    <wp:lineTo x="590" y="-590"/>
-                    <wp:lineTo x="16527" y="15347"/>
-                    <wp:lineTo x="18774" y="13100"/>
-                    <wp:lineTo x="21004" y="19825"/>
-                    <wp:lineTo x="22183" y="21004"/>
-                    <wp:lineTo x="21593" y="21593"/>
-                    <wp:lineTo x="21004" y="22183"/>
-                    <wp:lineTo x="19825" y="21004"/>
-                    <wp:lineTo x="13100" y="18774"/>
-                    <wp:lineTo x="590" y="-590"/>
-                  </wp:wrapPolygon>
-                </wp:wrapThrough>
-                <wp:docPr id="1073741835" name="officeArt object"/>
-                <wp:cNvGraphicFramePr/>
-                <a:graphic xmlns:a="http://schemas.openxmlformats.org/drawingml/2006/main">
-                  <a:graphicData uri="http://schemas.microsoft.com/office/word/2010/wordprocessingShape">
-                    <wps:wsp>
-                      <wps:cNvSpPr/>
-                      <wps:spPr>
-                        <a:xfrm flipH="1">
-                          <a:off x="0" y="0"/>
-                          <a:ext cx="329005" cy="329005"/>
-                        </a:xfrm>
-                        <a:prstGeom prst="line">
-                          <a:avLst/>
-                        </a:prstGeom>
-                        <a:noFill/>
-                        <a:ln w="25400" cap="flat">
-                          <a:solidFill>
-                            <a:srgbClr val="0096FF"/>
-                          </a:solidFill>
-                          <a:prstDash val="solid"/>
-                          <a:miter lim="400000"/>
-                          <a:tailEnd type="triangle" w="med" len="med"/>
-                        </a:ln>
-                        <a:effectLst/>
-                      </wps:spPr>
-                      <wps:bodyPr/>
-                    </wps:wsp>
-                  </a:graphicData>
-                </a:graphic>
-              </wp:anchor>
-            </w:drawing>
-          </mc:Choice>
-          <mc:Fallback>
-            <w:pict>
-              <v:line id="_x0000_s1031" style="visibility:visible;position:absolute;margin-left:179.0pt;margin-top:70.1pt;width:25.9pt;height:25.9pt;z-index:251669504;mso-position-horizontal:absolute;mso-position-horizontal-relative:margin;mso-position-vertical:absolute;mso-position-vertical-relative:line;mso-wrap-distance-left:12.0pt;mso-wrap-distance-top:12.0pt;mso-wrap-distance-right:12.0pt;mso-wrap-distance-bottom:12.0pt;flip:x;">
-                <v:fill on="f"/>
-                <v:stroke filltype="solid" color="#0096FF" opacity="100.0%" weight="2.0pt" dashstyle="solid" endcap="flat" miterlimit="400.0%" joinstyle="miter" linestyle="single" startarrow="none" startarrowwidth="medium" startarrowlength="medium" endarrow="block" endarrowwidth="medium" endarrowlength="medium"/>
-                <w10:wrap type="through" side="bothSides" anchorx="margin"/>
-              </v:line>
-            </w:pict>
-          </mc:Fallback>
-        </mc:AlternateContent>
-      </w:r>
-      <w:r>
-        <w:rPr>
-          <w:sz w:val="24"/>
-          <w:szCs w:val="24"/>
-        </w:rPr>
-        <mc:AlternateContent>
-          <mc:Choice Requires="wps">
-            <w:drawing>
-              <wp:anchor distT="152400" distB="152400" distL="152400" distR="152400" simplePos="0" relativeHeight="251668480" behindDoc="0" locked="0" layoutInCell="1" allowOverlap="1">
-                <wp:simplePos x="0" y="0"/>
-                <wp:positionH relativeFrom="margin">
-                  <wp:posOffset>5787307</wp:posOffset>
-                </wp:positionH>
-                <wp:positionV relativeFrom="line">
-                  <wp:posOffset>3206410</wp:posOffset>
-                </wp:positionV>
-                <wp:extent cx="329005" cy="329005"/>
-                <wp:effectExtent l="0" t="0" r="0" b="0"/>
-                <wp:wrapThrough wrapText="bothSides" distL="152400" distR="152400">
-                  <wp:wrapPolygon edited="1">
-                    <wp:start x="590" y="-590"/>
-                    <wp:lineTo x="13100" y="18774"/>
-                    <wp:lineTo x="15347" y="16527"/>
-                    <wp:lineTo x="-590" y="590"/>
-                    <wp:lineTo x="590" y="-590"/>
-                    <wp:lineTo x="16527" y="15347"/>
-                    <wp:lineTo x="18774" y="13100"/>
-                    <wp:lineTo x="21004" y="19825"/>
-                    <wp:lineTo x="22183" y="21004"/>
-                    <wp:lineTo x="21593" y="21593"/>
-                    <wp:lineTo x="21004" y="22183"/>
-                    <wp:lineTo x="19825" y="21004"/>
-                    <wp:lineTo x="13100" y="18774"/>
-                    <wp:lineTo x="590" y="-590"/>
-                  </wp:wrapPolygon>
-                </wp:wrapThrough>
-                <wp:docPr id="1073741836" name="officeArt object"/>
-                <wp:cNvGraphicFramePr/>
-                <a:graphic xmlns:a="http://schemas.openxmlformats.org/drawingml/2006/main">
-                  <a:graphicData uri="http://schemas.microsoft.com/office/word/2010/wordprocessingShape">
-                    <wps:wsp>
-                      <wps:cNvSpPr/>
-                      <wps:spPr>
-                        <a:xfrm flipH="1">
-                          <a:off x="0" y="0"/>
-                          <a:ext cx="329005" cy="329005"/>
-                        </a:xfrm>
-                        <a:prstGeom prst="line">
-                          <a:avLst/>
-                        </a:prstGeom>
-                        <a:noFill/>
-                        <a:ln w="25400" cap="flat">
-                          <a:solidFill>
-                            <a:srgbClr val="0096FF"/>
-                          </a:solidFill>
-                          <a:prstDash val="solid"/>
-                          <a:miter lim="400000"/>
-                          <a:tailEnd type="triangle" w="med" len="med"/>
-                        </a:ln>
-                        <a:effectLst/>
-                      </wps:spPr>
-                      <wps:bodyPr/>
-                    </wps:wsp>
-                  </a:graphicData>
-                </a:graphic>
-              </wp:anchor>
-            </w:drawing>
-          </mc:Choice>
-          <mc:Fallback>
-            <w:pict>
-              <v:line id="_x0000_s1032" style="visibility:visible;position:absolute;margin-left:455.7pt;margin-top:252.5pt;width:25.9pt;height:25.9pt;z-index:251668480;mso-position-horizontal:absolute;mso-position-horizontal-relative:margin;mso-position-vertical:absolute;mso-position-vertical-relative:line;mso-wrap-distance-left:12.0pt;mso-wrap-distance-top:12.0pt;mso-wrap-distance-right:12.0pt;mso-wrap-distance-bottom:12.0pt;flip:x;">
-                <v:fill on="f"/>
-                <v:stroke filltype="solid" color="#0096FF" opacity="100.0%" weight="2.0pt" dashstyle="solid" endcap="flat" miterlimit="400.0%" joinstyle="miter" linestyle="single" startarrow="none" startarrowwidth="medium" startarrowlength="medium" endarrow="block" endarrowwidth="medium" endarrowlength="medium"/>
-                <w10:wrap type="through" side="bothSides" anchorx="margin"/>
-              </v:line>
-            </w:pict>
-          </mc:Fallback>
-        </mc:AlternateContent>
-      </w:r>
-    </w:p>
-    <w:p>
-      <w:pPr>
-        <w:pStyle w:val="Cuerpo"/>
-        <w:rPr>
-          <w:sz w:val="24"/>
-          <w:szCs w:val="24"/>
-        </w:rPr>
-      </w:pPr>
-    </w:p>
-    <w:p>
-      <w:pPr>
-        <w:pStyle w:val="Cuerpo"/>
-      </w:pPr>
-      <w:r>
-        <w:rPr>
-          <w:rFonts w:ascii="Arial Unicode MS" w:cs="Arial Unicode MS" w:hAnsi="Arial Unicode MS" w:eastAsia="Arial Unicode MS"/>
-          <w:b w:val="0"/>
-          <w:bCs w:val="0"/>
-          <w:i w:val="0"/>
-          <w:iCs w:val="0"/>
-          <w:sz w:val="24"/>
-          <w:szCs w:val="24"/>
-        </w:rPr>
-        <w:br w:type="page"/>
-      </w:r>
-    </w:p>
-    <w:p>
-      <w:pPr>
-        <w:pStyle w:val="Cuerpo"/>
-        <w:rPr>
-          <w:sz w:val="24"/>
-          <w:szCs w:val="24"/>
-        </w:rPr>
-      </w:pPr>
-    </w:p>
-    <w:p>
-      <w:pPr>
-        <w:pStyle w:val="Cuerpo"/>
-        <w:rPr>
-          <w:b w:val="1"/>
-          <w:bCs w:val="1"/>
-          <w:sz w:val="24"/>
-          <w:szCs w:val="24"/>
-        </w:rPr>
-      </w:pPr>
-      <w:r>
-        <w:rPr>
-          <w:b w:val="1"/>
-          <w:bCs w:val="1"/>
-          <w:sz w:val="24"/>
-          <w:szCs w:val="24"/>
-          <w:rtl w:val="0"/>
-          <w:lang w:val="es-ES_tradnl"/>
-        </w:rPr>
-        <w:t>Una tabla con los resultados se imprimir</w:t>
-      </w:r>
-      <w:r>
-        <w:rPr>
-          <w:b w:val="1"/>
-          <w:bCs w:val="1"/>
-          <w:sz w:val="24"/>
-          <w:szCs w:val="24"/>
-          <w:rtl w:val="0"/>
-          <w:lang w:val="es-ES_tradnl"/>
-        </w:rPr>
-        <w:t xml:space="preserve">á </w:t>
-      </w:r>
-      <w:r>
-        <w:rPr>
-          <w:b w:val="1"/>
-          <w:bCs w:val="1"/>
-          <w:sz w:val="24"/>
-          <w:szCs w:val="24"/>
-          <w:rtl w:val="0"/>
-          <w:lang w:val="es-ES_tradnl"/>
-        </w:rPr>
-        <w:t>a pantalla.</w:t>
-      </w:r>
-    </w:p>
-    <w:p>
-      <w:pPr>
-        <w:pStyle w:val="Cuerpo"/>
-        <w:rPr>
-          <w:b w:val="1"/>
-          <w:bCs w:val="1"/>
-          <w:sz w:val="24"/>
-          <w:szCs w:val="24"/>
-        </w:rPr>
-      </w:pPr>
-    </w:p>
-    <w:p>
-      <w:pPr>
-        <w:pStyle w:val="Cuerpo"/>
-        <w:rPr>
-          <w:sz w:val="24"/>
-          <w:szCs w:val="24"/>
-        </w:rPr>
-      </w:pPr>
-      <w:r>
-        <w:rPr>
-          <w:sz w:val="24"/>
-          <w:szCs w:val="24"/>
-          <w:rtl w:val="0"/>
-          <w:lang w:val="es-ES_tradnl"/>
-        </w:rPr>
-        <w:t>Un rengl</w:t>
-      </w:r>
-      <w:r>
-        <w:rPr>
-          <w:sz w:val="24"/>
-          <w:szCs w:val="24"/>
-          <w:rtl w:val="0"/>
-          <w:lang w:val="es-ES_tradnl"/>
-        </w:rPr>
-        <w:t>ó</w:t>
-      </w:r>
-      <w:r>
-        <w:rPr>
-          <w:sz w:val="24"/>
-          <w:szCs w:val="24"/>
-          <w:rtl w:val="0"/>
-          <w:lang w:val="es-ES_tradnl"/>
-        </w:rPr>
-        <w:t>n corresponde a los resultados para una muestra espec</w:t>
-      </w:r>
-      <w:r>
-        <w:rPr>
-          <w:sz w:val="24"/>
-          <w:szCs w:val="24"/>
-          <w:rtl w:val="0"/>
-          <w:lang w:val="es-ES_tradnl"/>
-        </w:rPr>
-        <w:t>í</w:t>
-      </w:r>
-      <w:r>
-        <w:rPr>
-          <w:sz w:val="24"/>
-          <w:szCs w:val="24"/>
-          <w:rtl w:val="0"/>
-          <w:lang w:val="es-ES_tradnl"/>
-        </w:rPr>
-        <w:t>fica. Para esta muestra los valores en las columnas significan lo siguiente:</w:t>
-      </w:r>
-    </w:p>
-    <w:p>
-      <w:pPr>
-        <w:pStyle w:val="Cuerpo"/>
-        <w:numPr>
-          <w:ilvl w:val="0"/>
-          <w:numId w:val="7"/>
-        </w:numPr>
-        <w:rPr>
-          <w:sz w:val="24"/>
-          <w:szCs w:val="24"/>
-          <w:lang w:val="es-ES_tradnl"/>
-        </w:rPr>
-      </w:pPr>
-      <w:r>
-        <w:rPr>
-          <w:sz w:val="24"/>
-          <w:szCs w:val="24"/>
-          <w:rtl w:val="0"/>
-          <w:lang w:val="es-ES_tradnl"/>
-        </w:rPr>
-        <w:t>Sample: El ID de la muestra</w:t>
-      </w:r>
-    </w:p>
-    <w:p>
-      <w:pPr>
-        <w:pStyle w:val="Cuerpo"/>
-        <w:numPr>
-          <w:ilvl w:val="0"/>
-          <w:numId w:val="7"/>
-        </w:numPr>
-        <w:rPr>
-          <w:sz w:val="24"/>
-          <w:szCs w:val="24"/>
-          <w:lang w:val="es-ES_tradnl"/>
-        </w:rPr>
-      </w:pPr>
-      <w:r>
-        <w:rPr>
-          <w:sz w:val="24"/>
-          <w:szCs w:val="24"/>
-          <w:rtl w:val="0"/>
-          <w:lang w:val="es-ES_tradnl"/>
-        </w:rPr>
-        <w:t>RP: El CT en el que dicha muestra paso el umbral para el marcador RP</w:t>
-      </w:r>
-    </w:p>
-    <w:p>
-      <w:pPr>
-        <w:pStyle w:val="Cuerpo"/>
-        <w:numPr>
-          <w:ilvl w:val="0"/>
-          <w:numId w:val="7"/>
-        </w:numPr>
-        <w:rPr>
-          <w:sz w:val="24"/>
-          <w:szCs w:val="24"/>
-          <w:lang w:val="es-ES_tradnl"/>
-        </w:rPr>
-      </w:pPr>
-      <w:r>
-        <w:rPr>
-          <w:sz w:val="24"/>
-          <w:szCs w:val="24"/>
-          <w:rtl w:val="0"/>
-          <w:lang w:val="es-ES_tradnl"/>
-        </w:rPr>
-        <w:t>N1: El CT en el que dicha muestra paso el umbral para el marcador N1</w:t>
-      </w:r>
-    </w:p>
-    <w:p>
-      <w:pPr>
-        <w:pStyle w:val="Cuerpo"/>
-        <w:numPr>
-          <w:ilvl w:val="0"/>
-          <w:numId w:val="7"/>
-        </w:numPr>
-        <w:rPr>
-          <w:sz w:val="24"/>
-          <w:szCs w:val="24"/>
-          <w:lang w:val="es-ES_tradnl"/>
-        </w:rPr>
-      </w:pPr>
-      <w:r>
-        <w:rPr>
-          <w:sz w:val="24"/>
-          <w:szCs w:val="24"/>
-          <w:rtl w:val="0"/>
-          <w:lang w:val="es-ES_tradnl"/>
-        </w:rPr>
-        <w:t>N2: El CT en el que dicha muestra paso el umbral para el marcador N2</w:t>
-      </w:r>
-    </w:p>
-    <w:p>
-      <w:pPr>
-        <w:pStyle w:val="Cuerpo"/>
-        <w:numPr>
-          <w:ilvl w:val="0"/>
-          <w:numId w:val="7"/>
-        </w:numPr>
-        <w:rPr>
-          <w:sz w:val="24"/>
-          <w:szCs w:val="24"/>
-          <w:lang w:val="es-ES_tradnl"/>
-        </w:rPr>
-      </w:pPr>
-      <w:r>
-        <w:rPr>
-          <w:sz w:val="24"/>
-          <w:szCs w:val="24"/>
-          <w:rtl w:val="0"/>
-          <w:lang w:val="es-ES_tradnl"/>
-        </w:rPr>
-        <w:t>Classification: La clasificaci</w:t>
-      </w:r>
-      <w:r>
-        <w:rPr>
-          <w:sz w:val="24"/>
-          <w:szCs w:val="24"/>
-          <w:rtl w:val="0"/>
-          <w:lang w:val="es-ES_tradnl"/>
-        </w:rPr>
-        <w:t>ó</w:t>
-      </w:r>
-      <w:r>
-        <w:rPr>
-          <w:sz w:val="24"/>
-          <w:szCs w:val="24"/>
-          <w:rtl w:val="0"/>
-          <w:lang w:val="es-ES_tradnl"/>
-        </w:rPr>
-        <w:t>n recomendad para dicha muestra basado en los valores de CT para los distintos marcadores y en los resultados de los controles</w:t>
-      </w:r>
-    </w:p>
-    <w:p>
-      <w:pPr>
-        <w:pStyle w:val="Cuerpo"/>
-        <w:rPr>
-          <w:sz w:val="24"/>
-          <w:szCs w:val="24"/>
-        </w:rPr>
-      </w:pPr>
-    </w:p>
-    <w:p>
-      <w:pPr>
-        <w:pStyle w:val="Cuerpo"/>
-        <w:rPr>
-          <w:sz w:val="24"/>
-          <w:szCs w:val="24"/>
-        </w:rPr>
-      </w:pPr>
-      <w:r>
-        <w:rPr>
-          <w:sz w:val="24"/>
-          <w:szCs w:val="24"/>
-          <w:rtl w:val="0"/>
-          <w:lang w:val="es-ES_tradnl"/>
-        </w:rPr>
-        <w:t>La tabla muestra un c</w:t>
-      </w:r>
-      <w:r>
-        <w:rPr>
-          <w:sz w:val="24"/>
-          <w:szCs w:val="24"/>
-          <w:rtl w:val="0"/>
-          <w:lang w:val="es-ES_tradnl"/>
-        </w:rPr>
-        <w:t>ó</w:t>
-      </w:r>
-      <w:r>
-        <w:rPr>
-          <w:sz w:val="24"/>
-          <w:szCs w:val="24"/>
-          <w:rtl w:val="0"/>
-          <w:lang w:val="es-ES_tradnl"/>
-        </w:rPr>
-        <w:t>digo de colores para ayudar a la lectura de la misma:</w:t>
-      </w:r>
-    </w:p>
-    <w:p>
-      <w:pPr>
-        <w:pStyle w:val="Cuerpo"/>
-        <w:numPr>
-          <w:ilvl w:val="0"/>
-          <w:numId w:val="7"/>
-        </w:numPr>
-        <w:rPr>
-          <w:sz w:val="24"/>
-          <w:szCs w:val="24"/>
-          <w:lang w:val="es-ES_tradnl"/>
-        </w:rPr>
-      </w:pPr>
-      <w:r>
-        <w:rPr>
-          <w:sz w:val="24"/>
-          <w:szCs w:val="24"/>
-          <w:rtl w:val="0"/>
-          <w:lang w:val="es-ES_tradnl"/>
-        </w:rPr>
-        <w:t>Las muestras con una clasificaci</w:t>
-      </w:r>
-      <w:r>
-        <w:rPr>
-          <w:sz w:val="24"/>
-          <w:szCs w:val="24"/>
-          <w:rtl w:val="0"/>
-          <w:lang w:val="es-ES_tradnl"/>
-        </w:rPr>
-        <w:t>ó</w:t>
-      </w:r>
-      <w:r>
-        <w:rPr>
-          <w:sz w:val="24"/>
-          <w:szCs w:val="24"/>
-          <w:rtl w:val="0"/>
-          <w:lang w:val="es-ES_tradnl"/>
-        </w:rPr>
-        <w:t>n positiva se muestran en aguamarino</w:t>
-      </w:r>
-    </w:p>
-    <w:p>
-      <w:pPr>
-        <w:pStyle w:val="Cuerpo"/>
-        <w:numPr>
-          <w:ilvl w:val="0"/>
-          <w:numId w:val="7"/>
-        </w:numPr>
-        <w:rPr>
-          <w:sz w:val="24"/>
-          <w:szCs w:val="24"/>
-          <w:lang w:val="es-ES_tradnl"/>
-        </w:rPr>
-      </w:pPr>
-      <w:r>
-        <w:rPr>
-          <w:sz w:val="24"/>
-          <w:szCs w:val="24"/>
-          <w:rtl w:val="0"/>
-          <w:lang w:val="es-ES_tradnl"/>
-        </w:rPr>
-        <w:t>Las muestras con una clasificaci</w:t>
-      </w:r>
-      <w:r>
-        <w:rPr>
-          <w:sz w:val="24"/>
-          <w:szCs w:val="24"/>
-          <w:rtl w:val="0"/>
-          <w:lang w:val="es-ES_tradnl"/>
-        </w:rPr>
-        <w:t>ó</w:t>
-      </w:r>
-      <w:r>
-        <w:rPr>
-          <w:sz w:val="24"/>
-          <w:szCs w:val="24"/>
-          <w:rtl w:val="0"/>
-          <w:lang w:val="es-ES_tradnl"/>
-        </w:rPr>
-        <w:t>n negativa se muestran en rojo</w:t>
-      </w:r>
-    </w:p>
-    <w:p>
-      <w:pPr>
-        <w:pStyle w:val="Cuerpo"/>
-        <w:numPr>
-          <w:ilvl w:val="0"/>
-          <w:numId w:val="7"/>
-        </w:numPr>
-        <w:rPr>
-          <w:sz w:val="24"/>
-          <w:szCs w:val="24"/>
-          <w:lang w:val="es-ES_tradnl"/>
-        </w:rPr>
-      </w:pPr>
-      <w:r>
-        <w:rPr>
-          <w:sz w:val="24"/>
-          <w:szCs w:val="24"/>
-          <w:rtl w:val="0"/>
-          <w:lang w:val="es-ES_tradnl"/>
-        </w:rPr>
-        <w:t>Si los controles tienen un comportamiento distinto al esperado todas las muestras se muestran en amarillo</w:t>
-      </w:r>
-    </w:p>
-    <w:p>
-      <w:pPr>
-        <w:pStyle w:val="Cuerpo"/>
-        <w:rPr>
-          <w:sz w:val="24"/>
-          <w:szCs w:val="24"/>
-        </w:rPr>
-      </w:pPr>
-      <w:r>
-        <w:rPr>
-          <w:sz w:val="24"/>
-          <w:szCs w:val="24"/>
-        </w:rPr>
-        <w:drawing>
-          <wp:anchor distT="152400" distB="152400" distL="152400" distR="152400" simplePos="0" relativeHeight="251670528" behindDoc="0" locked="0" layoutInCell="1" allowOverlap="1">
-            <wp:simplePos x="0" y="0"/>
-            <wp:positionH relativeFrom="margin">
-              <wp:posOffset>-196850</wp:posOffset>
-            </wp:positionH>
-            <wp:positionV relativeFrom="line">
-              <wp:posOffset>287277</wp:posOffset>
-            </wp:positionV>
-            <wp:extent cx="5943600" cy="3976968"/>
-            <wp:effectExtent l="0" t="0" r="0" b="0"/>
-            <wp:wrapThrough wrapText="bothSides" distL="152400" distR="152400">
-              <wp:wrapPolygon edited="1">
-                <wp:start x="0" y="0"/>
-                <wp:lineTo x="21600" y="0"/>
-                <wp:lineTo x="21600" y="21600"/>
-                <wp:lineTo x="0" y="21600"/>
-                <wp:lineTo x="0" y="0"/>
-              </wp:wrapPolygon>
-            </wp:wrapThrough>
-            <wp:docPr id="1073741837" name="officeArt object"/>
-            <wp:cNvGraphicFramePr/>
-            <a:graphic xmlns:a="http://schemas.openxmlformats.org/drawingml/2006/main">
-              <a:graphicData uri="http://schemas.openxmlformats.org/drawingml/2006/picture">
-                <pic:pic xmlns:pic="http://schemas.openxmlformats.org/drawingml/2006/picture">
-                  <pic:nvPicPr>
-                    <pic:cNvPr id="1073741837" name="Captura de Pantalla 2020-04-13 a la(s) 13.33.58.png"/>
-                    <pic:cNvPicPr>
-                      <a:picLocks noChangeAspect="1"/>
-                    </pic:cNvPicPr>
-                  </pic:nvPicPr>
-                  <pic:blipFill>
-                    <a:blip r:embed="rId8">
-                      <a:extLst/>
-                    </a:blip>
-                    <a:stretch>
-                      <a:fillRect/>
-                    </a:stretch>
-                  </pic:blipFill>
-                  <pic:spPr>
-                    <a:xfrm>
-                      <a:off x="0" y="0"/>
-                      <a:ext cx="5943600" cy="3976968"/>
-                    </a:xfrm>
-                    <a:prstGeom prst="rect">
-                      <a:avLst/>
-                    </a:prstGeom>
-                    <a:ln w="12700" cap="flat">
-                      <a:noFill/>
-                      <a:miter lim="400000"/>
-                    </a:ln>
-                    <a:effectLst/>
-                  </pic:spPr>
-                </pic:pic>
-              </a:graphicData>
-            </a:graphic>
-          </wp:anchor>
-        </w:drawing>
-      </w:r>
-    </w:p>
-    <w:p>
-      <w:pPr>
-        <w:pStyle w:val="Cuerpo"/>
-        <w:rPr>
-          <w:sz w:val="24"/>
-          <w:szCs w:val="24"/>
-        </w:rPr>
-      </w:pPr>
-    </w:p>
-    <w:p>
-      <w:pPr>
-        <w:pStyle w:val="Cuerpo"/>
-        <w:rPr>
-          <w:sz w:val="24"/>
-          <w:szCs w:val="24"/>
-        </w:rPr>
-      </w:pPr>
-    </w:p>
-    <w:p>
-      <w:pPr>
-        <w:pStyle w:val="Título 3"/>
-        <w:bidi w:val="0"/>
-      </w:pPr>
-      <w:r>
-        <w:rPr>
-          <w:rtl w:val="0"/>
-        </w:rPr>
-        <w:t>Genere las curvas para los controles</w:t>
-      </w:r>
-    </w:p>
-    <w:p>
-      <w:pPr>
-        <w:pStyle w:val="Cuerpo.0"/>
-        <w:bidi w:val="0"/>
-      </w:pPr>
-    </w:p>
-    <w:p>
-      <w:pPr>
-        <w:pStyle w:val="Cuerpo"/>
-        <w:rPr>
-          <w:sz w:val="24"/>
-          <w:szCs w:val="24"/>
-        </w:rPr>
-      </w:pPr>
-      <w:r>
-        <w:rPr>
-          <w:sz w:val="24"/>
-          <w:szCs w:val="24"/>
-          <w:rtl w:val="0"/>
-          <w:lang w:val="es-ES_tradnl"/>
-        </w:rPr>
-        <w:t>Para poder acceder a esta funcionalidad se debe haber ejecutado la funci</w:t>
-      </w:r>
-      <w:r>
-        <w:rPr>
-          <w:sz w:val="24"/>
-          <w:szCs w:val="24"/>
-          <w:rtl w:val="0"/>
-          <w:lang w:val="es-ES_tradnl"/>
-        </w:rPr>
-        <w:t>ó</w:t>
-      </w:r>
-      <w:r>
-        <w:rPr>
-          <w:sz w:val="24"/>
-          <w:szCs w:val="24"/>
-          <w:rtl w:val="0"/>
-          <w:lang w:val="es-ES_tradnl"/>
-        </w:rPr>
-        <w:t xml:space="preserve">n de </w:t>
-      </w:r>
-      <w:r>
-        <w:rPr>
-          <w:sz w:val="24"/>
-          <w:szCs w:val="24"/>
-          <w:rtl w:val="0"/>
-          <w:lang w:val="es-ES_tradnl"/>
-        </w:rPr>
-        <w:t>“</w:t>
-      </w:r>
-      <w:r>
-        <w:rPr>
-          <w:sz w:val="24"/>
-          <w:szCs w:val="24"/>
-          <w:rtl w:val="0"/>
-          <w:lang w:val="es-ES_tradnl"/>
-        </w:rPr>
-        <w:t>analizar corrida</w:t>
-      </w:r>
-      <w:r>
-        <w:rPr>
-          <w:sz w:val="24"/>
-          <w:szCs w:val="24"/>
-          <w:rtl w:val="0"/>
-          <w:lang w:val="es-ES_tradnl"/>
-        </w:rPr>
-        <w:t xml:space="preserve">” </w:t>
-      </w:r>
-      <w:r>
-        <w:rPr>
-          <w:sz w:val="24"/>
-          <w:szCs w:val="24"/>
-          <w:rtl w:val="0"/>
-          <w:lang w:val="es-ES_tradnl"/>
-        </w:rPr>
-        <w:t>previamente</w:t>
-      </w:r>
-    </w:p>
-    <w:p>
-      <w:pPr>
-        <w:pStyle w:val="Cuerpo"/>
-        <w:rPr>
-          <w:sz w:val="24"/>
-          <w:szCs w:val="24"/>
-        </w:rPr>
-      </w:pPr>
-    </w:p>
-    <w:p>
-      <w:pPr>
-        <w:pStyle w:val="Cuerpo"/>
-        <w:numPr>
-          <w:ilvl w:val="0"/>
-          <w:numId w:val="8"/>
-        </w:numPr>
-        <w:rPr>
-          <w:sz w:val="24"/>
-          <w:szCs w:val="24"/>
-          <w:lang w:val="es-ES_tradnl"/>
-        </w:rPr>
-      </w:pPr>
-      <w:r>
-        <w:rPr>
-          <w:sz w:val="24"/>
-          <w:szCs w:val="24"/>
-          <w:rtl w:val="0"/>
-          <w:lang w:val="es-ES_tradnl"/>
-        </w:rPr>
-        <w:t>De click en el bot</w:t>
-      </w:r>
-      <w:r>
-        <w:rPr>
-          <w:sz w:val="24"/>
-          <w:szCs w:val="24"/>
-          <w:rtl w:val="0"/>
-          <w:lang w:val="es-ES_tradnl"/>
-        </w:rPr>
-        <w:t>ó</w:t>
-      </w:r>
-      <w:r>
-        <w:rPr>
-          <w:sz w:val="24"/>
-          <w:szCs w:val="24"/>
-          <w:rtl w:val="0"/>
-        </w:rPr>
-        <w:t xml:space="preserve">n </w:t>
-      </w:r>
-      <w:r>
-        <w:rPr>
-          <w:sz w:val="24"/>
-          <w:szCs w:val="24"/>
-          <w:rtl w:val="1"/>
-          <w:lang w:val="ar-SA" w:bidi="ar-SA"/>
-        </w:rPr>
-        <w:t>“</w:t>
-      </w:r>
-      <w:r>
-        <w:rPr>
-          <w:sz w:val="24"/>
-          <w:szCs w:val="24"/>
-          <w:rtl w:val="0"/>
-          <w:lang w:val="es-ES_tradnl"/>
-        </w:rPr>
-        <w:t>Imprimir curvas en Web</w:t>
-      </w:r>
-      <w:r>
-        <w:rPr>
-          <w:sz w:val="24"/>
-          <w:szCs w:val="24"/>
-          <w:rtl w:val="0"/>
-        </w:rPr>
-        <w:t>”</w:t>
-      </w:r>
-      <w:r>
-        <w:rPr>
-          <w:sz w:val="24"/>
-          <w:szCs w:val="24"/>
-          <w:rtl w:val="0"/>
-        </w:rPr>
-        <w:t>.</w:t>
-      </w:r>
-    </w:p>
-    <w:p>
-      <w:pPr>
-        <w:pStyle w:val="Cuerpo"/>
-        <w:numPr>
-          <w:ilvl w:val="0"/>
-          <w:numId w:val="6"/>
-        </w:numPr>
-        <w:rPr>
-          <w:sz w:val="24"/>
-          <w:szCs w:val="24"/>
-          <w:lang w:val="es-ES_tradnl"/>
-        </w:rPr>
-      </w:pPr>
-      <w:r>
-        <w:rPr>
-          <w:sz w:val="24"/>
-          <w:szCs w:val="24"/>
-          <w:rtl w:val="0"/>
-          <w:lang w:val="es-ES_tradnl"/>
-        </w:rPr>
-        <w:t xml:space="preserve">Navegue a la ventana de resultados </w:t>
-      </w:r>
-      <w:r>
-        <w:rPr>
-          <w:sz w:val="24"/>
-          <w:szCs w:val="24"/>
-          <w:rtl w:val="0"/>
-          <w:lang w:val="es-ES_tradnl"/>
-        </w:rPr>
-        <w:t>“</w:t>
-      </w:r>
-      <w:r>
-        <w:rPr>
-          <w:sz w:val="24"/>
-          <w:szCs w:val="24"/>
-          <w:rtl w:val="0"/>
-          <w:lang w:val="es-ES_tradnl"/>
-        </w:rPr>
-        <w:t>Curvas</w:t>
-      </w:r>
-      <w:r>
-        <w:rPr>
-          <w:sz w:val="24"/>
-          <w:szCs w:val="24"/>
-          <w:rtl w:val="0"/>
-          <w:lang w:val="es-ES_tradnl"/>
-        </w:rPr>
-        <w:t>”</w:t>
-      </w:r>
-    </w:p>
-    <w:p>
-      <w:pPr>
-        <w:pStyle w:val="Cuerpo"/>
-        <w:numPr>
-          <w:ilvl w:val="0"/>
-          <w:numId w:val="6"/>
-        </w:numPr>
-        <w:rPr>
-          <w:sz w:val="24"/>
-          <w:szCs w:val="24"/>
-          <w:lang w:val="es-ES_tradnl"/>
-        </w:rPr>
-      </w:pPr>
-      <w:r>
-        <w:rPr>
-          <w:sz w:val="24"/>
-          <w:szCs w:val="24"/>
-          <w:rtl w:val="0"/>
-          <w:lang w:val="es-ES_tradnl"/>
-        </w:rPr>
-        <w:t>Espere unos segundos a que las curvas se impriman a pantalla</w:t>
-      </w:r>
-    </w:p>
-    <w:p>
-      <w:pPr>
-        <w:pStyle w:val="Cuerpo"/>
-        <w:rPr>
-          <w:sz w:val="24"/>
-          <w:szCs w:val="24"/>
-        </w:rPr>
-      </w:pPr>
-      <w:r>
-        <w:rPr>
-          <w:sz w:val="24"/>
-          <w:szCs w:val="24"/>
-        </w:rPr>
-        <mc:AlternateContent>
-          <mc:Choice Requires="wpg">
-            <w:drawing>
-              <wp:anchor distT="152400" distB="152400" distL="152400" distR="152400" simplePos="0" relativeHeight="251671552" behindDoc="0" locked="0" layoutInCell="1" allowOverlap="1">
-                <wp:simplePos x="0" y="0"/>
-                <wp:positionH relativeFrom="margin">
-                  <wp:posOffset>97680</wp:posOffset>
-                </wp:positionH>
-                <wp:positionV relativeFrom="line">
-                  <wp:posOffset>196130</wp:posOffset>
-                </wp:positionV>
-                <wp:extent cx="5943600" cy="3571984"/>
-                <wp:effectExtent l="0" t="0" r="0" b="0"/>
-                <wp:wrapTopAndBottom distT="152400" distB="152400"/>
-                <wp:docPr id="1073741841" name="officeArt object"/>
-                <wp:cNvGraphicFramePr/>
-                <a:graphic xmlns:a="http://schemas.openxmlformats.org/drawingml/2006/main">
-                  <a:graphicData uri="http://schemas.microsoft.com/office/word/2010/wordprocessingGroup">
-                    <wpg:wgp>
-                      <wpg:cNvGrpSpPr/>
-                      <wpg:grpSpPr>
-                        <a:xfrm>
-                          <a:off x="0" y="0"/>
-                          <a:ext cx="5943600" cy="3571984"/>
-                          <a:chOff x="0" y="0"/>
-                          <a:chExt cx="5943600" cy="3571983"/>
-                        </a:xfrm>
-                      </wpg:grpSpPr>
-                      <pic:pic xmlns:pic="http://schemas.openxmlformats.org/drawingml/2006/picture">
-                        <pic:nvPicPr>
-                          <pic:cNvPr id="1073741838" name="Captura de Pantalla 2020-04-13 a la(s) 13.41.04.png"/>
-                          <pic:cNvPicPr>
-                            <a:picLocks noChangeAspect="1"/>
-                          </pic:cNvPicPr>
-                        </pic:nvPicPr>
-                        <pic:blipFill>
-                          <a:blip r:embed="rId9">
-                            <a:extLst/>
-                          </a:blip>
-                          <a:stretch>
-                            <a:fillRect/>
-                          </a:stretch>
-                        </pic:blipFill>
-                        <pic:spPr>
-                          <a:xfrm>
-                            <a:off x="0" y="248912"/>
-                            <a:ext cx="5943600" cy="3323072"/>
-                          </a:xfrm>
-                          <a:prstGeom prst="rect">
-                            <a:avLst/>
-                          </a:prstGeom>
-                          <a:ln w="12700" cap="flat">
-                            <a:noFill/>
-                            <a:miter lim="400000"/>
-                          </a:ln>
-                          <a:effectLst/>
-                        </pic:spPr>
-                      </pic:pic>
-                      <wps:wsp>
-                        <wps:cNvPr id="1073741839" name="Shape 1073741839"/>
-                        <wps:cNvSpPr/>
-                        <wps:spPr>
-                          <a:xfrm flipH="1">
-                            <a:off x="2705126" y="0"/>
-                            <a:ext cx="329006" cy="329005"/>
-                          </a:xfrm>
-                          <a:prstGeom prst="line">
-                            <a:avLst/>
-                          </a:prstGeom>
-                          <a:noFill/>
-                          <a:ln w="25400" cap="flat">
-                            <a:solidFill>
-                              <a:srgbClr val="0096FF"/>
-                            </a:solidFill>
-                            <a:prstDash val="solid"/>
-                            <a:miter lim="400000"/>
-                            <a:tailEnd type="triangle" w="med" len="med"/>
-                          </a:ln>
-                          <a:effectLst/>
-                        </wps:spPr>
-                        <wps:bodyPr/>
-                      </wps:wsp>
-                      <wps:wsp>
-                        <wps:cNvPr id="1073741840" name="Shape 1073741840"/>
-                        <wps:cNvSpPr/>
-                        <wps:spPr>
-                          <a:xfrm flipH="1">
-                            <a:off x="819562" y="1750435"/>
-                            <a:ext cx="329005" cy="329005"/>
-                          </a:xfrm>
-                          <a:prstGeom prst="line">
-                            <a:avLst/>
-                          </a:prstGeom>
-                          <a:noFill/>
-                          <a:ln w="25400" cap="flat">
-                            <a:solidFill>
-                              <a:srgbClr val="0096FF"/>
-                            </a:solidFill>
-                            <a:prstDash val="solid"/>
-                            <a:miter lim="400000"/>
-                            <a:tailEnd type="triangle" w="med" len="med"/>
-                          </a:ln>
-                          <a:effectLst/>
-                        </wps:spPr>
-                        <wps:bodyPr/>
-                      </wps:wsp>
-                    </wpg:wgp>
-                  </a:graphicData>
-                </a:graphic>
-              </wp:anchor>
-            </w:drawing>
-          </mc:Choice>
-          <mc:Fallback>
-            <w:pict>
-              <v:group id="_x0000_s1033" style="visibility:visible;position:absolute;margin-left:7.7pt;margin-top:15.4pt;width:468.0pt;height:281.3pt;z-index:251671552;mso-position-horizontal:absolute;mso-position-horizontal-relative:margin;mso-position-vertical:absolute;mso-position-vertical-relative:line;mso-wrap-distance-left:12.0pt;mso-wrap-distance-top:12.0pt;mso-wrap-distance-right:12.0pt;mso-wrap-distance-bottom:12.0pt;" coordorigin="0,0" coordsize="5943600,3571984">
-                <w10:wrap type="topAndBottom" side="bothSides" anchorx="margin"/>
-                <v:shape id="_x0000_s1034" type="#_x0000_t75" style="position:absolute;left:0;top:248912;width:5943600;height:3323072;">
-                  <v:imagedata r:id="rId9" o:title="Captura de Pantalla 2020-04-13 a la(s) 13.41.04.png"/>
-                </v:shape>
-                <v:line id="_x0000_s1035" style="position:absolute;left:2705127;top:0;width:329004;height:329004;flip:x;">
-                  <v:fill on="f"/>
-                  <v:stroke filltype="solid" color="#0096FF" opacity="100.0%" weight="2.0pt" dashstyle="solid" endcap="flat" miterlimit="400.0%" joinstyle="miter" linestyle="single" startarrow="none" startarrowwidth="medium" startarrowlength="medium" endarrow="block" endarrowwidth="medium" endarrowlength="medium"/>
-                </v:line>
-                <v:line id="_x0000_s1036" style="position:absolute;left:819562;top:1750436;width:329004;height:329004;flip:x;">
-                  <v:fill on="f"/>
-                  <v:stroke filltype="solid" color="#0096FF" opacity="100.0%" weight="2.0pt" dashstyle="solid" endcap="flat" miterlimit="400.0%" joinstyle="miter" linestyle="single" startarrow="none" startarrowwidth="medium" startarrowlength="medium" endarrow="block" endarrowwidth="medium" endarrowlength="medium"/>
-                </v:line>
-              </v:group>
-            </w:pict>
-          </mc:Fallback>
-        </mc:AlternateContent>
-      </w:r>
-    </w:p>
-    <w:p>
-      <w:pPr>
-        <w:pStyle w:val="Cuerpo"/>
-        <w:rPr>
-          <w:sz w:val="24"/>
-          <w:szCs w:val="24"/>
-        </w:rPr>
-      </w:pPr>
-    </w:p>
-    <w:p>
-      <w:pPr>
-        <w:pStyle w:val="Cuerpo"/>
-        <w:rPr>
-          <w:sz w:val="24"/>
-          <w:szCs w:val="24"/>
-        </w:rPr>
-      </w:pPr>
-    </w:p>
-    <w:p>
-      <w:pPr>
-        <w:pStyle w:val="Cuerpo"/>
-        <w:rPr>
-          <w:sz w:val="24"/>
-          <w:szCs w:val="24"/>
-        </w:rPr>
-      </w:pPr>
-    </w:p>
-    <w:p>
-      <w:pPr>
-        <w:pStyle w:val="Cuerpo"/>
-      </w:pPr>
-      <w:r>
-        <w:rPr>
-          <w:rFonts w:ascii="Arial Unicode MS" w:cs="Arial Unicode MS" w:hAnsi="Arial Unicode MS" w:eastAsia="Arial Unicode MS"/>
-          <w:b w:val="0"/>
-          <w:bCs w:val="0"/>
-          <w:i w:val="0"/>
-          <w:iCs w:val="0"/>
-          <w:sz w:val="24"/>
-          <w:szCs w:val="24"/>
-        </w:rPr>
-        <w:br w:type="page"/>
-      </w:r>
-    </w:p>
-    <w:p>
-      <w:pPr>
-        <w:pStyle w:val="Cuerpo"/>
-        <w:rPr>
-          <w:sz w:val="24"/>
-          <w:szCs w:val="24"/>
-        </w:rPr>
-      </w:pPr>
-    </w:p>
-    <w:p>
-      <w:pPr>
-        <w:pStyle w:val="Cuerpo"/>
-        <w:rPr>
-          <w:sz w:val="24"/>
-          <w:szCs w:val="24"/>
-        </w:rPr>
-      </w:pPr>
-    </w:p>
-    <w:p>
-      <w:pPr>
-        <w:pStyle w:val="Título 3"/>
-        <w:bidi w:val="0"/>
-      </w:pPr>
-      <w:r>
-        <w:rPr>
-          <w:rtl w:val="0"/>
-        </w:rPr>
-        <w:t>Genere el reporte de configuraci</w:t>
-      </w:r>
-      <w:r>
-        <w:rPr>
-          <w:rtl w:val="0"/>
-        </w:rPr>
-        <w:t>ó</w:t>
-      </w:r>
-      <w:r>
-        <w:rPr>
-          <w:rtl w:val="0"/>
-        </w:rPr>
-        <w:t>n de la placa</w:t>
-      </w:r>
-    </w:p>
-    <w:p>
-      <w:pPr>
-        <w:pStyle w:val="Cuerpo"/>
-        <w:rPr>
-          <w:sz w:val="24"/>
-          <w:szCs w:val="24"/>
-        </w:rPr>
-      </w:pPr>
-    </w:p>
-    <w:p>
-      <w:pPr>
-        <w:pStyle w:val="Cuerpo"/>
-        <w:rPr>
-          <w:sz w:val="24"/>
-          <w:szCs w:val="24"/>
-        </w:rPr>
-      </w:pPr>
-    </w:p>
-    <w:p>
-      <w:pPr>
-        <w:pStyle w:val="Cuerpo"/>
-        <w:numPr>
-          <w:ilvl w:val="0"/>
-          <w:numId w:val="9"/>
-        </w:numPr>
-        <w:rPr>
-          <w:sz w:val="24"/>
-          <w:szCs w:val="24"/>
-          <w:lang w:val="es-ES_tradnl"/>
-        </w:rPr>
-      </w:pPr>
-      <w:r>
-        <w:rPr>
-          <w:sz w:val="24"/>
-          <w:szCs w:val="24"/>
-          <w:rtl w:val="0"/>
-          <w:lang w:val="es-ES_tradnl"/>
-        </w:rPr>
-        <w:t>De click en el bot</w:t>
-      </w:r>
-      <w:r>
-        <w:rPr>
-          <w:sz w:val="24"/>
-          <w:szCs w:val="24"/>
-          <w:rtl w:val="0"/>
-          <w:lang w:val="es-ES_tradnl"/>
-        </w:rPr>
-        <w:t>ó</w:t>
-      </w:r>
-      <w:r>
-        <w:rPr>
-          <w:sz w:val="24"/>
-          <w:szCs w:val="24"/>
-          <w:rtl w:val="0"/>
-        </w:rPr>
-        <w:t xml:space="preserve">n </w:t>
-      </w:r>
-      <w:r>
-        <w:rPr>
-          <w:sz w:val="24"/>
-          <w:szCs w:val="24"/>
-          <w:rtl w:val="1"/>
-          <w:lang w:val="ar-SA" w:bidi="ar-SA"/>
-        </w:rPr>
-        <w:t>“</w:t>
-      </w:r>
-      <w:r>
-        <w:rPr>
-          <w:sz w:val="24"/>
-          <w:szCs w:val="24"/>
-          <w:rtl w:val="0"/>
-          <w:lang w:val="es-ES_tradnl"/>
-        </w:rPr>
-        <w:t>Reporte placa</w:t>
-      </w:r>
-      <w:r>
-        <w:rPr>
-          <w:sz w:val="24"/>
-          <w:szCs w:val="24"/>
-          <w:rtl w:val="0"/>
-        </w:rPr>
-        <w:t>”</w:t>
-      </w:r>
-      <w:r>
-        <w:rPr>
-          <w:sz w:val="24"/>
-          <w:szCs w:val="24"/>
-          <w:rtl w:val="0"/>
-        </w:rPr>
-        <w:t>.</w:t>
-      </w:r>
-    </w:p>
-    <w:p>
-      <w:pPr>
-        <w:pStyle w:val="Cuerpo"/>
-        <w:numPr>
-          <w:ilvl w:val="0"/>
-          <w:numId w:val="6"/>
-        </w:numPr>
-        <w:rPr>
-          <w:sz w:val="24"/>
-          <w:szCs w:val="24"/>
-          <w:lang w:val="es-ES_tradnl"/>
-        </w:rPr>
-      </w:pPr>
-      <w:r>
-        <w:rPr>
-          <w:sz w:val="24"/>
-          <w:szCs w:val="24"/>
-          <w:rtl w:val="0"/>
-          <w:lang w:val="es-ES_tradnl"/>
-        </w:rPr>
-        <w:t xml:space="preserve">Navegue a la ventana de resultados </w:t>
-      </w:r>
-      <w:r>
-        <w:rPr>
-          <w:sz w:val="24"/>
-          <w:szCs w:val="24"/>
-          <w:rtl w:val="0"/>
-          <w:lang w:val="es-ES_tradnl"/>
-        </w:rPr>
-        <w:t>“</w:t>
-      </w:r>
-      <w:r>
-        <w:rPr>
-          <w:sz w:val="24"/>
-          <w:szCs w:val="24"/>
-          <w:rtl w:val="0"/>
-          <w:lang w:val="es-ES_tradnl"/>
-        </w:rPr>
-        <w:t>Configuraci</w:t>
-      </w:r>
-      <w:r>
-        <w:rPr>
-          <w:sz w:val="24"/>
-          <w:szCs w:val="24"/>
-          <w:rtl w:val="0"/>
-          <w:lang w:val="es-ES_tradnl"/>
-        </w:rPr>
-        <w:t>ó</w:t>
-      </w:r>
-      <w:r>
-        <w:rPr>
-          <w:sz w:val="24"/>
-          <w:szCs w:val="24"/>
-          <w:rtl w:val="0"/>
-          <w:lang w:val="es-ES_tradnl"/>
-        </w:rPr>
-        <w:t>n de la placa</w:t>
-      </w:r>
-      <w:r>
-        <w:rPr>
-          <w:sz w:val="24"/>
-          <w:szCs w:val="24"/>
-          <w:rtl w:val="0"/>
-          <w:lang w:val="es-ES_tradnl"/>
-        </w:rPr>
-        <w:t>”</w:t>
-      </w:r>
-    </w:p>
-    <w:p>
-      <w:pPr>
-        <w:pStyle w:val="Cuerpo"/>
-        <w:rPr>
-          <w:sz w:val="24"/>
-          <w:szCs w:val="24"/>
-        </w:rPr>
-      </w:pPr>
-    </w:p>
-    <w:p>
-      <w:pPr>
-        <w:pStyle w:val="Cuerpo"/>
-      </w:pPr>
-      <w:r>
-        <w:rPr>
-          <w:sz w:val="24"/>
-          <w:szCs w:val="24"/>
-          <w:rtl w:val="0"/>
-          <w:lang w:val="es-ES_tradnl"/>
-        </w:rPr>
-        <w:t>Se muestra un</w:t>
-      </w:r>
-      <w:r>
-        <mc:AlternateContent>
-          <mc:Choice Requires="wps">
-            <w:drawing>
-              <wp:anchor distT="152400" distB="152400" distL="152400" distR="152400" simplePos="0" relativeHeight="251673600" behindDoc="0" locked="0" layoutInCell="1" allowOverlap="1">
-                <wp:simplePos x="0" y="0"/>
-                <wp:positionH relativeFrom="page">
-                  <wp:posOffset>4241826</wp:posOffset>
-                </wp:positionH>
-                <wp:positionV relativeFrom="page">
-                  <wp:posOffset>3797255</wp:posOffset>
-                </wp:positionV>
-                <wp:extent cx="329005" cy="329005"/>
-                <wp:effectExtent l="0" t="0" r="0" b="0"/>
-                <wp:wrapThrough wrapText="bothSides" distL="152400" distR="152400">
-                  <wp:wrapPolygon edited="1">
-                    <wp:start x="590" y="-590"/>
-                    <wp:lineTo x="13100" y="18774"/>
-                    <wp:lineTo x="15347" y="16527"/>
-                    <wp:lineTo x="-590" y="590"/>
-                    <wp:lineTo x="590" y="-590"/>
-                    <wp:lineTo x="16527" y="15347"/>
-                    <wp:lineTo x="18774" y="13100"/>
-                    <wp:lineTo x="21004" y="19825"/>
-                    <wp:lineTo x="22183" y="21004"/>
-                    <wp:lineTo x="21593" y="21593"/>
-                    <wp:lineTo x="21004" y="22183"/>
-                    <wp:lineTo x="19825" y="21004"/>
-                    <wp:lineTo x="13100" y="18774"/>
-                    <wp:lineTo x="590" y="-590"/>
-                  </wp:wrapPolygon>
-                </wp:wrapThrough>
-                <wp:docPr id="1073741843" name="officeArt object"/>
-                <wp:cNvGraphicFramePr/>
-                <a:graphic xmlns:a="http://schemas.openxmlformats.org/drawingml/2006/main">
-                  <a:graphicData uri="http://schemas.microsoft.com/office/word/2010/wordprocessingShape">
-                    <wps:wsp>
-                      <wps:cNvSpPr/>
-                      <wps:spPr>
-                        <a:xfrm flipH="1">
-                          <a:off x="0" y="0"/>
-                          <a:ext cx="329005" cy="329005"/>
-                        </a:xfrm>
-                        <a:prstGeom prst="line">
-                          <a:avLst/>
-                        </a:prstGeom>
-                        <a:noFill/>
-                        <a:ln w="25400" cap="flat">
-                          <a:solidFill>
-                            <a:srgbClr val="0096FF"/>
-                          </a:solidFill>
-                          <a:prstDash val="solid"/>
-                          <a:miter lim="400000"/>
-                          <a:tailEnd type="triangle" w="med" len="med"/>
-                        </a:ln>
-                        <a:effectLst/>
-                      </wps:spPr>
-                      <wps:bodyPr/>
-                    </wps:wsp>
-                  </a:graphicData>
-                </a:graphic>
-              </wp:anchor>
-            </w:drawing>
-          </mc:Choice>
-          <mc:Fallback>
-            <w:pict>
-              <v:line id="_x0000_s1037" style="visibility:visible;position:absolute;margin-left:334.0pt;margin-top:299.0pt;width:25.9pt;height:25.9pt;z-index:251673600;mso-position-horizontal:absolute;mso-position-horizontal-relative:page;mso-position-vertical:absolute;mso-position-vertical-relative:page;mso-wrap-distance-left:12.0pt;mso-wrap-distance-top:12.0pt;mso-wrap-distance-right:12.0pt;mso-wrap-distance-bottom:12.0pt;flip:x;">
-                <v:fill on="f"/>
-                <v:stroke filltype="solid" color="#0096FF" opacity="100.0%" weight="2.0pt" dashstyle="solid" endcap="flat" miterlimit="400.0%" joinstyle="miter" linestyle="single" startarrow="none" startarrowwidth="medium" startarrowlength="medium" endarrow="block" endarrowwidth="medium" endarrowlength="medium"/>
-                <w10:wrap type="through" side="bothSides" anchorx="page" anchory="page"/>
-              </v:line>
-            </w:pict>
-          </mc:Fallback>
-        </mc:AlternateContent>
-      </w:r>
-      <w:r>
-        <mc:AlternateContent>
-          <mc:Choice Requires="wps">
-            <w:drawing>
-              <wp:anchor distT="152400" distB="152400" distL="152400" distR="152400" simplePos="0" relativeHeight="251674624" behindDoc="0" locked="0" layoutInCell="1" allowOverlap="1">
-                <wp:simplePos x="0" y="0"/>
-                <wp:positionH relativeFrom="page">
-                  <wp:posOffset>1314862</wp:posOffset>
-                </wp:positionH>
-                <wp:positionV relativeFrom="page">
-                  <wp:posOffset>6079580</wp:posOffset>
-                </wp:positionV>
-                <wp:extent cx="329005" cy="329005"/>
-                <wp:effectExtent l="0" t="0" r="0" b="0"/>
-                <wp:wrapThrough wrapText="bothSides" distL="152400" distR="152400">
-                  <wp:wrapPolygon edited="1">
-                    <wp:start x="590" y="-590"/>
-                    <wp:lineTo x="13100" y="18774"/>
-                    <wp:lineTo x="15347" y="16527"/>
-                    <wp:lineTo x="-590" y="590"/>
-                    <wp:lineTo x="590" y="-590"/>
-                    <wp:lineTo x="16527" y="15347"/>
-                    <wp:lineTo x="18774" y="13100"/>
-                    <wp:lineTo x="21004" y="19825"/>
-                    <wp:lineTo x="22183" y="21004"/>
-                    <wp:lineTo x="21593" y="21593"/>
-                    <wp:lineTo x="21004" y="22183"/>
-                    <wp:lineTo x="19825" y="21004"/>
-                    <wp:lineTo x="13100" y="18774"/>
-                    <wp:lineTo x="590" y="-590"/>
-                  </wp:wrapPolygon>
-                </wp:wrapThrough>
-                <wp:docPr id="1073741844" name="officeArt object"/>
-                <wp:cNvGraphicFramePr/>
-                <a:graphic xmlns:a="http://schemas.openxmlformats.org/drawingml/2006/main">
-                  <a:graphicData uri="http://schemas.microsoft.com/office/word/2010/wordprocessingShape">
-                    <wps:wsp>
-                      <wps:cNvSpPr/>
-                      <wps:spPr>
-                        <a:xfrm flipH="1">
-                          <a:off x="0" y="0"/>
-                          <a:ext cx="329005" cy="329005"/>
-                        </a:xfrm>
-                        <a:prstGeom prst="line">
-                          <a:avLst/>
-                        </a:prstGeom>
-                        <a:noFill/>
-                        <a:ln w="25400" cap="flat">
-                          <a:solidFill>
-                            <a:srgbClr val="0096FF"/>
-                          </a:solidFill>
-                          <a:prstDash val="solid"/>
-                          <a:miter lim="400000"/>
-                          <a:tailEnd type="triangle" w="med" len="med"/>
-                        </a:ln>
-                        <a:effectLst/>
-                      </wps:spPr>
-                      <wps:bodyPr/>
-                    </wps:wsp>
-                  </a:graphicData>
-                </a:graphic>
-              </wp:anchor>
-            </w:drawing>
-          </mc:Choice>
-          <mc:Fallback>
-            <w:pict>
-              <v:line id="_x0000_s1038" style="visibility:visible;position:absolute;margin-left:103.5pt;margin-top:478.7pt;width:25.9pt;height:25.9pt;z-index:251674624;mso-position-horizontal:absolute;mso-position-horizontal-relative:page;mso-position-vertical:absolute;mso-position-vertical-relative:page;mso-wrap-distance-left:12.0pt;mso-wrap-distance-top:12.0pt;mso-wrap-distance-right:12.0pt;mso-wrap-distance-bottom:12.0pt;flip:x;">
-                <v:fill on="f"/>
-                <v:stroke filltype="solid" color="#0096FF" opacity="100.0%" weight="2.0pt" dashstyle="solid" endcap="flat" miterlimit="400.0%" joinstyle="miter" linestyle="single" startarrow="none" startarrowwidth="medium" startarrowlength="medium" endarrow="block" endarrowwidth="medium" endarrowlength="medium"/>
-                <w10:wrap type="through" side="bothSides" anchorx="page" anchory="page"/>
-              </v:line>
-            </w:pict>
-          </mc:Fallback>
-        </mc:AlternateContent>
-      </w:r>
-      <w:r>
-        <w:rPr>
-          <w:sz w:val="24"/>
-          <w:szCs w:val="24"/>
-          <w:rtl w:val="0"/>
-          <w:lang w:val="es-ES_tradnl"/>
-        </w:rPr>
-        <w:t xml:space="preserve"> esquema de la placa de la corrida. En cada celda se encuentra el identificador de la muestra asociada a cada pozo extra</w:t>
-      </w:r>
-      <w:r>
-        <w:rPr>
-          <w:sz w:val="24"/>
-          <w:szCs w:val="24"/>
-          <w:rtl w:val="0"/>
-          <w:lang w:val="es-ES_tradnl"/>
-        </w:rPr>
-        <w:t>í</w:t>
-      </w:r>
-      <w:r>
-        <w:rPr>
-          <w:sz w:val="24"/>
-          <w:szCs w:val="24"/>
-          <w:rtl w:val="0"/>
-          <w:lang w:val="es-ES_tradnl"/>
-        </w:rPr>
-        <w:t>da autom</w:t>
-      </w:r>
-      <w:r>
-        <w:rPr>
-          <w:sz w:val="24"/>
-          <w:szCs w:val="24"/>
-          <w:rtl w:val="0"/>
-          <w:lang w:val="es-ES_tradnl"/>
-        </w:rPr>
-        <w:t>á</w:t>
-      </w:r>
-      <w:r>
-        <w:rPr>
-          <w:sz w:val="24"/>
-          <w:szCs w:val="24"/>
-          <w:rtl w:val="0"/>
-          <w:lang w:val="es-ES_tradnl"/>
-        </w:rPr>
-        <w:t>ticamente a partir del archivo .eds</w:t>
-      </w:r>
-      <w:r>
-        <w:rPr>
-          <w:sz w:val="24"/>
-          <w:szCs w:val="24"/>
-        </w:rPr>
-        <w:drawing>
-          <wp:anchor distT="152400" distB="152400" distL="152400" distR="152400" simplePos="0" relativeHeight="251672576" behindDoc="0" locked="0" layoutInCell="1" allowOverlap="1">
-            <wp:simplePos x="0" y="0"/>
-            <wp:positionH relativeFrom="margin">
-              <wp:posOffset>-221902</wp:posOffset>
-            </wp:positionH>
-            <wp:positionV relativeFrom="line">
-              <wp:posOffset>910204</wp:posOffset>
-            </wp:positionV>
-            <wp:extent cx="5943600" cy="2481849"/>
-            <wp:effectExtent l="0" t="0" r="0" b="0"/>
-            <wp:wrapThrough wrapText="bothSides" distL="152400" distR="152400">
-              <wp:wrapPolygon edited="1">
-                <wp:start x="0" y="0"/>
-                <wp:lineTo x="21600" y="0"/>
-                <wp:lineTo x="21600" y="21621"/>
-                <wp:lineTo x="0" y="21621"/>
-                <wp:lineTo x="0" y="0"/>
-              </wp:wrapPolygon>
-            </wp:wrapThrough>
-            <wp:docPr id="1073741842" name="officeArt object"/>
-            <wp:cNvGraphicFramePr/>
-            <a:graphic xmlns:a="http://schemas.openxmlformats.org/drawingml/2006/main">
-              <a:graphicData uri="http://schemas.openxmlformats.org/drawingml/2006/picture">
-                <pic:pic xmlns:pic="http://schemas.openxmlformats.org/drawingml/2006/picture">
-                  <pic:nvPicPr>
-                    <pic:cNvPr id="1073741842" name="Captura de Pantalla 2020-04-13 a la(s) 13.42.52.png"/>
-                    <pic:cNvPicPr>
-                      <a:picLocks noChangeAspect="1"/>
-                    </pic:cNvPicPr>
-                  </pic:nvPicPr>
-                  <pic:blipFill>
-                    <a:blip r:embed="rId10">
-                      <a:extLst/>
-                    </a:blip>
-                    <a:stretch>
-                      <a:fillRect/>
-                    </a:stretch>
-                  </pic:blipFill>
-                  <pic:spPr>
-                    <a:xfrm>
-                      <a:off x="0" y="0"/>
-                      <a:ext cx="5943600" cy="2481849"/>
-                    </a:xfrm>
-                    <a:prstGeom prst="rect">
-                      <a:avLst/>
-                    </a:prstGeom>
-                    <a:ln w="12700" cap="flat">
-                      <a:noFill/>
-                      <a:miter lim="400000"/>
-                    </a:ln>
-                    <a:effectLst/>
-                  </pic:spPr>
-                </pic:pic>
-              </a:graphicData>
-            </a:graphic>
-          </wp:anchor>
-        </w:drawing>
       </w:r>
     </w:p>
     <w:sectPr>
@@ -3061,6 +3300,9 @@
 <file path=word/footer1.xml><?xml version="1.0" encoding="utf-8"?>
 <w:ftr xmlns:r="http://schemas.openxmlformats.org/officeDocument/2006/relationships" xmlns:wp="http://schemas.openxmlformats.org/drawingml/2006/wordprocessingDrawing" xmlns:w="http://schemas.openxmlformats.org/wordprocessingml/2006/main" xmlns:w10="urn:schemas-microsoft-com:office:word" xmlns:w14="http://schemas.microsoft.com/office/word/2010/wordml" xmlns:wps="http://schemas.microsoft.com/office/word/2010/wordprocessingShape" xmlns:wpg="http://schemas.microsoft.com/office/word/2010/wordprocessingGroup" xmlns:mc="http://schemas.openxmlformats.org/markup-compatibility/2006" xmlns:v="urn:schemas-microsoft-com:vml" xmlns:o="urn:schemas-microsoft-com:office:office" xmlns:m="http://schemas.openxmlformats.org/officeDocument/2006/math" mc:Ignorable="w14">
   <w:p>
+    <w:pPr>
+      <w:pStyle w:val="Encabezado y pie"/>
+    </w:pPr>
     <w:r/>
   </w:p>
 </w:ftr>
@@ -3073,27 +3315,32 @@
       <w:pStyle w:val="Encabezado y pie"/>
       <w:tabs>
         <w:tab w:val="center" w:pos="4680"/>
-        <w:tab w:val="right" w:pos="9360"/>
+        <w:tab w:val="right" w:pos="9340"/>
         <w:tab w:val="clear" w:pos="9020"/>
       </w:tabs>
-      <w:jc w:val="left"/>
     </w:pPr>
     <w:r>
+      <w:rPr>
+        <w:rStyle w:val="Ninguno"/>
+      </w:rPr>
       <w:tab/>
       <w:tab/>
     </w:r>
     <w:r>
+      <w:rPr>
+        <w:rStyle w:val="Ninguno"/>
+      </w:rPr>
       <w:drawing>
         <wp:inline distT="0" distB="0" distL="0" distR="0">
-          <wp:extent cx="3046927" cy="1151595"/>
+          <wp:extent cx="3046928" cy="1151596"/>
           <wp:effectExtent l="0" t="0" r="0" b="0"/>
-          <wp:docPr id="1073741825" name="officeArt object"/>
+          <wp:docPr id="1073741825" name="officeArt object" descr="inmegen.jpg"/>
           <wp:cNvGraphicFramePr/>
           <a:graphic xmlns:a="http://schemas.openxmlformats.org/drawingml/2006/main">
             <a:graphicData uri="http://schemas.openxmlformats.org/drawingml/2006/picture">
               <pic:pic xmlns:pic="http://schemas.openxmlformats.org/drawingml/2006/picture">
                 <pic:nvPicPr>
-                  <pic:cNvPr id="1073741825" name="inmegen.jpg"/>
+                  <pic:cNvPr id="1073741825" name="inmegen.jpg" descr="inmegen.jpg"/>
                   <pic:cNvPicPr>
                     <a:picLocks noChangeAspect="1"/>
                   </pic:cNvPicPr>
@@ -3109,7 +3356,7 @@
                 <pic:spPr>
                   <a:xfrm>
                     <a:off x="0" y="0"/>
-                    <a:ext cx="3046927" cy="1151595"/>
+                    <a:ext cx="3046928" cy="1151596"/>
                   </a:xfrm>
                   <a:prstGeom prst="rect">
                     <a:avLst/>
@@ -3149,7 +3396,11 @@
         <w:ind w:left="229" w:hanging="229"/>
       </w:pPr>
       <w:rPr>
-        <w:rFonts w:hAnsi="Arial Unicode MS"/>
+        <w:rFonts w:ascii="Helvetica Neue" w:cs="Helvetica Neue" w:hAnsi="Helvetica Neue" w:eastAsia="Helvetica Neue"/>
+        <w:b w:val="0"/>
+        <w:bCs w:val="0"/>
+        <w:i w:val="0"/>
+        <w:iCs w:val="0"/>
         <w:caps w:val="0"/>
         <w:smallCaps w:val="0"/>
         <w:strike w:val="0"/>
@@ -3175,7 +3426,11 @@
         <w:ind w:left="409" w:hanging="229"/>
       </w:pPr>
       <w:rPr>
-        <w:rFonts w:hAnsi="Arial Unicode MS"/>
+        <w:rFonts w:ascii="Helvetica Neue" w:cs="Helvetica Neue" w:hAnsi="Helvetica Neue" w:eastAsia="Helvetica Neue"/>
+        <w:b w:val="0"/>
+        <w:bCs w:val="0"/>
+        <w:i w:val="0"/>
+        <w:iCs w:val="0"/>
         <w:caps w:val="0"/>
         <w:smallCaps w:val="0"/>
         <w:strike w:val="0"/>
@@ -3186,7 +3441,7 @@
         <w:spacing w:val="0"/>
         <w:w w:val="100"/>
         <w:kern w:val="0"/>
-        <w:position w:val="-2"/>
+        <w:position w:val="0"/>
         <w:highlight w:val="none"/>
         <w:vertAlign w:val="baseline"/>
       </w:rPr>
@@ -3201,7 +3456,11 @@
         <w:ind w:left="589" w:hanging="229"/>
       </w:pPr>
       <w:rPr>
-        <w:rFonts w:hAnsi="Arial Unicode MS"/>
+        <w:rFonts w:ascii="Helvetica Neue" w:cs="Helvetica Neue" w:hAnsi="Helvetica Neue" w:eastAsia="Helvetica Neue"/>
+        <w:b w:val="0"/>
+        <w:bCs w:val="0"/>
+        <w:i w:val="0"/>
+        <w:iCs w:val="0"/>
         <w:caps w:val="0"/>
         <w:smallCaps w:val="0"/>
         <w:strike w:val="0"/>
@@ -3212,7 +3471,7 @@
         <w:spacing w:val="0"/>
         <w:w w:val="100"/>
         <w:kern w:val="0"/>
-        <w:position w:val="-2"/>
+        <w:position w:val="0"/>
         <w:highlight w:val="none"/>
         <w:vertAlign w:val="baseline"/>
       </w:rPr>
@@ -3227,7 +3486,11 @@
         <w:ind w:left="769" w:hanging="229"/>
       </w:pPr>
       <w:rPr>
-        <w:rFonts w:hAnsi="Arial Unicode MS"/>
+        <w:rFonts w:ascii="Helvetica Neue" w:cs="Helvetica Neue" w:hAnsi="Helvetica Neue" w:eastAsia="Helvetica Neue"/>
+        <w:b w:val="0"/>
+        <w:bCs w:val="0"/>
+        <w:i w:val="0"/>
+        <w:iCs w:val="0"/>
         <w:caps w:val="0"/>
         <w:smallCaps w:val="0"/>
         <w:strike w:val="0"/>
@@ -3238,7 +3501,7 @@
         <w:spacing w:val="0"/>
         <w:w w:val="100"/>
         <w:kern w:val="0"/>
-        <w:position w:val="-2"/>
+        <w:position w:val="0"/>
         <w:highlight w:val="none"/>
         <w:vertAlign w:val="baseline"/>
       </w:rPr>
@@ -3253,7 +3516,11 @@
         <w:ind w:left="949" w:hanging="229"/>
       </w:pPr>
       <w:rPr>
-        <w:rFonts w:hAnsi="Arial Unicode MS"/>
+        <w:rFonts w:ascii="Helvetica Neue" w:cs="Helvetica Neue" w:hAnsi="Helvetica Neue" w:eastAsia="Helvetica Neue"/>
+        <w:b w:val="0"/>
+        <w:bCs w:val="0"/>
+        <w:i w:val="0"/>
+        <w:iCs w:val="0"/>
         <w:caps w:val="0"/>
         <w:smallCaps w:val="0"/>
         <w:strike w:val="0"/>
@@ -3264,7 +3531,7 @@
         <w:spacing w:val="0"/>
         <w:w w:val="100"/>
         <w:kern w:val="0"/>
-        <w:position w:val="-2"/>
+        <w:position w:val="0"/>
         <w:highlight w:val="none"/>
         <w:vertAlign w:val="baseline"/>
       </w:rPr>
@@ -3279,7 +3546,11 @@
         <w:ind w:left="1129" w:hanging="229"/>
       </w:pPr>
       <w:rPr>
-        <w:rFonts w:hAnsi="Arial Unicode MS"/>
+        <w:rFonts w:ascii="Helvetica Neue" w:cs="Helvetica Neue" w:hAnsi="Helvetica Neue" w:eastAsia="Helvetica Neue"/>
+        <w:b w:val="0"/>
+        <w:bCs w:val="0"/>
+        <w:i w:val="0"/>
+        <w:iCs w:val="0"/>
         <w:caps w:val="0"/>
         <w:smallCaps w:val="0"/>
         <w:strike w:val="0"/>
@@ -3290,7 +3561,7 @@
         <w:spacing w:val="0"/>
         <w:w w:val="100"/>
         <w:kern w:val="0"/>
-        <w:position w:val="-2"/>
+        <w:position w:val="0"/>
         <w:highlight w:val="none"/>
         <w:vertAlign w:val="baseline"/>
       </w:rPr>
@@ -3305,7 +3576,11 @@
         <w:ind w:left="1309" w:hanging="229"/>
       </w:pPr>
       <w:rPr>
-        <w:rFonts w:hAnsi="Arial Unicode MS"/>
+        <w:rFonts w:ascii="Helvetica Neue" w:cs="Helvetica Neue" w:hAnsi="Helvetica Neue" w:eastAsia="Helvetica Neue"/>
+        <w:b w:val="0"/>
+        <w:bCs w:val="0"/>
+        <w:i w:val="0"/>
+        <w:iCs w:val="0"/>
         <w:caps w:val="0"/>
         <w:smallCaps w:val="0"/>
         <w:strike w:val="0"/>
@@ -3316,7 +3591,7 @@
         <w:spacing w:val="0"/>
         <w:w w:val="100"/>
         <w:kern w:val="0"/>
-        <w:position w:val="-2"/>
+        <w:position w:val="0"/>
         <w:highlight w:val="none"/>
         <w:vertAlign w:val="baseline"/>
       </w:rPr>
@@ -3331,7 +3606,11 @@
         <w:ind w:left="1489" w:hanging="229"/>
       </w:pPr>
       <w:rPr>
-        <w:rFonts w:hAnsi="Arial Unicode MS"/>
+        <w:rFonts w:ascii="Helvetica Neue" w:cs="Helvetica Neue" w:hAnsi="Helvetica Neue" w:eastAsia="Helvetica Neue"/>
+        <w:b w:val="0"/>
+        <w:bCs w:val="0"/>
+        <w:i w:val="0"/>
+        <w:iCs w:val="0"/>
         <w:caps w:val="0"/>
         <w:smallCaps w:val="0"/>
         <w:strike w:val="0"/>
@@ -3342,7 +3621,7 @@
         <w:spacing w:val="0"/>
         <w:w w:val="100"/>
         <w:kern w:val="0"/>
-        <w:position w:val="-2"/>
+        <w:position w:val="0"/>
         <w:highlight w:val="none"/>
         <w:vertAlign w:val="baseline"/>
       </w:rPr>
@@ -3357,7 +3636,11 @@
         <w:ind w:left="1669" w:hanging="229"/>
       </w:pPr>
       <w:rPr>
-        <w:rFonts w:hAnsi="Arial Unicode MS"/>
+        <w:rFonts w:ascii="Helvetica Neue" w:cs="Helvetica Neue" w:hAnsi="Helvetica Neue" w:eastAsia="Helvetica Neue"/>
+        <w:b w:val="0"/>
+        <w:bCs w:val="0"/>
+        <w:i w:val="0"/>
+        <w:iCs w:val="0"/>
         <w:caps w:val="0"/>
         <w:smallCaps w:val="0"/>
         <w:strike w:val="0"/>
@@ -3368,7 +3651,7 @@
         <w:spacing w:val="0"/>
         <w:w w:val="100"/>
         <w:kern w:val="0"/>
-        <w:position w:val="-2"/>
+        <w:position w:val="0"/>
         <w:highlight w:val="none"/>
         <w:vertAlign w:val="baseline"/>
       </w:rPr>
@@ -3903,7 +4186,11 @@
           <w:ind w:left="196" w:hanging="196"/>
         </w:pPr>
         <w:rPr>
-          <w:rFonts w:hAnsi="Arial Unicode MS"/>
+          <w:rFonts w:ascii="Helvetica Neue" w:cs="Helvetica Neue" w:hAnsi="Helvetica Neue" w:eastAsia="Helvetica Neue"/>
+          <w:b w:val="0"/>
+          <w:bCs w:val="0"/>
+          <w:i w:val="0"/>
+          <w:iCs w:val="0"/>
           <w:caps w:val="0"/>
           <w:smallCaps w:val="0"/>
           <w:strike w:val="0"/>
@@ -3931,235 +4218,11 @@
           <w:ind w:left="376" w:hanging="196"/>
         </w:pPr>
         <w:rPr>
-          <w:rFonts w:hAnsi="Arial Unicode MS"/>
-          <w:caps w:val="0"/>
-          <w:smallCaps w:val="0"/>
-          <w:strike w:val="0"/>
-          <w:dstrike w:val="0"/>
-          <w:outline w:val="0"/>
-          <w:emboss w:val="0"/>
-          <w:imprint w:val="0"/>
-          <w:spacing w:val="0"/>
-          <w:w w:val="100"/>
-          <w:kern w:val="0"/>
-          <w:position w:val="-2"/>
-          <w:highlight w:val="none"/>
-          <w:vertAlign w:val="baseline"/>
-        </w:rPr>
-      </w:lvl>
-    </w:lvlOverride>
-    <w:lvlOverride w:ilvl="2">
-      <w:lvl w:ilvl="2">
-        <w:start w:val="1"/>
-        <w:numFmt w:val="bullet"/>
-        <w:suff w:val="tab"/>
-        <w:lvlText w:val="•"/>
-        <w:lvlJc w:val="left"/>
-        <w:pPr>
-          <w:ind w:left="556" w:hanging="196"/>
-        </w:pPr>
-        <w:rPr>
-          <w:rFonts w:hAnsi="Arial Unicode MS"/>
-          <w:caps w:val="0"/>
-          <w:smallCaps w:val="0"/>
-          <w:strike w:val="0"/>
-          <w:dstrike w:val="0"/>
-          <w:outline w:val="0"/>
-          <w:emboss w:val="0"/>
-          <w:imprint w:val="0"/>
-          <w:spacing w:val="0"/>
-          <w:w w:val="100"/>
-          <w:kern w:val="0"/>
-          <w:position w:val="-2"/>
-          <w:highlight w:val="none"/>
-          <w:vertAlign w:val="baseline"/>
-        </w:rPr>
-      </w:lvl>
-    </w:lvlOverride>
-    <w:lvlOverride w:ilvl="3">
-      <w:lvl w:ilvl="3">
-        <w:start w:val="1"/>
-        <w:numFmt w:val="bullet"/>
-        <w:suff w:val="tab"/>
-        <w:lvlText w:val="•"/>
-        <w:lvlJc w:val="left"/>
-        <w:pPr>
-          <w:ind w:left="736" w:hanging="196"/>
-        </w:pPr>
-        <w:rPr>
-          <w:rFonts w:hAnsi="Arial Unicode MS"/>
-          <w:caps w:val="0"/>
-          <w:smallCaps w:val="0"/>
-          <w:strike w:val="0"/>
-          <w:dstrike w:val="0"/>
-          <w:outline w:val="0"/>
-          <w:emboss w:val="0"/>
-          <w:imprint w:val="0"/>
-          <w:spacing w:val="0"/>
-          <w:w w:val="100"/>
-          <w:kern w:val="0"/>
-          <w:position w:val="-2"/>
-          <w:highlight w:val="none"/>
-          <w:vertAlign w:val="baseline"/>
-        </w:rPr>
-      </w:lvl>
-    </w:lvlOverride>
-    <w:lvlOverride w:ilvl="4">
-      <w:lvl w:ilvl="4">
-        <w:start w:val="1"/>
-        <w:numFmt w:val="bullet"/>
-        <w:suff w:val="tab"/>
-        <w:lvlText w:val="•"/>
-        <w:lvlJc w:val="left"/>
-        <w:pPr>
-          <w:ind w:left="916" w:hanging="196"/>
-        </w:pPr>
-        <w:rPr>
-          <w:rFonts w:hAnsi="Arial Unicode MS"/>
-          <w:caps w:val="0"/>
-          <w:smallCaps w:val="0"/>
-          <w:strike w:val="0"/>
-          <w:dstrike w:val="0"/>
-          <w:outline w:val="0"/>
-          <w:emboss w:val="0"/>
-          <w:imprint w:val="0"/>
-          <w:spacing w:val="0"/>
-          <w:w w:val="100"/>
-          <w:kern w:val="0"/>
-          <w:position w:val="-2"/>
-          <w:highlight w:val="none"/>
-          <w:vertAlign w:val="baseline"/>
-        </w:rPr>
-      </w:lvl>
-    </w:lvlOverride>
-    <w:lvlOverride w:ilvl="5">
-      <w:lvl w:ilvl="5">
-        <w:start w:val="1"/>
-        <w:numFmt w:val="bullet"/>
-        <w:suff w:val="tab"/>
-        <w:lvlText w:val="•"/>
-        <w:lvlJc w:val="left"/>
-        <w:pPr>
-          <w:ind w:left="1096" w:hanging="196"/>
-        </w:pPr>
-        <w:rPr>
-          <w:rFonts w:hAnsi="Arial Unicode MS"/>
-          <w:caps w:val="0"/>
-          <w:smallCaps w:val="0"/>
-          <w:strike w:val="0"/>
-          <w:dstrike w:val="0"/>
-          <w:outline w:val="0"/>
-          <w:emboss w:val="0"/>
-          <w:imprint w:val="0"/>
-          <w:spacing w:val="0"/>
-          <w:w w:val="100"/>
-          <w:kern w:val="0"/>
-          <w:position w:val="-2"/>
-          <w:highlight w:val="none"/>
-          <w:vertAlign w:val="baseline"/>
-        </w:rPr>
-      </w:lvl>
-    </w:lvlOverride>
-    <w:lvlOverride w:ilvl="6">
-      <w:lvl w:ilvl="6">
-        <w:start w:val="1"/>
-        <w:numFmt w:val="bullet"/>
-        <w:suff w:val="tab"/>
-        <w:lvlText w:val="•"/>
-        <w:lvlJc w:val="left"/>
-        <w:pPr>
-          <w:ind w:left="1276" w:hanging="196"/>
-        </w:pPr>
-        <w:rPr>
-          <w:rFonts w:hAnsi="Arial Unicode MS"/>
-          <w:caps w:val="0"/>
-          <w:smallCaps w:val="0"/>
-          <w:strike w:val="0"/>
-          <w:dstrike w:val="0"/>
-          <w:outline w:val="0"/>
-          <w:emboss w:val="0"/>
-          <w:imprint w:val="0"/>
-          <w:spacing w:val="0"/>
-          <w:w w:val="100"/>
-          <w:kern w:val="0"/>
-          <w:position w:val="-2"/>
-          <w:highlight w:val="none"/>
-          <w:vertAlign w:val="baseline"/>
-        </w:rPr>
-      </w:lvl>
-    </w:lvlOverride>
-    <w:lvlOverride w:ilvl="7">
-      <w:lvl w:ilvl="7">
-        <w:start w:val="1"/>
-        <w:numFmt w:val="bullet"/>
-        <w:suff w:val="tab"/>
-        <w:lvlText w:val="•"/>
-        <w:lvlJc w:val="left"/>
-        <w:pPr>
-          <w:ind w:left="1456" w:hanging="196"/>
-        </w:pPr>
-        <w:rPr>
-          <w:rFonts w:hAnsi="Arial Unicode MS"/>
-          <w:caps w:val="0"/>
-          <w:smallCaps w:val="0"/>
-          <w:strike w:val="0"/>
-          <w:dstrike w:val="0"/>
-          <w:outline w:val="0"/>
-          <w:emboss w:val="0"/>
-          <w:imprint w:val="0"/>
-          <w:spacing w:val="0"/>
-          <w:w w:val="100"/>
-          <w:kern w:val="0"/>
-          <w:position w:val="-2"/>
-          <w:highlight w:val="none"/>
-          <w:vertAlign w:val="baseline"/>
-        </w:rPr>
-      </w:lvl>
-    </w:lvlOverride>
-    <w:lvlOverride w:ilvl="8">
-      <w:lvl w:ilvl="8">
-        <w:start w:val="1"/>
-        <w:numFmt w:val="bullet"/>
-        <w:suff w:val="tab"/>
-        <w:lvlText w:val="•"/>
-        <w:lvlJc w:val="left"/>
-        <w:pPr>
-          <w:ind w:left="1636" w:hanging="196"/>
-        </w:pPr>
-        <w:rPr>
-          <w:rFonts w:hAnsi="Arial Unicode MS"/>
-          <w:caps w:val="0"/>
-          <w:smallCaps w:val="0"/>
-          <w:strike w:val="0"/>
-          <w:dstrike w:val="0"/>
-          <w:outline w:val="0"/>
-          <w:emboss w:val="0"/>
-          <w:imprint w:val="0"/>
-          <w:spacing w:val="0"/>
-          <w:w w:val="100"/>
-          <w:kern w:val="0"/>
-          <w:position w:val="-2"/>
-          <w:highlight w:val="none"/>
-          <w:vertAlign w:val="baseline"/>
-        </w:rPr>
-      </w:lvl>
-    </w:lvlOverride>
-  </w:num>
-  <w:num w:numId="8">
-    <w:abstractNumId w:val="2"/>
-    <w:lvlOverride w:ilvl="0">
-      <w:startOverride w:val="1"/>
-      <w:lvl w:ilvl="0">
-        <w:start w:val="1"/>
-        <w:numFmt w:val="decimal"/>
-        <w:suff w:val="tab"/>
-        <w:lvlText w:val="%1."/>
-        <w:lvlJc w:val="left"/>
-        <w:pPr>
-          <w:ind w:left="393" w:hanging="393"/>
-        </w:pPr>
-        <w:rPr>
-          <w:rFonts w:hAnsi="Arial Unicode MS"/>
+          <w:rFonts w:ascii="Helvetica Neue" w:cs="Helvetica Neue" w:hAnsi="Helvetica Neue" w:eastAsia="Helvetica Neue"/>
+          <w:b w:val="0"/>
+          <w:bCs w:val="0"/>
+          <w:i w:val="0"/>
+          <w:iCs w:val="0"/>
           <w:caps w:val="0"/>
           <w:smallCaps w:val="0"/>
           <w:strike w:val="0"/>
@@ -4176,18 +4239,22 @@
         </w:rPr>
       </w:lvl>
     </w:lvlOverride>
-    <w:lvlOverride w:ilvl="1">
-      <w:lvl w:ilvl="1">
+    <w:lvlOverride w:ilvl="2">
+      <w:lvl w:ilvl="2">
         <w:start w:val="1"/>
-        <w:numFmt w:val="decimal"/>
+        <w:numFmt w:val="bullet"/>
         <w:suff w:val="tab"/>
-        <w:lvlText w:val="%2."/>
+        <w:lvlText w:val="•"/>
         <w:lvlJc w:val="left"/>
         <w:pPr>
-          <w:ind w:left="720" w:hanging="360"/>
+          <w:ind w:left="556" w:hanging="196"/>
         </w:pPr>
         <w:rPr>
-          <w:rFonts w:hAnsi="Arial Unicode MS"/>
+          <w:rFonts w:ascii="Helvetica Neue" w:cs="Helvetica Neue" w:hAnsi="Helvetica Neue" w:eastAsia="Helvetica Neue"/>
+          <w:b w:val="0"/>
+          <w:bCs w:val="0"/>
+          <w:i w:val="0"/>
+          <w:iCs w:val="0"/>
           <w:caps w:val="0"/>
           <w:smallCaps w:val="0"/>
           <w:strike w:val="0"/>
@@ -4204,18 +4271,22 @@
         </w:rPr>
       </w:lvl>
     </w:lvlOverride>
-    <w:lvlOverride w:ilvl="2">
-      <w:lvl w:ilvl="2">
+    <w:lvlOverride w:ilvl="3">
+      <w:lvl w:ilvl="3">
         <w:start w:val="1"/>
-        <w:numFmt w:val="decimal"/>
+        <w:numFmt w:val="bullet"/>
         <w:suff w:val="tab"/>
-        <w:lvlText w:val="%3."/>
+        <w:lvlText w:val="•"/>
         <w:lvlJc w:val="left"/>
         <w:pPr>
-          <w:ind w:left="1113" w:hanging="393"/>
+          <w:ind w:left="736" w:hanging="196"/>
         </w:pPr>
         <w:rPr>
-          <w:rFonts w:hAnsi="Arial Unicode MS"/>
+          <w:rFonts w:ascii="Helvetica Neue" w:cs="Helvetica Neue" w:hAnsi="Helvetica Neue" w:eastAsia="Helvetica Neue"/>
+          <w:b w:val="0"/>
+          <w:bCs w:val="0"/>
+          <w:i w:val="0"/>
+          <w:iCs w:val="0"/>
           <w:caps w:val="0"/>
           <w:smallCaps w:val="0"/>
           <w:strike w:val="0"/>
@@ -4232,18 +4303,22 @@
         </w:rPr>
       </w:lvl>
     </w:lvlOverride>
-    <w:lvlOverride w:ilvl="3">
-      <w:lvl w:ilvl="3">
+    <w:lvlOverride w:ilvl="4">
+      <w:lvl w:ilvl="4">
         <w:start w:val="1"/>
-        <w:numFmt w:val="decimal"/>
+        <w:numFmt w:val="bullet"/>
         <w:suff w:val="tab"/>
-        <w:lvlText w:val="%4."/>
+        <w:lvlText w:val="•"/>
         <w:lvlJc w:val="left"/>
         <w:pPr>
-          <w:ind w:left="1473" w:hanging="393"/>
+          <w:ind w:left="916" w:hanging="196"/>
         </w:pPr>
         <w:rPr>
-          <w:rFonts w:hAnsi="Arial Unicode MS"/>
+          <w:rFonts w:ascii="Helvetica Neue" w:cs="Helvetica Neue" w:hAnsi="Helvetica Neue" w:eastAsia="Helvetica Neue"/>
+          <w:b w:val="0"/>
+          <w:bCs w:val="0"/>
+          <w:i w:val="0"/>
+          <w:iCs w:val="0"/>
           <w:caps w:val="0"/>
           <w:smallCaps w:val="0"/>
           <w:strike w:val="0"/>
@@ -4260,18 +4335,22 @@
         </w:rPr>
       </w:lvl>
     </w:lvlOverride>
-    <w:lvlOverride w:ilvl="4">
-      <w:lvl w:ilvl="4">
+    <w:lvlOverride w:ilvl="5">
+      <w:lvl w:ilvl="5">
         <w:start w:val="1"/>
-        <w:numFmt w:val="decimal"/>
+        <w:numFmt w:val="bullet"/>
         <w:suff w:val="tab"/>
-        <w:lvlText w:val="%5."/>
+        <w:lvlText w:val="•"/>
         <w:lvlJc w:val="left"/>
         <w:pPr>
-          <w:ind w:left="1833" w:hanging="393"/>
+          <w:ind w:left="1096" w:hanging="196"/>
         </w:pPr>
         <w:rPr>
-          <w:rFonts w:hAnsi="Arial Unicode MS"/>
+          <w:rFonts w:ascii="Helvetica Neue" w:cs="Helvetica Neue" w:hAnsi="Helvetica Neue" w:eastAsia="Helvetica Neue"/>
+          <w:b w:val="0"/>
+          <w:bCs w:val="0"/>
+          <w:i w:val="0"/>
+          <w:iCs w:val="0"/>
           <w:caps w:val="0"/>
           <w:smallCaps w:val="0"/>
           <w:strike w:val="0"/>
@@ -4288,18 +4367,22 @@
         </w:rPr>
       </w:lvl>
     </w:lvlOverride>
-    <w:lvlOverride w:ilvl="5">
-      <w:lvl w:ilvl="5">
+    <w:lvlOverride w:ilvl="6">
+      <w:lvl w:ilvl="6">
         <w:start w:val="1"/>
-        <w:numFmt w:val="decimal"/>
+        <w:numFmt w:val="bullet"/>
         <w:suff w:val="tab"/>
-        <w:lvlText w:val="%6."/>
+        <w:lvlText w:val="•"/>
         <w:lvlJc w:val="left"/>
         <w:pPr>
-          <w:ind w:left="2193" w:hanging="393"/>
+          <w:ind w:left="1276" w:hanging="196"/>
         </w:pPr>
         <w:rPr>
-          <w:rFonts w:hAnsi="Arial Unicode MS"/>
+          <w:rFonts w:ascii="Helvetica Neue" w:cs="Helvetica Neue" w:hAnsi="Helvetica Neue" w:eastAsia="Helvetica Neue"/>
+          <w:b w:val="0"/>
+          <w:bCs w:val="0"/>
+          <w:i w:val="0"/>
+          <w:iCs w:val="0"/>
           <w:caps w:val="0"/>
           <w:smallCaps w:val="0"/>
           <w:strike w:val="0"/>
@@ -4316,18 +4399,22 @@
         </w:rPr>
       </w:lvl>
     </w:lvlOverride>
-    <w:lvlOverride w:ilvl="6">
-      <w:lvl w:ilvl="6">
+    <w:lvlOverride w:ilvl="7">
+      <w:lvl w:ilvl="7">
         <w:start w:val="1"/>
-        <w:numFmt w:val="decimal"/>
+        <w:numFmt w:val="bullet"/>
         <w:suff w:val="tab"/>
-        <w:lvlText w:val="%7."/>
+        <w:lvlText w:val="•"/>
         <w:lvlJc w:val="left"/>
         <w:pPr>
-          <w:ind w:left="2553" w:hanging="393"/>
+          <w:ind w:left="1456" w:hanging="196"/>
         </w:pPr>
         <w:rPr>
-          <w:rFonts w:hAnsi="Arial Unicode MS"/>
+          <w:rFonts w:ascii="Helvetica Neue" w:cs="Helvetica Neue" w:hAnsi="Helvetica Neue" w:eastAsia="Helvetica Neue"/>
+          <w:b w:val="0"/>
+          <w:bCs w:val="0"/>
+          <w:i w:val="0"/>
+          <w:iCs w:val="0"/>
           <w:caps w:val="0"/>
           <w:smallCaps w:val="0"/>
           <w:strike w:val="0"/>
@@ -4344,18 +4431,22 @@
         </w:rPr>
       </w:lvl>
     </w:lvlOverride>
-    <w:lvlOverride w:ilvl="7">
-      <w:lvl w:ilvl="7">
+    <w:lvlOverride w:ilvl="8">
+      <w:lvl w:ilvl="8">
         <w:start w:val="1"/>
-        <w:numFmt w:val="decimal"/>
+        <w:numFmt w:val="bullet"/>
         <w:suff w:val="tab"/>
-        <w:lvlText w:val="%8."/>
+        <w:lvlText w:val="•"/>
         <w:lvlJc w:val="left"/>
         <w:pPr>
-          <w:ind w:left="2913" w:hanging="393"/>
+          <w:ind w:left="1636" w:hanging="196"/>
         </w:pPr>
         <w:rPr>
-          <w:rFonts w:hAnsi="Arial Unicode MS"/>
+          <w:rFonts w:ascii="Helvetica Neue" w:cs="Helvetica Neue" w:hAnsi="Helvetica Neue" w:eastAsia="Helvetica Neue"/>
+          <w:b w:val="0"/>
+          <w:bCs w:val="0"/>
+          <w:i w:val="0"/>
+          <w:iCs w:val="0"/>
           <w:caps w:val="0"/>
           <w:smallCaps w:val="0"/>
           <w:strike w:val="0"/>
@@ -4372,36 +4463,8 @@
         </w:rPr>
       </w:lvl>
     </w:lvlOverride>
-    <w:lvlOverride w:ilvl="8">
-      <w:lvl w:ilvl="8">
-        <w:start w:val="1"/>
-        <w:numFmt w:val="decimal"/>
-        <w:suff w:val="tab"/>
-        <w:lvlText w:val="%9."/>
-        <w:lvlJc w:val="left"/>
-        <w:pPr>
-          <w:ind w:left="3273" w:hanging="393"/>
-        </w:pPr>
-        <w:rPr>
-          <w:rFonts w:hAnsi="Arial Unicode MS"/>
-          <w:caps w:val="0"/>
-          <w:smallCaps w:val="0"/>
-          <w:strike w:val="0"/>
-          <w:dstrike w:val="0"/>
-          <w:outline w:val="0"/>
-          <w:emboss w:val="0"/>
-          <w:imprint w:val="0"/>
-          <w:spacing w:val="0"/>
-          <w:w w:val="100"/>
-          <w:kern w:val="0"/>
-          <w:position w:val="0"/>
-          <w:highlight w:val="none"/>
-          <w:vertAlign w:val="baseline"/>
-        </w:rPr>
-      </w:lvl>
-    </w:lvlOverride>
   </w:num>
-  <w:num w:numId="9">
+  <w:num w:numId="8">
     <w:abstractNumId w:val="2"/>
     <w:lvlOverride w:ilvl="0">
       <w:startOverride w:val="1"/>
@@ -4803,11 +4866,12 @@
       <w:position w:val="0"/>
       <w:sz w:val="24"/>
       <w:szCs w:val="24"/>
-      <w:u w:val="none"/>
+      <w:u w:val="none" w:color="000000"/>
       <w:shd w:val="nil" w:color="auto" w:fill="auto"/>
       <w:vertAlign w:val="baseline"/>
-      <w14:textOutline>
+      <w14:textOutline w14:w="12700" w14:cap="flat">
         <w14:noFill/>
+        <w14:miter w14:lim="400000"/>
       </w14:textOutline>
       <w14:textFill>
         <w14:solidFill>
@@ -4816,9 +4880,12 @@
       </w14:textFill>
     </w:rPr>
   </w:style>
-  <w:style w:type="paragraph" w:styleId="Cuerpo">
-    <w:name w:val="Cuerpo"/>
-    <w:next w:val="Cuerpo"/>
+  <w:style w:type="character" w:styleId="Ninguno">
+    <w:name w:val="Ninguno"/>
+  </w:style>
+  <w:style w:type="paragraph" w:styleId="Cuerpo A">
+    <w:name w:val="Cuerpo A"/>
+    <w:next w:val="Cuerpo A"/>
     <w:pPr>
       <w:keepNext w:val="0"/>
       <w:keepLines w:val="0"/>
@@ -4849,11 +4916,12 @@
       <w:position w:val="0"/>
       <w:sz w:val="22"/>
       <w:szCs w:val="22"/>
-      <w:u w:val="none"/>
+      <w:u w:val="none" w:color="000000"/>
       <w:shd w:val="nil" w:color="auto" w:fill="auto"/>
       <w:vertAlign w:val="baseline"/>
-      <w14:textOutline>
+      <w14:textOutline w14:w="12700" w14:cap="flat">
         <w14:noFill/>
+        <w14:miter w14:lim="400000"/>
       </w14:textOutline>
       <w14:textFill>
         <w14:solidFill>
@@ -4864,7 +4932,7 @@
   </w:style>
   <w:style w:type="paragraph" w:styleId="Subtítulo">
     <w:name w:val="Subtítulo"/>
-    <w:next w:val="Cuerpo.0"/>
+    <w:next w:val="Cuerpo B"/>
     <w:pPr>
       <w:keepNext w:val="1"/>
       <w:keepLines w:val="0"/>
@@ -4895,11 +4963,12 @@
       <w:position w:val="0"/>
       <w:sz w:val="40"/>
       <w:szCs w:val="40"/>
-      <w:u w:val="none"/>
+      <w:u w:val="none" w:color="000000"/>
       <w:shd w:val="nil" w:color="auto" w:fill="auto"/>
       <w:vertAlign w:val="baseline"/>
-      <w14:textOutline>
+      <w14:textOutline w14:w="12700" w14:cap="flat">
         <w14:noFill/>
+        <w14:miter w14:lim="400000"/>
       </w14:textOutline>
       <w14:textFill>
         <w14:solidFill>
@@ -4908,9 +4977,9 @@
       </w14:textFill>
     </w:rPr>
   </w:style>
-  <w:style w:type="paragraph" w:styleId="Cuerpo.0">
-    <w:name w:val="Cuerpo"/>
-    <w:next w:val="Cuerpo.0"/>
+  <w:style w:type="paragraph" w:styleId="Cuerpo B">
+    <w:name w:val="Cuerpo B"/>
+    <w:next w:val="Cuerpo B"/>
     <w:pPr>
       <w:keepNext w:val="0"/>
       <w:keepLines w:val="0"/>
@@ -4941,11 +5010,12 @@
       <w:position w:val="0"/>
       <w:sz w:val="24"/>
       <w:szCs w:val="24"/>
-      <w:u w:val="none"/>
+      <w:u w:val="none" w:color="000000"/>
       <w:shd w:val="nil" w:color="auto" w:fill="auto"/>
       <w:vertAlign w:val="baseline"/>
-      <w14:textOutline>
+      <w14:textOutline w14:w="12700" w14:cap="flat">
         <w14:noFill/>
+        <w14:miter w14:lim="400000"/>
       </w14:textOutline>
       <w14:textFill>
         <w14:solidFill>
@@ -4956,7 +5026,7 @@
   </w:style>
   <w:style w:type="paragraph" w:styleId="Título 3">
     <w:name w:val="Título 3"/>
-    <w:next w:val="Cuerpo.0"/>
+    <w:next w:val="Cuerpo B"/>
     <w:pPr>
       <w:keepNext w:val="1"/>
       <w:keepLines w:val="0"/>
@@ -4993,12 +5063,13 @@
       <w:position w:val="0"/>
       <w:sz w:val="28"/>
       <w:szCs w:val="28"/>
-      <w:u w:val="none"/>
+      <w:u w:val="none" w:color="000000"/>
       <w:shd w:val="nil" w:color="auto" w:fill="auto"/>
       <w:vertAlign w:val="baseline"/>
       <w:lang w:val="es-ES_tradnl"/>
-      <w14:textOutline>
+      <w14:textOutline w14:w="12700" w14:cap="flat">
         <w14:noFill/>
+        <w14:miter w14:lim="400000"/>
       </w14:textOutline>
       <w14:textFill>
         <w14:solidFill>
@@ -5037,10 +5108,10 @@
         <a:srgbClr val="FFFFFF"/>
       </a:lt1>
       <a:dk2>
-        <a:srgbClr val="5E5E5E"/>
+        <a:srgbClr val="A7A7A7"/>
       </a:dk2>
       <a:lt2>
-        <a:srgbClr val="D5D5D5"/>
+        <a:srgbClr val="535353"/>
       </a:lt2>
       <a:accent1>
         <a:srgbClr val="00A2FF"/>
@@ -5217,11 +5288,14 @@
     <a:spDef>
       <a:spPr>
         <a:solidFill>
-          <a:srgbClr val="000000"/>
+          <a:srgbClr val="FFFFFF"/>
         </a:solidFill>
-        <a:ln w="12700" cap="flat">
-          <a:noFill/>
-          <a:miter lim="400000"/>
+        <a:ln w="25400" cap="flat">
+          <a:solidFill>
+            <a:schemeClr val="accent1"/>
+          </a:solidFill>
+          <a:prstDash val="solid"/>
+          <a:round/>
         </a:ln>
         <a:effectLst/>
         <a:sp3d/>
@@ -5230,7 +5304,7 @@
         <a:spAutoFit/>
       </a:bodyPr>
       <a:lstStyle>
-        <a:defPPr marL="0" marR="0" indent="0" algn="ctr" defTabSz="584200" rtl="0" fontAlgn="auto" latinLnBrk="0" hangingPunct="0">
+        <a:defPPr marL="0" marR="0" indent="0" algn="l" defTabSz="914400" rtl="0" fontAlgn="auto" latinLnBrk="0" hangingPunct="0">
           <a:lnSpc>
             <a:spcPct val="100000"/>
           </a:lnSpc>
@@ -5245,19 +5319,19 @@
           <a:buFontTx/>
           <a:buNone/>
           <a:tabLst/>
-          <a:defRPr b="0" baseline="0" cap="none" i="0" spc="0" strike="noStrike" sz="2200" u="none" kumimoji="0" normalizeH="0">
+          <a:defRPr b="0" baseline="0" cap="none" i="0" spc="0" strike="noStrike" sz="1800" u="none" kumimoji="0" normalizeH="0">
             <a:ln>
               <a:noFill/>
             </a:ln>
             <a:solidFill>
-              <a:srgbClr val="FFFFFF"/>
+              <a:srgbClr val="000000"/>
             </a:solidFill>
             <a:effectLst/>
             <a:uFillTx/>
-            <a:latin typeface="Helvetica Neue Medium"/>
-            <a:ea typeface="Helvetica Neue Medium"/>
-            <a:cs typeface="Helvetica Neue Medium"/>
-            <a:sym typeface="Helvetica Neue Medium"/>
+            <a:latin typeface="+mn-lt"/>
+            <a:ea typeface="+mn-ea"/>
+            <a:cs typeface="+mn-cs"/>
+            <a:sym typeface="Helvetica Neue"/>
           </a:defRPr>
         </a:defPPr>
         <a:lvl1pPr marL="0" marR="0" indent="0" algn="l" defTabSz="914400" rtl="0" fontAlgn="auto" latinLnBrk="1" hangingPunct="0">
@@ -5507,10 +5581,10 @@
         <a:noFill/>
         <a:ln w="25400" cap="flat">
           <a:solidFill>
-            <a:srgbClr val="000000"/>
+            <a:schemeClr val="accent1"/>
           </a:solidFill>
           <a:prstDash val="solid"/>
-          <a:miter lim="400000"/>
+          <a:round/>
         </a:ln>
         <a:effectLst/>
         <a:sp3d/>
@@ -5801,7 +5875,7 @@
         <a:spAutoFit/>
       </a:bodyPr>
       <a:lstStyle>
-        <a:defPPr marL="0" marR="0" indent="0" algn="l" defTabSz="457200" rtl="0" fontAlgn="auto" latinLnBrk="0" hangingPunct="0">
+        <a:defPPr marL="0" marR="0" indent="0" algn="l" defTabSz="914400" rtl="0" fontAlgn="auto" latinLnBrk="0" hangingPunct="0">
           <a:lnSpc>
             <a:spcPct val="100000"/>
           </a:lnSpc>
@@ -5816,7 +5890,7 @@
           <a:buFontTx/>
           <a:buNone/>
           <a:tabLst/>
-          <a:defRPr b="0" baseline="0" cap="none" i="0" spc="0" strike="noStrike" sz="1100" u="none" kumimoji="0" normalizeH="0">
+          <a:defRPr b="0" baseline="0" cap="none" i="0" spc="0" strike="noStrike" sz="1800" u="none" kumimoji="0" normalizeH="0">
             <a:ln>
               <a:noFill/>
             </a:ln>
